--- a/1. What is Database , Types of DBMS , OLAP , OLTP/1. What is Database , Types of DBMS , OLAP , OLTP.docx
+++ b/1. What is Database , Types of DBMS , OLAP , OLTP/1. What is Database , Types of DBMS , OLAP , OLTP.docx
@@ -15,1102 +15,418 @@
           <w:sz w:val="36"/>
           <w:szCs w:val="36"/>
         </w:rPr>
-        <w:t xml:space="preserve">What is </w:t>
-      </w:r>
-      <w:proofErr w:type="gramStart"/>
-      <w:r>
-        <w:rPr>
-          <w:sz w:val="36"/>
-          <w:szCs w:val="36"/>
-        </w:rPr>
-        <w:t>data ?</w:t>
-      </w:r>
-      <w:proofErr w:type="gramEnd"/>
-      <w:r>
-        <w:rPr>
-          <w:sz w:val="36"/>
-          <w:szCs w:val="36"/>
-        </w:rPr>
-        <w:t xml:space="preserve"> </w:t>
-      </w:r>
-    </w:p>
-    <w:p>
-      <w:pPr>
-        <w:jc w:val="both"/>
-        <w:rPr>
-          <w:sz w:val="36"/>
-          <w:szCs w:val="36"/>
-        </w:rPr>
-      </w:pPr>
-      <w:r>
-        <w:rPr>
-          <w:sz w:val="36"/>
-          <w:szCs w:val="36"/>
-        </w:rPr>
-        <w:t xml:space="preserve">It is a raw </w:t>
-      </w:r>
-      <w:proofErr w:type="gramStart"/>
-      <w:r>
-        <w:rPr>
-          <w:sz w:val="36"/>
-          <w:szCs w:val="36"/>
-        </w:rPr>
-        <w:t>fact ,that</w:t>
-      </w:r>
-      <w:proofErr w:type="gramEnd"/>
-      <w:r>
-        <w:rPr>
-          <w:sz w:val="36"/>
-          <w:szCs w:val="36"/>
-        </w:rPr>
-        <w:t xml:space="preserve"> can be characters (or) numbers(or) </w:t>
-      </w:r>
-      <w:proofErr w:type="spellStart"/>
-      <w:r>
-        <w:rPr>
-          <w:sz w:val="36"/>
-          <w:szCs w:val="36"/>
-        </w:rPr>
-        <w:t>symbols..etc</w:t>
-      </w:r>
-      <w:proofErr w:type="spellEnd"/>
-      <w:r>
-        <w:rPr>
-          <w:sz w:val="36"/>
-          <w:szCs w:val="36"/>
-        </w:rPr>
-        <w:t xml:space="preserve"> </w:t>
-      </w:r>
-    </w:p>
-    <w:p>
-      <w:pPr>
-        <w:jc w:val="both"/>
-        <w:rPr>
-          <w:sz w:val="36"/>
-          <w:szCs w:val="36"/>
-        </w:rPr>
-      </w:pPr>
-      <w:r>
-        <w:rPr>
-          <w:sz w:val="36"/>
-          <w:szCs w:val="36"/>
-        </w:rPr>
-        <w:t>Data will not give a meaningful statement</w:t>
-      </w:r>
-    </w:p>
-    <w:p>
-      <w:pPr>
-        <w:jc w:val="both"/>
-        <w:rPr>
-          <w:sz w:val="36"/>
-          <w:szCs w:val="36"/>
-        </w:rPr>
-      </w:pPr>
-      <w:proofErr w:type="spellStart"/>
-      <w:r>
-        <w:rPr>
-          <w:sz w:val="36"/>
-          <w:szCs w:val="36"/>
-        </w:rPr>
-        <w:t>Eg</w:t>
-      </w:r>
-      <w:proofErr w:type="spellEnd"/>
-      <w:r>
-        <w:rPr>
-          <w:sz w:val="36"/>
-          <w:szCs w:val="36"/>
-        </w:rPr>
-        <w:t xml:space="preserve">:                         </w:t>
-      </w:r>
-      <w:proofErr w:type="spellStart"/>
-      <w:r>
-        <w:rPr>
-          <w:sz w:val="36"/>
-          <w:szCs w:val="36"/>
-        </w:rPr>
-        <w:t>pavan</w:t>
-      </w:r>
-      <w:proofErr w:type="spellEnd"/>
-      <w:r>
-        <w:rPr>
-          <w:sz w:val="36"/>
-          <w:szCs w:val="36"/>
-        </w:rPr>
-        <w:t xml:space="preserve"> is a data</w:t>
-      </w:r>
-    </w:p>
-    <w:p>
-      <w:pPr>
-        <w:jc w:val="both"/>
-        <w:rPr>
-          <w:sz w:val="36"/>
-          <w:szCs w:val="36"/>
-        </w:rPr>
-      </w:pPr>
-      <w:r>
-        <w:rPr>
-          <w:sz w:val="36"/>
-          <w:szCs w:val="36"/>
-        </w:rPr>
-        <w:tab/>
-      </w:r>
-      <w:r>
-        <w:rPr>
-          <w:sz w:val="36"/>
-          <w:szCs w:val="36"/>
-        </w:rPr>
-        <w:tab/>
-      </w:r>
-      <w:r>
-        <w:rPr>
-          <w:sz w:val="36"/>
-          <w:szCs w:val="36"/>
-        </w:rPr>
-        <w:tab/>
-        <w:t xml:space="preserve">    Anand is a data </w:t>
-      </w:r>
-    </w:p>
-    <w:p>
-      <w:pPr>
-        <w:jc w:val="both"/>
-        <w:rPr>
-          <w:sz w:val="36"/>
-          <w:szCs w:val="36"/>
-        </w:rPr>
-      </w:pPr>
-      <w:r>
-        <w:rPr>
-          <w:sz w:val="36"/>
-          <w:szCs w:val="36"/>
-        </w:rPr>
-        <w:t xml:space="preserve">                              </w:t>
-      </w:r>
-      <w:proofErr w:type="spellStart"/>
-      <w:proofErr w:type="gramStart"/>
-      <w:r>
-        <w:rPr>
-          <w:sz w:val="36"/>
-          <w:szCs w:val="36"/>
-        </w:rPr>
-        <w:t>Charan</w:t>
-      </w:r>
-      <w:proofErr w:type="spellEnd"/>
-      <w:r>
-        <w:rPr>
-          <w:sz w:val="36"/>
-          <w:szCs w:val="36"/>
-        </w:rPr>
-        <w:t xml:space="preserve">  is</w:t>
-      </w:r>
-      <w:proofErr w:type="gramEnd"/>
-      <w:r>
-        <w:rPr>
-          <w:sz w:val="36"/>
-          <w:szCs w:val="36"/>
-        </w:rPr>
-        <w:t xml:space="preserve"> a data  </w:t>
-      </w:r>
-    </w:p>
-    <w:p>
-      <w:pPr>
-        <w:jc w:val="both"/>
-        <w:rPr>
-          <w:sz w:val="36"/>
-          <w:szCs w:val="36"/>
-        </w:rPr>
-      </w:pPr>
-      <w:r>
-        <w:rPr>
-          <w:sz w:val="36"/>
-          <w:szCs w:val="36"/>
-        </w:rPr>
-        <w:t xml:space="preserve">            </w:t>
-      </w:r>
-    </w:p>
-    <w:p>
-      <w:pPr>
-        <w:jc w:val="both"/>
-        <w:rPr>
-          <w:sz w:val="36"/>
-          <w:szCs w:val="36"/>
-        </w:rPr>
-      </w:pPr>
-      <w:r>
-        <w:rPr>
-          <w:sz w:val="36"/>
-          <w:szCs w:val="36"/>
-        </w:rPr>
-        <w:t xml:space="preserve">                  1000 is a data</w:t>
-      </w:r>
-    </w:p>
-    <w:p>
-      <w:pPr>
-        <w:jc w:val="both"/>
-        <w:rPr>
-          <w:sz w:val="36"/>
-          <w:szCs w:val="36"/>
-        </w:rPr>
-      </w:pPr>
-      <w:r>
-        <w:rPr>
-          <w:sz w:val="36"/>
-          <w:szCs w:val="36"/>
-        </w:rPr>
-        <w:tab/>
-      </w:r>
-      <w:r>
-        <w:rPr>
-          <w:sz w:val="36"/>
-          <w:szCs w:val="36"/>
-        </w:rPr>
-        <w:tab/>
-        <w:t xml:space="preserve">2000 is a data </w:t>
-      </w:r>
-    </w:p>
-    <w:p>
-      <w:pPr>
-        <w:jc w:val="both"/>
-        <w:rPr>
-          <w:sz w:val="36"/>
-          <w:szCs w:val="36"/>
-        </w:rPr>
-      </w:pPr>
-      <w:r>
-        <w:rPr>
-          <w:sz w:val="36"/>
-          <w:szCs w:val="36"/>
-        </w:rPr>
-        <w:tab/>
-      </w:r>
-      <w:r>
-        <w:rPr>
-          <w:sz w:val="36"/>
-          <w:szCs w:val="36"/>
-        </w:rPr>
-        <w:tab/>
-        <w:t>10000 is a data</w:t>
-      </w:r>
-    </w:p>
-    <w:p>
-      <w:pPr>
-        <w:jc w:val="both"/>
-        <w:rPr>
-          <w:sz w:val="36"/>
-          <w:szCs w:val="36"/>
-        </w:rPr>
-      </w:pPr>
-    </w:p>
-    <w:p>
-      <w:pPr>
-        <w:jc w:val="both"/>
-        <w:rPr>
-          <w:sz w:val="36"/>
-          <w:szCs w:val="36"/>
-        </w:rPr>
-      </w:pPr>
-      <w:r>
-        <w:rPr>
-          <w:sz w:val="36"/>
-          <w:szCs w:val="36"/>
-        </w:rPr>
-        <w:t xml:space="preserve">What is </w:t>
-      </w:r>
-      <w:proofErr w:type="gramStart"/>
-      <w:r>
-        <w:rPr>
-          <w:sz w:val="36"/>
-          <w:szCs w:val="36"/>
-        </w:rPr>
-        <w:t>information ?</w:t>
-      </w:r>
-      <w:proofErr w:type="gramEnd"/>
-    </w:p>
-    <w:p>
-      <w:pPr>
-        <w:jc w:val="both"/>
-        <w:rPr>
-          <w:sz w:val="36"/>
-          <w:szCs w:val="36"/>
-        </w:rPr>
-      </w:pPr>
-      <w:r>
-        <w:rPr>
-          <w:sz w:val="36"/>
-          <w:szCs w:val="36"/>
-        </w:rPr>
-        <w:t xml:space="preserve">Processing </w:t>
-      </w:r>
-      <w:proofErr w:type="spellStart"/>
-      <w:r>
-        <w:rPr>
-          <w:sz w:val="36"/>
-          <w:szCs w:val="36"/>
-        </w:rPr>
-        <w:t>rawfact</w:t>
-      </w:r>
-      <w:proofErr w:type="spellEnd"/>
-      <w:r>
-        <w:rPr>
-          <w:sz w:val="36"/>
-          <w:szCs w:val="36"/>
-        </w:rPr>
-        <w:t xml:space="preserve"> / data is called as information.</w:t>
-      </w:r>
-    </w:p>
-    <w:p>
-      <w:pPr>
-        <w:jc w:val="both"/>
-        <w:rPr>
-          <w:sz w:val="36"/>
-          <w:szCs w:val="36"/>
-        </w:rPr>
-      </w:pPr>
-      <w:r>
-        <w:rPr>
-          <w:sz w:val="36"/>
-          <w:szCs w:val="36"/>
-        </w:rPr>
-        <w:t xml:space="preserve">It always provide meaning </w:t>
-      </w:r>
-      <w:proofErr w:type="gramStart"/>
-      <w:r>
-        <w:rPr>
-          <w:sz w:val="36"/>
-          <w:szCs w:val="36"/>
-        </w:rPr>
-        <w:t>full  statement</w:t>
-      </w:r>
-      <w:proofErr w:type="gramEnd"/>
-      <w:r>
-        <w:rPr>
-          <w:sz w:val="36"/>
-          <w:szCs w:val="36"/>
-        </w:rPr>
-        <w:t xml:space="preserve"> . here there are not just data. Pavan is the name of the </w:t>
-      </w:r>
-      <w:proofErr w:type="gramStart"/>
-      <w:r>
-        <w:rPr>
-          <w:sz w:val="36"/>
-          <w:szCs w:val="36"/>
-        </w:rPr>
-        <w:t>customer ,</w:t>
-      </w:r>
-      <w:proofErr w:type="gramEnd"/>
-      <w:r>
-        <w:rPr>
-          <w:sz w:val="36"/>
-          <w:szCs w:val="36"/>
-        </w:rPr>
-        <w:t xml:space="preserve"> which has some specific meaning . </w:t>
-      </w:r>
-      <w:proofErr w:type="gramStart"/>
-      <w:r>
-        <w:rPr>
-          <w:sz w:val="36"/>
-          <w:szCs w:val="36"/>
-        </w:rPr>
-        <w:t>so</w:t>
-      </w:r>
-      <w:proofErr w:type="gramEnd"/>
-      <w:r>
-        <w:rPr>
-          <w:sz w:val="36"/>
-          <w:szCs w:val="36"/>
-        </w:rPr>
-        <w:t xml:space="preserve"> this can be said as the information. </w:t>
-      </w:r>
-    </w:p>
-    <w:p>
-      <w:pPr>
-        <w:jc w:val="both"/>
-        <w:rPr>
-          <w:sz w:val="36"/>
-          <w:szCs w:val="36"/>
-        </w:rPr>
-      </w:pPr>
-      <w:proofErr w:type="spellStart"/>
-      <w:r>
-        <w:rPr>
-          <w:sz w:val="36"/>
-          <w:szCs w:val="36"/>
-        </w:rPr>
-        <w:t>Eg</w:t>
-      </w:r>
-      <w:proofErr w:type="spellEnd"/>
-      <w:r>
-        <w:rPr>
-          <w:sz w:val="36"/>
-          <w:szCs w:val="36"/>
-        </w:rPr>
-        <w:t xml:space="preserve">:                </w:t>
-      </w:r>
-      <w:proofErr w:type="spellStart"/>
-      <w:r>
-        <w:rPr>
-          <w:sz w:val="36"/>
-          <w:szCs w:val="36"/>
-        </w:rPr>
-        <w:t>customer_name</w:t>
-      </w:r>
-      <w:proofErr w:type="spellEnd"/>
-    </w:p>
-    <w:p>
-      <w:pPr>
-        <w:jc w:val="both"/>
-        <w:rPr>
-          <w:sz w:val="36"/>
-          <w:szCs w:val="36"/>
-        </w:rPr>
-      </w:pPr>
-      <w:r>
-        <w:rPr>
-          <w:sz w:val="36"/>
-          <w:szCs w:val="36"/>
-        </w:rPr>
-        <w:t xml:space="preserve">                             Pavan</w:t>
-      </w:r>
-    </w:p>
-    <w:p>
-      <w:pPr>
-        <w:jc w:val="both"/>
-        <w:rPr>
-          <w:sz w:val="36"/>
-          <w:szCs w:val="36"/>
-        </w:rPr>
-      </w:pPr>
-      <w:r>
-        <w:rPr>
-          <w:sz w:val="36"/>
-          <w:szCs w:val="36"/>
-        </w:rPr>
-        <w:t xml:space="preserve">        </w:t>
-      </w:r>
-      <w:r>
-        <w:rPr>
-          <w:sz w:val="36"/>
-          <w:szCs w:val="36"/>
-        </w:rPr>
-        <w:tab/>
-      </w:r>
-      <w:r>
-        <w:rPr>
-          <w:sz w:val="36"/>
-          <w:szCs w:val="36"/>
-        </w:rPr>
-        <w:tab/>
-      </w:r>
-      <w:r>
-        <w:rPr>
-          <w:sz w:val="36"/>
-          <w:szCs w:val="36"/>
-        </w:rPr>
-        <w:tab/>
-        <w:t xml:space="preserve">  Anand</w:t>
-      </w:r>
-    </w:p>
-    <w:p>
-      <w:pPr>
-        <w:jc w:val="both"/>
-        <w:rPr>
-          <w:sz w:val="36"/>
-          <w:szCs w:val="36"/>
-        </w:rPr>
-      </w:pPr>
-      <w:r>
-        <w:rPr>
-          <w:sz w:val="36"/>
-          <w:szCs w:val="36"/>
-        </w:rPr>
-        <w:tab/>
-      </w:r>
-      <w:r>
-        <w:rPr>
-          <w:sz w:val="36"/>
-          <w:szCs w:val="36"/>
-        </w:rPr>
-        <w:tab/>
-      </w:r>
-      <w:r>
-        <w:rPr>
-          <w:sz w:val="36"/>
-          <w:szCs w:val="36"/>
-        </w:rPr>
-        <w:tab/>
-        <w:t xml:space="preserve">  </w:t>
-      </w:r>
-      <w:proofErr w:type="spellStart"/>
-      <w:r>
-        <w:rPr>
-          <w:sz w:val="36"/>
-          <w:szCs w:val="36"/>
-        </w:rPr>
-        <w:t>Charan</w:t>
-      </w:r>
-      <w:proofErr w:type="spellEnd"/>
-      <w:r>
-        <w:rPr>
-          <w:sz w:val="36"/>
-          <w:szCs w:val="36"/>
-        </w:rPr>
-        <w:t xml:space="preserve"> </w:t>
-      </w:r>
-    </w:p>
-    <w:p>
-      <w:pPr>
-        <w:jc w:val="both"/>
-        <w:rPr>
-          <w:sz w:val="36"/>
-          <w:szCs w:val="36"/>
-        </w:rPr>
-      </w:pPr>
-    </w:p>
-    <w:p>
-      <w:pPr>
-        <w:jc w:val="both"/>
-        <w:rPr>
-          <w:sz w:val="36"/>
-          <w:szCs w:val="36"/>
-        </w:rPr>
-      </w:pPr>
-      <w:proofErr w:type="gramStart"/>
-      <w:r>
-        <w:rPr>
-          <w:sz w:val="36"/>
-          <w:szCs w:val="36"/>
-        </w:rPr>
-        <w:t>Similarly  1000</w:t>
-      </w:r>
-      <w:proofErr w:type="gramEnd"/>
-      <w:r>
-        <w:rPr>
-          <w:sz w:val="36"/>
-          <w:szCs w:val="36"/>
-        </w:rPr>
-        <w:t xml:space="preserve"> is the customer id, which has some specific meaning , so this can be said as the information. </w:t>
-      </w:r>
-    </w:p>
-    <w:p>
-      <w:pPr>
-        <w:jc w:val="both"/>
-        <w:rPr>
-          <w:sz w:val="36"/>
-          <w:szCs w:val="36"/>
-        </w:rPr>
-      </w:pPr>
-      <w:r>
-        <w:rPr>
-          <w:sz w:val="36"/>
-          <w:szCs w:val="36"/>
-        </w:rPr>
-        <w:tab/>
-      </w:r>
-      <w:r>
-        <w:rPr>
-          <w:sz w:val="36"/>
-          <w:szCs w:val="36"/>
-        </w:rPr>
-        <w:tab/>
-        <w:t xml:space="preserve">    </w:t>
-      </w:r>
-      <w:proofErr w:type="spellStart"/>
-      <w:r>
-        <w:rPr>
-          <w:sz w:val="36"/>
-          <w:szCs w:val="36"/>
-        </w:rPr>
-        <w:t>Customer_Id</w:t>
-      </w:r>
-      <w:proofErr w:type="spellEnd"/>
-    </w:p>
-    <w:p>
-      <w:pPr>
-        <w:jc w:val="both"/>
-        <w:rPr>
-          <w:sz w:val="36"/>
-          <w:szCs w:val="36"/>
-        </w:rPr>
-      </w:pPr>
-      <w:r>
-        <w:rPr>
-          <w:sz w:val="36"/>
-          <w:szCs w:val="36"/>
-        </w:rPr>
-        <w:tab/>
-      </w:r>
-      <w:r>
-        <w:rPr>
-          <w:sz w:val="36"/>
-          <w:szCs w:val="36"/>
-        </w:rPr>
-        <w:tab/>
-      </w:r>
-      <w:r>
-        <w:rPr>
-          <w:sz w:val="36"/>
-          <w:szCs w:val="36"/>
-        </w:rPr>
-        <w:tab/>
-        <w:t>1000</w:t>
-      </w:r>
-    </w:p>
-    <w:p>
-      <w:pPr>
-        <w:jc w:val="both"/>
-        <w:rPr>
-          <w:sz w:val="36"/>
-          <w:szCs w:val="36"/>
-        </w:rPr>
-      </w:pPr>
-      <w:r>
-        <w:rPr>
-          <w:sz w:val="36"/>
-          <w:szCs w:val="36"/>
-        </w:rPr>
-        <w:tab/>
-      </w:r>
-      <w:r>
-        <w:rPr>
-          <w:sz w:val="36"/>
-          <w:szCs w:val="36"/>
-        </w:rPr>
-        <w:tab/>
-      </w:r>
-      <w:r>
-        <w:rPr>
-          <w:sz w:val="36"/>
-          <w:szCs w:val="36"/>
-        </w:rPr>
-        <w:tab/>
-        <w:t>2000</w:t>
-      </w:r>
-    </w:p>
-    <w:p>
-      <w:pPr>
-        <w:jc w:val="both"/>
-        <w:rPr>
-          <w:sz w:val="36"/>
-          <w:szCs w:val="36"/>
-        </w:rPr>
-      </w:pPr>
-      <w:r>
-        <w:rPr>
-          <w:sz w:val="36"/>
-          <w:szCs w:val="36"/>
-        </w:rPr>
-        <w:tab/>
-      </w:r>
-      <w:r>
-        <w:rPr>
-          <w:sz w:val="36"/>
-          <w:szCs w:val="36"/>
-        </w:rPr>
-        <w:tab/>
-      </w:r>
-      <w:r>
-        <w:rPr>
-          <w:sz w:val="36"/>
-          <w:szCs w:val="36"/>
-        </w:rPr>
-        <w:tab/>
-        <w:t>10000</w:t>
-      </w:r>
-    </w:p>
-    <w:p>
-      <w:pPr>
-        <w:jc w:val="both"/>
-        <w:rPr>
-          <w:sz w:val="36"/>
-          <w:szCs w:val="36"/>
-        </w:rPr>
-      </w:pPr>
-    </w:p>
-    <w:p>
-      <w:pPr>
-        <w:jc w:val="both"/>
-        <w:rPr>
-          <w:rFonts w:cstheme="minorHAnsi"/>
-          <w:sz w:val="36"/>
-          <w:szCs w:val="36"/>
-        </w:rPr>
-      </w:pPr>
-      <w:r>
+        <w:t xml:space="preserve">What is data ? </w:t>
+      </w:r>
+    </w:p>
+    <w:p>
+      <w:pPr>
+        <w:jc w:val="both"/>
         <w:rPr>
           <w:rFonts w:cstheme="minorHAnsi"/>
           <w:color w:val="000000"/>
           <w:sz w:val="36"/>
           <w:szCs w:val="36"/>
+          <w:bdr w:val="none" w:sz="0" w:space="0" w:color="auto" w:frame="1"/>
           <w:shd w:val="clear" w:color="auto" w:fill="FFFFFF"/>
         </w:rPr>
-        <w:t>A student secures 450 marks. Here 450 is </w:t>
+      </w:pPr>
+      <w:r>
+        <w:rPr>
+          <w:rFonts w:cstheme="minorHAnsi"/>
+          <w:color w:val="000000"/>
+          <w:sz w:val="36"/>
+          <w:szCs w:val="36"/>
+          <w:bdr w:val="none" w:sz="0" w:space="0" w:color="auto" w:frame="1"/>
+          <w:shd w:val="clear" w:color="auto" w:fill="FFFFFF"/>
+        </w:rPr>
+        <w:t> All the details around us are termed as data, like name, phone no, address. So, in simple words, we can say that it is a Raw Fact i.e. Characters, Numbers, special characters. For Example, Empid is data, Ename is data, Salary is data, DO</w:t>
+      </w:r>
+      <w:r>
+        <w:rPr>
+          <w:rFonts w:cstheme="minorHAnsi"/>
+          <w:color w:val="000000"/>
+          <w:sz w:val="36"/>
+          <w:szCs w:val="36"/>
+          <w:bdr w:val="none" w:sz="0" w:space="0" w:color="auto" w:frame="1"/>
+          <w:shd w:val="clear" w:color="auto" w:fill="FFFFFF"/>
+        </w:rPr>
+        <w:t>B</w:t>
+      </w:r>
+      <w:r>
+        <w:rPr>
+          <w:rFonts w:cstheme="minorHAnsi"/>
+          <w:color w:val="000000"/>
+          <w:sz w:val="36"/>
+          <w:szCs w:val="36"/>
+          <w:bdr w:val="none" w:sz="0" w:space="0" w:color="auto" w:frame="1"/>
+          <w:shd w:val="clear" w:color="auto" w:fill="FFFFFF"/>
+        </w:rPr>
+        <w:t xml:space="preserve"> is data, etc.</w:t>
+      </w:r>
+    </w:p>
+    <w:p>
+      <w:pPr>
+        <w:jc w:val="both"/>
+        <w:rPr>
+          <w:rFonts w:cstheme="minorHAnsi"/>
+          <w:sz w:val="36"/>
+          <w:szCs w:val="36"/>
+        </w:rPr>
+      </w:pPr>
+      <w:r>
+        <w:rPr>
+          <w:rFonts w:cstheme="minorHAnsi"/>
+          <w:noProof/>
+          <w:sz w:val="36"/>
+          <w:szCs w:val="36"/>
+        </w:rPr>
+        <w:drawing>
+          <wp:inline distT="0" distB="0" distL="0" distR="0" wp14:anchorId="4EF72A23" wp14:editId="7B186CD5">
+            <wp:extent cx="2491956" cy="1615580"/>
+            <wp:effectExtent l="0" t="0" r="3810" b="3810"/>
+            <wp:docPr id="4" name="Picture 4"/>
+            <wp:cNvGraphicFramePr>
+              <a:graphicFrameLocks xmlns:a="http://schemas.openxmlformats.org/drawingml/2006/main" noChangeAspect="1"/>
+            </wp:cNvGraphicFramePr>
+            <a:graphic xmlns:a="http://schemas.openxmlformats.org/drawingml/2006/main">
+              <a:graphicData uri="http://schemas.openxmlformats.org/drawingml/2006/picture">
+                <pic:pic xmlns:pic="http://schemas.openxmlformats.org/drawingml/2006/picture">
+                  <pic:nvPicPr>
+                    <pic:cNvPr id="1" name=""/>
+                    <pic:cNvPicPr/>
+                  </pic:nvPicPr>
+                  <pic:blipFill>
+                    <a:blip r:embed="rId5"/>
+                    <a:stretch>
+                      <a:fillRect/>
+                    </a:stretch>
+                  </pic:blipFill>
+                  <pic:spPr>
+                    <a:xfrm>
+                      <a:off x="0" y="0"/>
+                      <a:ext cx="2491956" cy="1615580"/>
+                    </a:xfrm>
+                    <a:prstGeom prst="rect">
+                      <a:avLst/>
+                    </a:prstGeom>
+                  </pic:spPr>
+                </pic:pic>
+              </a:graphicData>
+            </a:graphic>
+          </wp:inline>
+        </w:drawing>
+      </w:r>
+    </w:p>
+    <w:p>
+      <w:pPr>
+        <w:jc w:val="both"/>
+        <w:rPr>
+          <w:rFonts w:cstheme="minorHAnsi"/>
+          <w:sz w:val="36"/>
+          <w:szCs w:val="36"/>
+        </w:rPr>
+      </w:pPr>
+      <w:r>
+        <w:rPr>
+          <w:rFonts w:cstheme="minorHAnsi"/>
+          <w:color w:val="000000"/>
+          <w:sz w:val="36"/>
+          <w:szCs w:val="36"/>
+          <w:shd w:val="clear" w:color="auto" w:fill="FFFFFF"/>
+        </w:rPr>
+        <w:t xml:space="preserve">Data </w:t>
+      </w:r>
+      <w:r>
+        <w:rPr>
+          <w:rFonts w:cstheme="minorHAnsi"/>
+          <w:color w:val="000000"/>
+          <w:sz w:val="36"/>
+          <w:szCs w:val="36"/>
+          <w:shd w:val="clear" w:color="auto" w:fill="FFFFFF"/>
+        </w:rPr>
+        <w:t xml:space="preserve">will never give </w:t>
+      </w:r>
+      <w:r>
+        <w:rPr>
+          <w:rFonts w:cstheme="minorHAnsi"/>
+          <w:color w:val="000000"/>
+          <w:sz w:val="36"/>
+          <w:szCs w:val="36"/>
+          <w:shd w:val="clear" w:color="auto" w:fill="FFFFFF"/>
+        </w:rPr>
+        <w:t>accurate or meaningful statements or information to users. For example, From the above data, we cannot say that whether Warner is the name of an employee, or name of a customer, or the name of a Product because Warner is simply data.</w:t>
+      </w:r>
+    </w:p>
+    <w:p>
+      <w:pPr>
+        <w:jc w:val="both"/>
+        <w:rPr>
+          <w:rFonts w:cstheme="minorHAnsi"/>
+          <w:sz w:val="36"/>
+          <w:szCs w:val="36"/>
+        </w:rPr>
+      </w:pPr>
+    </w:p>
+    <w:p>
+      <w:pPr>
+        <w:jc w:val="both"/>
+        <w:rPr>
+          <w:sz w:val="36"/>
+          <w:szCs w:val="36"/>
+        </w:rPr>
+      </w:pPr>
+      <w:r>
+        <w:rPr>
+          <w:sz w:val="36"/>
+          <w:szCs w:val="36"/>
+        </w:rPr>
+        <w:t>What is information ?</w:t>
+      </w:r>
+    </w:p>
+    <w:p>
+      <w:pPr>
+        <w:jc w:val="both"/>
+        <w:rPr>
+          <w:rFonts w:cstheme="minorHAnsi"/>
+          <w:color w:val="000000"/>
+          <w:sz w:val="36"/>
+          <w:szCs w:val="36"/>
+          <w:bdr w:val="none" w:sz="0" w:space="0" w:color="auto" w:frame="1"/>
+          <w:shd w:val="clear" w:color="auto" w:fill="FFFFFF"/>
+        </w:rPr>
+      </w:pPr>
+      <w:r>
+        <w:rPr>
+          <w:rFonts w:cstheme="minorHAnsi"/>
+          <w:color w:val="000000"/>
+          <w:sz w:val="36"/>
+          <w:szCs w:val="36"/>
+          <w:bdr w:val="none" w:sz="0" w:space="0" w:color="auto" w:frame="1"/>
+          <w:shd w:val="clear" w:color="auto" w:fill="FFFFFF"/>
+        </w:rPr>
+        <w:t xml:space="preserve">All the </w:t>
+      </w:r>
+      <w:r>
+        <w:rPr>
+          <w:rFonts w:cstheme="minorHAnsi"/>
+          <w:color w:val="000000"/>
+          <w:sz w:val="36"/>
+          <w:szCs w:val="36"/>
+          <w:bdr w:val="none" w:sz="0" w:space="0" w:color="auto" w:frame="1"/>
+          <w:shd w:val="clear" w:color="auto" w:fill="FFFFFF"/>
+        </w:rPr>
+        <w:t>meaningful data is called Information. We fetch only the information from all the facts. So, in simple words, we can say that processing the data or raw facts is called information. And the information will provide meaningful statements.</w:t>
+      </w:r>
+    </w:p>
+    <w:p>
+      <w:pPr>
+        <w:jc w:val="both"/>
+        <w:rPr>
+          <w:sz w:val="36"/>
+          <w:szCs w:val="36"/>
+        </w:rPr>
+      </w:pPr>
+      <w:r>
+        <w:rPr>
+          <w:noProof/>
+          <w:sz w:val="36"/>
+          <w:szCs w:val="36"/>
+        </w:rPr>
+        <w:drawing>
+          <wp:inline distT="0" distB="0" distL="0" distR="0" wp14:anchorId="5C739084" wp14:editId="587C080B">
+            <wp:extent cx="4267570" cy="2187130"/>
+            <wp:effectExtent l="0" t="0" r="0" b="3810"/>
+            <wp:docPr id="8" name="Picture 8"/>
+            <wp:cNvGraphicFramePr>
+              <a:graphicFrameLocks xmlns:a="http://schemas.openxmlformats.org/drawingml/2006/main" noChangeAspect="1"/>
+            </wp:cNvGraphicFramePr>
+            <a:graphic xmlns:a="http://schemas.openxmlformats.org/drawingml/2006/main">
+              <a:graphicData uri="http://schemas.openxmlformats.org/drawingml/2006/picture">
+                <pic:pic xmlns:pic="http://schemas.openxmlformats.org/drawingml/2006/picture">
+                  <pic:nvPicPr>
+                    <pic:cNvPr id="1" name=""/>
+                    <pic:cNvPicPr/>
+                  </pic:nvPicPr>
+                  <pic:blipFill>
+                    <a:blip r:embed="rId6"/>
+                    <a:stretch>
+                      <a:fillRect/>
+                    </a:stretch>
+                  </pic:blipFill>
+                  <pic:spPr>
+                    <a:xfrm>
+                      <a:off x="0" y="0"/>
+                      <a:ext cx="4267570" cy="2187130"/>
+                    </a:xfrm>
+                    <a:prstGeom prst="rect">
+                      <a:avLst/>
+                    </a:prstGeom>
+                  </pic:spPr>
+                </pic:pic>
+              </a:graphicData>
+            </a:graphic>
+          </wp:inline>
+        </w:drawing>
+      </w:r>
+    </w:p>
+    <w:p>
+      <w:pPr>
+        <w:jc w:val="both"/>
+        <w:rPr>
+          <w:sz w:val="36"/>
+          <w:szCs w:val="36"/>
+        </w:rPr>
+      </w:pPr>
+    </w:p>
+    <w:p>
+      <w:pPr>
+        <w:jc w:val="both"/>
+        <w:rPr>
+          <w:sz w:val="36"/>
+          <w:szCs w:val="36"/>
+        </w:rPr>
+      </w:pPr>
+    </w:p>
+    <w:p>
+      <w:pPr>
+        <w:jc w:val="both"/>
+        <w:rPr>
+          <w:sz w:val="36"/>
+          <w:szCs w:val="36"/>
+        </w:rPr>
+      </w:pPr>
+      <w:r>
+        <w:rPr>
+          <w:sz w:val="36"/>
+          <w:szCs w:val="36"/>
+        </w:rPr>
+        <w:t>What is Database ?</w:t>
+      </w:r>
+    </w:p>
+    <w:p>
+      <w:pPr>
+        <w:jc w:val="both"/>
+        <w:rPr>
+          <w:rFonts w:cstheme="minorHAnsi"/>
+          <w:i/>
+          <w:iCs/>
+          <w:sz w:val="36"/>
+          <w:szCs w:val="36"/>
+        </w:rPr>
+      </w:pPr>
+      <w:r>
+        <w:rPr>
+          <w:rStyle w:val="Emphasis"/>
+          <w:rFonts w:cstheme="minorHAnsi"/>
+          <w:i w:val="0"/>
+          <w:iCs w:val="0"/>
+          <w:color w:val="222222"/>
+          <w:sz w:val="36"/>
+          <w:szCs w:val="36"/>
+          <w:shd w:val="clear" w:color="auto" w:fill="FFFFFF"/>
+        </w:rPr>
+        <w:t>A </w:t>
       </w:r>
       <w:r>
         <w:rPr>
           <w:rStyle w:val="Strong"/>
           <w:rFonts w:cstheme="minorHAnsi"/>
-          <w:color w:val="000000"/>
+          <w:i/>
+          <w:iCs/>
+          <w:color w:val="222222"/>
           <w:sz w:val="36"/>
           <w:szCs w:val="36"/>
           <w:shd w:val="clear" w:color="auto" w:fill="FFFFFF"/>
         </w:rPr>
-        <w:t>data</w:t>
-      </w:r>
-      <w:r>
-        <w:rPr>
+        <w:t>database</w:t>
+      </w:r>
+      <w:r>
+        <w:rPr>
+          <w:rStyle w:val="Emphasis"/>
           <w:rFonts w:cstheme="minorHAnsi"/>
-          <w:color w:val="000000"/>
+          <w:i w:val="0"/>
+          <w:iCs w:val="0"/>
+          <w:color w:val="222222"/>
           <w:sz w:val="36"/>
           <w:szCs w:val="36"/>
           <w:shd w:val="clear" w:color="auto" w:fill="FFFFFF"/>
         </w:rPr>
-        <w:t xml:space="preserve">, marks of the student </w:t>
-      </w:r>
-      <w:proofErr w:type="gramStart"/>
-      <w:r>
-        <w:rPr>
-          <w:rFonts w:cstheme="minorHAnsi"/>
-          <w:color w:val="000000"/>
-          <w:sz w:val="36"/>
-          <w:szCs w:val="36"/>
-          <w:shd w:val="clear" w:color="auto" w:fill="FFFFFF"/>
-        </w:rPr>
-        <w:t>is</w:t>
-      </w:r>
-      <w:proofErr w:type="gramEnd"/>
-      <w:r>
-        <w:rPr>
-          <w:rFonts w:cstheme="minorHAnsi"/>
-          <w:color w:val="000000"/>
-          <w:sz w:val="36"/>
-          <w:szCs w:val="36"/>
-          <w:shd w:val="clear" w:color="auto" w:fill="FFFFFF"/>
-        </w:rPr>
-        <w:t xml:space="preserve"> the </w:t>
-      </w:r>
-      <w:r>
-        <w:rPr>
-          <w:rStyle w:val="Strong"/>
-          <w:rFonts w:cstheme="minorHAnsi"/>
-          <w:color w:val="000000"/>
-          <w:sz w:val="36"/>
-          <w:szCs w:val="36"/>
-          <w:shd w:val="clear" w:color="auto" w:fill="FFFFFF"/>
-        </w:rPr>
-        <w:t>information</w:t>
-      </w:r>
-    </w:p>
-    <w:p>
-      <w:pPr>
-        <w:jc w:val="both"/>
-        <w:rPr>
-          <w:sz w:val="36"/>
-          <w:szCs w:val="36"/>
-        </w:rPr>
-      </w:pPr>
-    </w:p>
-    <w:p>
-      <w:pPr>
-        <w:jc w:val="both"/>
-        <w:rPr>
-          <w:sz w:val="36"/>
-          <w:szCs w:val="36"/>
-        </w:rPr>
-      </w:pPr>
-    </w:p>
-    <w:p>
-      <w:pPr>
-        <w:jc w:val="both"/>
-        <w:rPr>
-          <w:sz w:val="36"/>
-          <w:szCs w:val="36"/>
-        </w:rPr>
-      </w:pPr>
-      <w:r>
-        <w:rPr>
-          <w:sz w:val="36"/>
-          <w:szCs w:val="36"/>
-        </w:rPr>
-        <w:t xml:space="preserve">What is </w:t>
-      </w:r>
-      <w:proofErr w:type="gramStart"/>
-      <w:r>
-        <w:rPr>
-          <w:sz w:val="36"/>
-          <w:szCs w:val="36"/>
-        </w:rPr>
-        <w:t>Database ?</w:t>
-      </w:r>
-      <w:proofErr w:type="gramEnd"/>
-    </w:p>
-    <w:p>
-      <w:pPr>
-        <w:jc w:val="both"/>
-        <w:rPr>
-          <w:sz w:val="36"/>
-          <w:szCs w:val="36"/>
-        </w:rPr>
-      </w:pPr>
-      <w:r>
-        <w:rPr>
-          <w:sz w:val="36"/>
-          <w:szCs w:val="36"/>
-        </w:rPr>
-        <w:t xml:space="preserve">It is </w:t>
-      </w:r>
-      <w:proofErr w:type="spellStart"/>
-      <w:proofErr w:type="gramStart"/>
-      <w:r>
-        <w:rPr>
-          <w:sz w:val="36"/>
-          <w:szCs w:val="36"/>
-        </w:rPr>
-        <w:t>a</w:t>
-      </w:r>
-      <w:proofErr w:type="spellEnd"/>
-      <w:proofErr w:type="gramEnd"/>
-      <w:r>
-        <w:rPr>
-          <w:sz w:val="36"/>
-          <w:szCs w:val="36"/>
-        </w:rPr>
-        <w:t xml:space="preserve"> organized collection of </w:t>
-      </w:r>
-      <w:r>
-        <w:rPr>
-          <w:sz w:val="36"/>
-          <w:szCs w:val="36"/>
-        </w:rPr>
-        <w:t xml:space="preserve">structured information or data </w:t>
-      </w:r>
-      <w:r>
-        <w:rPr>
-          <w:sz w:val="36"/>
-          <w:szCs w:val="36"/>
-        </w:rPr>
-        <w:t xml:space="preserve">stored electronically in the a computer system. </w:t>
-      </w:r>
-      <w:r>
-        <w:rPr>
-          <w:sz w:val="36"/>
-          <w:szCs w:val="36"/>
-        </w:rPr>
-        <w:t xml:space="preserve"> A database is </w:t>
-      </w:r>
-      <w:r>
-        <w:rPr>
-          <w:sz w:val="36"/>
-          <w:szCs w:val="36"/>
-        </w:rPr>
-        <w:t xml:space="preserve">usually controlled by a database management </w:t>
-      </w:r>
-      <w:proofErr w:type="gramStart"/>
-      <w:r>
-        <w:rPr>
-          <w:sz w:val="36"/>
-          <w:szCs w:val="36"/>
-        </w:rPr>
-        <w:t xml:space="preserve">system </w:t>
-      </w:r>
-      <w:r>
-        <w:rPr>
-          <w:sz w:val="36"/>
-          <w:szCs w:val="36"/>
+        <w:t> is a logically organized collection of information, designed in such a way that the information within can be accessed for later use by a computer program.</w:t>
+      </w:r>
+    </w:p>
+    <w:p>
+      <w:pPr>
+        <w:jc w:val="both"/>
+        <w:rPr>
+          <w:sz w:val="36"/>
+          <w:szCs w:val="36"/>
+        </w:rPr>
+      </w:pPr>
+    </w:p>
+    <w:p>
+      <w:pPr>
+        <w:jc w:val="both"/>
+        <w:rPr>
+          <w:sz w:val="36"/>
+          <w:szCs w:val="36"/>
+        </w:rPr>
+      </w:pPr>
+      <w:r>
+        <w:rPr>
+          <w:sz w:val="36"/>
+          <w:szCs w:val="36"/>
+        </w:rPr>
+        <w:t>Data Base Management System ( DBMS ) :</w:t>
+      </w:r>
+    </w:p>
+    <w:p>
+      <w:pPr>
+        <w:jc w:val="both"/>
+        <w:rPr>
+          <w:sz w:val="36"/>
+          <w:szCs w:val="36"/>
+          <w:lang w:val="en-US"/>
+        </w:rPr>
+      </w:pPr>
+      <w:r>
+        <w:rPr>
+          <w:sz w:val="36"/>
+          <w:szCs w:val="36"/>
+          <w:lang w:val="en-US"/>
+        </w:rPr>
+        <w:t xml:space="preserve">DBMS is  a  Software that stores and manages large amount of data </w:t>
+      </w:r>
+      <w:r>
+        <w:rPr>
+          <w:sz w:val="36"/>
+          <w:szCs w:val="36"/>
+          <w:lang w:val="en-US"/>
         </w:rPr>
         <w:t>.</w:t>
       </w:r>
-      <w:proofErr w:type="gramEnd"/>
-      <w:r>
-        <w:rPr>
-          <w:sz w:val="36"/>
-          <w:szCs w:val="36"/>
+      <w:r>
+        <w:rPr>
+          <w:sz w:val="36"/>
+          <w:szCs w:val="36"/>
+          <w:lang w:val="en-US"/>
         </w:rPr>
         <w:t xml:space="preserve"> </w:t>
       </w:r>
-      <w:proofErr w:type="gramStart"/>
-      <w:r>
-        <w:rPr>
-          <w:sz w:val="36"/>
-          <w:szCs w:val="36"/>
-        </w:rPr>
-        <w:t xml:space="preserve">together  </w:t>
-      </w:r>
-      <w:r>
-        <w:rPr>
-          <w:sz w:val="36"/>
-          <w:szCs w:val="36"/>
-        </w:rPr>
-        <w:t>D</w:t>
-      </w:r>
-      <w:r>
-        <w:rPr>
-          <w:sz w:val="36"/>
-          <w:szCs w:val="36"/>
-        </w:rPr>
-        <w:t>ata</w:t>
-      </w:r>
-      <w:proofErr w:type="gramEnd"/>
-      <w:r>
-        <w:rPr>
-          <w:sz w:val="36"/>
-          <w:szCs w:val="36"/>
-        </w:rPr>
-        <w:t xml:space="preserve"> and the </w:t>
-      </w:r>
-      <w:r>
-        <w:rPr>
-          <w:sz w:val="36"/>
-          <w:szCs w:val="36"/>
-        </w:rPr>
-        <w:t>DBMS along with the</w:t>
-      </w:r>
-      <w:r>
-        <w:rPr>
-          <w:sz w:val="36"/>
-          <w:szCs w:val="36"/>
-        </w:rPr>
-        <w:t xml:space="preserve"> applications associated with them is called database systems</w:t>
-      </w:r>
-      <w:r>
-        <w:rPr>
-          <w:sz w:val="36"/>
-          <w:szCs w:val="36"/>
-        </w:rPr>
-        <w:t xml:space="preserve"> (or)  often said as database. </w:t>
-      </w:r>
-      <w:r>
-        <w:rPr>
-          <w:sz w:val="36"/>
-          <w:szCs w:val="36"/>
-        </w:rPr>
-        <w:t xml:space="preserve"> </w:t>
-      </w:r>
-    </w:p>
-    <w:p>
-      <w:pPr>
-        <w:jc w:val="both"/>
-        <w:rPr>
-          <w:sz w:val="36"/>
-          <w:szCs w:val="36"/>
-        </w:rPr>
-      </w:pPr>
-    </w:p>
-    <w:p>
-      <w:pPr>
-        <w:jc w:val="both"/>
-        <w:rPr>
-          <w:sz w:val="36"/>
-          <w:szCs w:val="36"/>
-        </w:rPr>
-      </w:pPr>
-    </w:p>
-    <w:p>
-      <w:pPr>
-        <w:jc w:val="both"/>
-        <w:rPr>
-          <w:sz w:val="36"/>
-          <w:szCs w:val="36"/>
-        </w:rPr>
-      </w:pPr>
-      <w:r>
-        <w:rPr>
-          <w:sz w:val="36"/>
-          <w:szCs w:val="36"/>
-        </w:rPr>
-        <w:t xml:space="preserve">Data Base Management System </w:t>
-      </w:r>
-      <w:proofErr w:type="gramStart"/>
-      <w:r>
-        <w:rPr>
-          <w:sz w:val="36"/>
-          <w:szCs w:val="36"/>
-        </w:rPr>
-        <w:t>( DBMS</w:t>
-      </w:r>
-      <w:proofErr w:type="gramEnd"/>
-      <w:r>
-        <w:rPr>
-          <w:sz w:val="36"/>
-          <w:szCs w:val="36"/>
-        </w:rPr>
-        <w:t xml:space="preserve"> ) :</w:t>
-      </w:r>
-    </w:p>
-    <w:p>
-      <w:pPr>
-        <w:jc w:val="both"/>
-        <w:rPr>
-          <w:sz w:val="36"/>
-          <w:szCs w:val="36"/>
-          <w:lang w:val="en-US"/>
-        </w:rPr>
-      </w:pPr>
-      <w:r>
-        <w:rPr>
-          <w:sz w:val="36"/>
-          <w:szCs w:val="36"/>
-          <w:lang w:val="en-US"/>
-        </w:rPr>
-        <w:t xml:space="preserve">DBMS </w:t>
-      </w:r>
-      <w:proofErr w:type="gramStart"/>
-      <w:r>
-        <w:rPr>
-          <w:sz w:val="36"/>
-          <w:szCs w:val="36"/>
-          <w:lang w:val="en-US"/>
-        </w:rPr>
-        <w:t>is  a</w:t>
-      </w:r>
-      <w:proofErr w:type="gramEnd"/>
-      <w:r>
-        <w:rPr>
-          <w:sz w:val="36"/>
-          <w:szCs w:val="36"/>
-          <w:lang w:val="en-US"/>
-        </w:rPr>
-        <w:t xml:space="preserve">  Software that stores and manages large amount of data </w:t>
-      </w:r>
-      <w:r>
-        <w:rPr>
-          <w:sz w:val="36"/>
-          <w:szCs w:val="36"/>
-          <w:lang w:val="en-US"/>
-        </w:rPr>
-        <w:t>.</w:t>
-      </w:r>
-      <w:r>
-        <w:rPr>
-          <w:sz w:val="36"/>
-          <w:szCs w:val="36"/>
-          <w:lang w:val="en-US"/>
-        </w:rPr>
-        <w:t xml:space="preserve"> </w:t>
-      </w:r>
-      <w:r>
-        <w:rPr>
-          <w:sz w:val="36"/>
-          <w:szCs w:val="36"/>
-          <w:lang w:val="en-US"/>
-        </w:rPr>
-        <w:t xml:space="preserve">DBMS software gave a structured way / well organized way </w:t>
-      </w:r>
-      <w:proofErr w:type="gramStart"/>
-      <w:r>
-        <w:rPr>
-          <w:sz w:val="36"/>
-          <w:szCs w:val="36"/>
-          <w:lang w:val="en-US"/>
-        </w:rPr>
-        <w:t>to  store</w:t>
-      </w:r>
-      <w:proofErr w:type="gramEnd"/>
-      <w:r>
-        <w:rPr>
-          <w:sz w:val="36"/>
-          <w:szCs w:val="36"/>
-          <w:lang w:val="en-US"/>
-        </w:rPr>
-        <w:t xml:space="preserve"> the</w:t>
+      <w:r>
+        <w:rPr>
+          <w:sz w:val="36"/>
+          <w:szCs w:val="36"/>
+          <w:lang w:val="en-US"/>
+        </w:rPr>
+        <w:t>DBMS software gave a structured way / well organized way to  store the</w:t>
+      </w:r>
+      <w:r>
+        <w:rPr>
+          <w:sz w:val="36"/>
+          <w:szCs w:val="36"/>
+          <w:lang w:val="en-US"/>
+        </w:rPr>
+        <w:t xml:space="preserve"> data</w:t>
       </w:r>
       <w:r>
         <w:rPr>
@@ -1126,67 +442,31 @@
           <w:szCs w:val="36"/>
           <w:lang w:val="en-US"/>
         </w:rPr>
-        <w:t xml:space="preserve"> Here data is stored in a </w:t>
-      </w:r>
-      <w:proofErr w:type="gramStart"/>
-      <w:r>
-        <w:rPr>
-          <w:sz w:val="36"/>
-          <w:szCs w:val="36"/>
-          <w:lang w:val="en-US"/>
-        </w:rPr>
-        <w:t xml:space="preserve">file </w:t>
-      </w:r>
-      <w:r>
-        <w:rPr>
-          <w:sz w:val="36"/>
-          <w:szCs w:val="36"/>
-          <w:lang w:val="en-US"/>
-        </w:rPr>
-        <w:t>.</w:t>
-      </w:r>
-      <w:proofErr w:type="gramEnd"/>
-      <w:r>
-        <w:rPr>
-          <w:sz w:val="36"/>
-          <w:szCs w:val="36"/>
-          <w:lang w:val="en-US"/>
-        </w:rPr>
-        <w:t xml:space="preserve"> and no relationsh</w:t>
-      </w:r>
-      <w:r>
-        <w:rPr>
-          <w:sz w:val="36"/>
-          <w:szCs w:val="36"/>
-          <w:lang w:val="en-US"/>
-        </w:rPr>
-        <w:t xml:space="preserve">ip between </w:t>
-      </w:r>
-      <w:proofErr w:type="gramStart"/>
-      <w:r>
-        <w:rPr>
-          <w:sz w:val="36"/>
-          <w:szCs w:val="36"/>
-          <w:lang w:val="en-US"/>
-        </w:rPr>
-        <w:t>data</w:t>
-      </w:r>
-      <w:r>
-        <w:rPr>
-          <w:sz w:val="36"/>
-          <w:szCs w:val="36"/>
-          <w:lang w:val="en-US"/>
-        </w:rPr>
-        <w:t xml:space="preserve"> .</w:t>
-      </w:r>
-      <w:proofErr w:type="gramEnd"/>
-      <w:r>
-        <w:rPr>
-          <w:sz w:val="36"/>
-          <w:szCs w:val="36"/>
-          <w:lang w:val="en-US"/>
-        </w:rPr>
-        <w:t xml:space="preserve"> </w:t>
+        <w:t xml:space="preserve"> Here data is stored in a file </w:t>
+      </w:r>
+      <w:r>
+        <w:rPr>
+          <w:sz w:val="36"/>
+          <w:szCs w:val="36"/>
+          <w:lang w:val="en-US"/>
+        </w:rPr>
+        <w:t>. and no relationsh</w:t>
+      </w:r>
+      <w:r>
+        <w:rPr>
+          <w:sz w:val="36"/>
+          <w:szCs w:val="36"/>
+          <w:lang w:val="en-US"/>
+        </w:rPr>
+        <w:t>ip between data</w:t>
+      </w:r>
+      <w:r>
+        <w:rPr>
+          <w:sz w:val="36"/>
+          <w:szCs w:val="36"/>
+          <w:lang w:val="en-US"/>
+        </w:rPr>
+        <w:t xml:space="preserve"> . </w:t>
       </w:r>
       <w:r>
         <w:rPr>
@@ -1212,61 +492,25 @@
           <w:szCs w:val="36"/>
           <w:lang w:val="en-US"/>
         </w:rPr>
-        <w:t xml:space="preserve">Initially DBMS is maintained individually to store </w:t>
-      </w:r>
-      <w:proofErr w:type="gramStart"/>
-      <w:r>
-        <w:rPr>
-          <w:sz w:val="36"/>
-          <w:szCs w:val="36"/>
-          <w:lang w:val="en-US"/>
-        </w:rPr>
-        <w:t>data .</w:t>
-      </w:r>
-      <w:proofErr w:type="gramEnd"/>
-      <w:r>
-        <w:rPr>
-          <w:sz w:val="36"/>
-          <w:szCs w:val="36"/>
-          <w:lang w:val="en-US"/>
-        </w:rPr>
-        <w:t xml:space="preserve"> later there is a need to connect the database to software</w:t>
-      </w:r>
-    </w:p>
-    <w:p>
-      <w:pPr>
-        <w:jc w:val="both"/>
-        <w:rPr>
-          <w:sz w:val="36"/>
-          <w:szCs w:val="36"/>
-          <w:lang w:val="en-US"/>
-        </w:rPr>
-      </w:pPr>
-      <w:r>
-        <w:rPr>
-          <w:sz w:val="36"/>
-          <w:szCs w:val="36"/>
-          <w:lang w:val="en-US"/>
-        </w:rPr>
-        <w:t xml:space="preserve">The software developed using a programming </w:t>
-      </w:r>
-      <w:proofErr w:type="gramStart"/>
-      <w:r>
-        <w:rPr>
-          <w:sz w:val="36"/>
-          <w:szCs w:val="36"/>
-          <w:lang w:val="en-US"/>
-        </w:rPr>
-        <w:t>language  is</w:t>
-      </w:r>
-      <w:proofErr w:type="gramEnd"/>
-      <w:r>
-        <w:rPr>
-          <w:sz w:val="36"/>
-          <w:szCs w:val="36"/>
-          <w:lang w:val="en-US"/>
-        </w:rPr>
-        <w:t xml:space="preserve"> connected with the DBMS.   </w:t>
+        <w:t>Initially DBMS is maintained individually to store data . later there is a need to connect the database to software</w:t>
+      </w:r>
+    </w:p>
+    <w:p>
+      <w:pPr>
+        <w:jc w:val="both"/>
+        <w:rPr>
+          <w:sz w:val="36"/>
+          <w:szCs w:val="36"/>
+          <w:lang w:val="en-US"/>
+        </w:rPr>
+      </w:pPr>
+      <w:r>
+        <w:rPr>
+          <w:sz w:val="36"/>
+          <w:szCs w:val="36"/>
+          <w:lang w:val="en-US"/>
+        </w:rPr>
+        <w:t xml:space="preserve">The software developed using a programming language  is connected with the DBMS.   </w:t>
       </w:r>
     </w:p>
     <w:p>
@@ -1282,6 +526,7 @@
         <w:rPr>
           <w:noProof/>
         </w:rPr>
+        <w:lastRenderedPageBreak/>
         <w:drawing>
           <wp:inline distT="0" distB="0" distL="0" distR="0" wp14:anchorId="74EC119D" wp14:editId="23A5D006">
             <wp:extent cx="5890260" cy="6256020"/>
@@ -1300,7 +545,7 @@
                     </pic:cNvPicPr>
                   </pic:nvPicPr>
                   <pic:blipFill>
-                    <a:blip r:embed="rId5">
+                    <a:blip r:embed="rId7">
                       <a:extLst>
                         <a:ext uri="{28A0092B-C50C-407E-A947-70E740481C1C}">
                           <a14:useLocalDpi xmlns:a14="http://schemas.microsoft.com/office/drawing/2010/main" val="0"/>
@@ -1538,18 +783,8 @@
           <w:szCs w:val="36"/>
           <w:lang w:val="en-US"/>
         </w:rPr>
-        <w:t xml:space="preserve">Hierarchical </w:t>
-      </w:r>
-      <w:proofErr w:type="gramStart"/>
-      <w:r>
-        <w:rPr>
-          <w:sz w:val="36"/>
-          <w:szCs w:val="36"/>
-          <w:lang w:val="en-US"/>
-        </w:rPr>
-        <w:t>DBMS :</w:t>
-      </w:r>
-      <w:proofErr w:type="gramEnd"/>
+        <w:t>Hierarchical DBMS :</w:t>
+      </w:r>
     </w:p>
     <w:p>
       <w:pPr>
@@ -1574,33 +809,15 @@
           <w:szCs w:val="36"/>
           <w:lang w:val="en-US"/>
         </w:rPr>
-        <w:t xml:space="preserve">organized in a tree like </w:t>
-      </w:r>
-      <w:proofErr w:type="gramStart"/>
-      <w:r>
-        <w:rPr>
-          <w:sz w:val="36"/>
-          <w:szCs w:val="36"/>
-          <w:lang w:val="en-US"/>
-        </w:rPr>
-        <w:t xml:space="preserve">structure </w:t>
-      </w:r>
-      <w:r>
-        <w:rPr>
-          <w:sz w:val="36"/>
-          <w:szCs w:val="36"/>
-          <w:lang w:val="en-US"/>
-        </w:rPr>
-        <w:t>.</w:t>
-      </w:r>
-      <w:proofErr w:type="gramEnd"/>
-      <w:r>
-        <w:rPr>
-          <w:sz w:val="36"/>
-          <w:szCs w:val="36"/>
-          <w:lang w:val="en-US"/>
-        </w:rPr>
-        <w:t xml:space="preserve"> Data </w:t>
+        <w:t xml:space="preserve">organized in a tree like structure </w:t>
+      </w:r>
+      <w:r>
+        <w:rPr>
+          <w:sz w:val="36"/>
+          <w:szCs w:val="36"/>
+          <w:lang w:val="en-US"/>
+        </w:rPr>
+        <w:t xml:space="preserve">. Data </w:t>
       </w:r>
       <w:r>
         <w:rPr>
@@ -1632,25 +849,7 @@
           <w:szCs w:val="36"/>
           <w:lang w:val="en-US"/>
         </w:rPr>
-        <w:t xml:space="preserve">top – bottom </w:t>
-      </w:r>
-      <w:proofErr w:type="gramStart"/>
-      <w:r>
-        <w:rPr>
-          <w:sz w:val="36"/>
-          <w:szCs w:val="36"/>
-          <w:lang w:val="en-US"/>
-        </w:rPr>
-        <w:t>( or</w:t>
-      </w:r>
-      <w:proofErr w:type="gramEnd"/>
-      <w:r>
-        <w:rPr>
-          <w:sz w:val="36"/>
-          <w:szCs w:val="36"/>
-          <w:lang w:val="en-US"/>
-        </w:rPr>
-        <w:t xml:space="preserve">) bottom up  format </w:t>
+        <w:t xml:space="preserve">top – bottom ( or) bottom up  format </w:t>
       </w:r>
       <w:r>
         <w:rPr>
@@ -1674,7 +873,6 @@
         <w:rPr>
           <w:noProof/>
         </w:rPr>
-        <w:lastRenderedPageBreak/>
         <w:drawing>
           <wp:inline distT="0" distB="0" distL="0" distR="0" wp14:anchorId="52762EDE" wp14:editId="4E2ADFA5">
             <wp:extent cx="4526280" cy="2750820"/>
@@ -1693,7 +891,7 @@
                     </pic:cNvPicPr>
                   </pic:nvPicPr>
                   <pic:blipFill>
-                    <a:blip r:embed="rId6">
+                    <a:blip r:embed="rId8">
                       <a:extLst>
                         <a:ext uri="{28A0092B-C50C-407E-A947-70E740481C1C}">
                           <a14:useLocalDpi xmlns:a14="http://schemas.microsoft.com/office/drawing/2010/main" val="0"/>
@@ -1748,6 +946,7 @@
         <w:rPr>
           <w:noProof/>
         </w:rPr>
+        <w:lastRenderedPageBreak/>
         <w:drawing>
           <wp:inline distT="0" distB="0" distL="0" distR="0" wp14:anchorId="252C82AB" wp14:editId="7E069CBD">
             <wp:extent cx="7139940" cy="2819400"/>
@@ -1766,7 +965,7 @@
                     </pic:cNvPicPr>
                   </pic:nvPicPr>
                   <pic:blipFill>
-                    <a:blip r:embed="rId7">
+                    <a:blip r:embed="rId9">
                       <a:extLst>
                         <a:ext uri="{28A0092B-C50C-407E-A947-70E740481C1C}">
                           <a14:useLocalDpi xmlns:a14="http://schemas.microsoft.com/office/drawing/2010/main" val="0"/>
@@ -1828,33 +1027,15 @@
           <w:szCs w:val="36"/>
           <w:lang w:val="en-US"/>
         </w:rPr>
-        <w:t xml:space="preserve"> Network </w:t>
-      </w:r>
-      <w:proofErr w:type="gramStart"/>
-      <w:r>
-        <w:rPr>
-          <w:sz w:val="36"/>
-          <w:szCs w:val="36"/>
-          <w:lang w:val="en-US"/>
-        </w:rPr>
-        <w:t>DBMS</w:t>
-      </w:r>
-      <w:r>
-        <w:rPr>
-          <w:sz w:val="36"/>
-          <w:szCs w:val="36"/>
-          <w:lang w:val="en-US"/>
-        </w:rPr>
-        <w:t xml:space="preserve"> :</w:t>
-      </w:r>
-      <w:proofErr w:type="gramEnd"/>
-      <w:r>
-        <w:rPr>
-          <w:sz w:val="36"/>
-          <w:szCs w:val="36"/>
-          <w:lang w:val="en-US"/>
-        </w:rPr>
-        <w:t xml:space="preserve"> </w:t>
+        <w:t xml:space="preserve"> Network DBMS</w:t>
+      </w:r>
+      <w:r>
+        <w:rPr>
+          <w:sz w:val="36"/>
+          <w:szCs w:val="36"/>
+          <w:lang w:val="en-US"/>
+        </w:rPr>
+        <w:t xml:space="preserve"> : </w:t>
       </w:r>
     </w:p>
     <w:p>
@@ -1880,25 +1061,7 @@
           <w:szCs w:val="36"/>
           <w:lang w:val="en-US"/>
         </w:rPr>
-        <w:t xml:space="preserve"> to hierarchical </w:t>
-      </w:r>
-      <w:proofErr w:type="gramStart"/>
-      <w:r>
-        <w:rPr>
-          <w:sz w:val="36"/>
-          <w:szCs w:val="36"/>
-          <w:lang w:val="en-US"/>
-        </w:rPr>
-        <w:t>DBMS  but</w:t>
-      </w:r>
-      <w:proofErr w:type="gramEnd"/>
-      <w:r>
-        <w:rPr>
-          <w:sz w:val="36"/>
-          <w:szCs w:val="36"/>
-          <w:lang w:val="en-US"/>
-        </w:rPr>
-        <w:t xml:space="preserve"> address some more complex </w:t>
+        <w:t xml:space="preserve"> to hierarchical DBMS  but address some more complex </w:t>
       </w:r>
       <w:r>
         <w:rPr>
@@ -1948,7 +1111,7 @@
                     </pic:cNvPicPr>
                   </pic:nvPicPr>
                   <pic:blipFill>
-                    <a:blip r:embed="rId8">
+                    <a:blip r:embed="rId10">
                       <a:extLst>
                         <a:ext uri="{28A0092B-C50C-407E-A947-70E740481C1C}">
                           <a14:useLocalDpi xmlns:a14="http://schemas.microsoft.com/office/drawing/2010/main" val="0"/>
@@ -2067,7 +1230,6 @@
         </w:rPr>
         <w:t xml:space="preserve">d </w:t>
       </w:r>
-      <w:proofErr w:type="gramStart"/>
       <w:r>
         <w:rPr>
           <w:sz w:val="36"/>
@@ -2082,9 +1244,64 @@
           <w:szCs w:val="36"/>
           <w:lang w:val="en-US"/>
         </w:rPr>
-        <w:t xml:space="preserve"> tabular</w:t>
-      </w:r>
-      <w:proofErr w:type="gramEnd"/>
+        <w:t xml:space="preserve"> tabular </w:t>
+      </w:r>
+      <w:r>
+        <w:rPr>
+          <w:sz w:val="36"/>
+          <w:szCs w:val="36"/>
+          <w:lang w:val="en-US"/>
+        </w:rPr>
+        <w:t xml:space="preserve">format </w:t>
+      </w:r>
+      <w:r>
+        <w:rPr>
+          <w:sz w:val="36"/>
+          <w:szCs w:val="36"/>
+          <w:lang w:val="en-US"/>
+        </w:rPr>
+        <w:t>as</w:t>
+      </w:r>
+      <w:r>
+        <w:rPr>
+          <w:sz w:val="36"/>
+          <w:szCs w:val="36"/>
+          <w:lang w:val="en-US"/>
+        </w:rPr>
+        <w:t xml:space="preserve"> rows and columns </w:t>
+      </w:r>
+      <w:r>
+        <w:rPr>
+          <w:sz w:val="36"/>
+          <w:szCs w:val="36"/>
+          <w:lang w:val="en-US"/>
+        </w:rPr>
+        <w:t xml:space="preserve">, </w:t>
+      </w:r>
+      <w:r>
+        <w:rPr>
+          <w:sz w:val="36"/>
+          <w:szCs w:val="36"/>
+          <w:lang w:val="en-US"/>
+        </w:rPr>
+        <w:t xml:space="preserve">operations like </w:t>
+      </w:r>
+      <w:r>
+        <w:rPr>
+          <w:sz w:val="36"/>
+          <w:szCs w:val="36"/>
+          <w:lang w:val="en-US"/>
+        </w:rPr>
+        <w:t xml:space="preserve">create, </w:t>
+      </w:r>
+      <w:r>
+        <w:rPr>
+          <w:sz w:val="36"/>
+          <w:szCs w:val="36"/>
+          <w:lang w:val="en-US"/>
+        </w:rPr>
+        <w:t>insert, update , delete</w:t>
+      </w:r>
       <w:r>
         <w:rPr>
           <w:sz w:val="36"/>
@@ -2099,70 +1316,6 @@
           <w:szCs w:val="36"/>
           <w:lang w:val="en-US"/>
         </w:rPr>
-        <w:t xml:space="preserve">format </w:t>
-      </w:r>
-      <w:r>
-        <w:rPr>
-          <w:sz w:val="36"/>
-          <w:szCs w:val="36"/>
-          <w:lang w:val="en-US"/>
-        </w:rPr>
-        <w:t>as</w:t>
-      </w:r>
-      <w:r>
-        <w:rPr>
-          <w:sz w:val="36"/>
-          <w:szCs w:val="36"/>
-          <w:lang w:val="en-US"/>
-        </w:rPr>
-        <w:t xml:space="preserve"> rows and columns </w:t>
-      </w:r>
-      <w:r>
-        <w:rPr>
-          <w:sz w:val="36"/>
-          <w:szCs w:val="36"/>
-          <w:lang w:val="en-US"/>
-        </w:rPr>
-        <w:t xml:space="preserve">, </w:t>
-      </w:r>
-      <w:r>
-        <w:rPr>
-          <w:sz w:val="36"/>
-          <w:szCs w:val="36"/>
-          <w:lang w:val="en-US"/>
-        </w:rPr>
-        <w:t xml:space="preserve">operations like </w:t>
-      </w:r>
-      <w:r>
-        <w:rPr>
-          <w:sz w:val="36"/>
-          <w:szCs w:val="36"/>
-          <w:lang w:val="en-US"/>
-        </w:rPr>
-        <w:t xml:space="preserve">create, </w:t>
-      </w:r>
-      <w:r>
-        <w:rPr>
-          <w:sz w:val="36"/>
-          <w:szCs w:val="36"/>
-          <w:lang w:val="en-US"/>
-        </w:rPr>
-        <w:t>insert, update , delete</w:t>
-      </w:r>
-      <w:r>
-        <w:rPr>
-          <w:sz w:val="36"/>
-          <w:szCs w:val="36"/>
-          <w:lang w:val="en-US"/>
-        </w:rPr>
-        <w:t xml:space="preserve"> </w:t>
-      </w:r>
-      <w:r>
-        <w:rPr>
-          <w:sz w:val="36"/>
-          <w:szCs w:val="36"/>
-          <w:lang w:val="en-US"/>
-        </w:rPr>
         <w:t>etc</w:t>
       </w:r>
       <w:r>
@@ -2217,205 +1370,77 @@
           <w:lang w:val="en-US"/>
         </w:rPr>
       </w:pPr>
-      <w:proofErr w:type="spellStart"/>
-      <w:r>
-        <w:rPr>
-          <w:sz w:val="36"/>
-          <w:szCs w:val="36"/>
-          <w:lang w:val="en-US"/>
-        </w:rPr>
-        <w:t>Eg</w:t>
-      </w:r>
-      <w:proofErr w:type="spellEnd"/>
-      <w:r>
-        <w:rPr>
-          <w:sz w:val="36"/>
-          <w:szCs w:val="36"/>
-          <w:lang w:val="en-US"/>
-        </w:rPr>
-        <w:t xml:space="preserve">:  consider a passport of a person it has a lot of information </w:t>
-      </w:r>
-      <w:proofErr w:type="gramStart"/>
-      <w:r>
-        <w:rPr>
-          <w:sz w:val="36"/>
-          <w:szCs w:val="36"/>
-          <w:lang w:val="en-US"/>
-        </w:rPr>
-        <w:t>like ,</w:t>
-      </w:r>
-      <w:proofErr w:type="gramEnd"/>
-      <w:r>
-        <w:rPr>
-          <w:sz w:val="36"/>
-          <w:szCs w:val="36"/>
-          <w:lang w:val="en-US"/>
-        </w:rPr>
-        <w:t xml:space="preserve"> address , mobile number , </w:t>
-      </w:r>
-    </w:p>
-    <w:p>
-      <w:pPr>
-        <w:jc w:val="both"/>
-        <w:rPr>
-          <w:sz w:val="36"/>
-          <w:szCs w:val="36"/>
-          <w:lang w:val="en-US"/>
-        </w:rPr>
-      </w:pPr>
-      <w:r>
-        <w:rPr>
-          <w:sz w:val="36"/>
-          <w:szCs w:val="36"/>
-          <w:lang w:val="en-US"/>
-        </w:rPr>
-        <w:t xml:space="preserve">Face </w:t>
-      </w:r>
-      <w:proofErr w:type="spellStart"/>
-      <w:proofErr w:type="gramStart"/>
-      <w:r>
-        <w:rPr>
-          <w:sz w:val="36"/>
-          <w:szCs w:val="36"/>
-          <w:lang w:val="en-US"/>
-        </w:rPr>
-        <w:t>id</w:t>
-      </w:r>
-      <w:proofErr w:type="spellEnd"/>
-      <w:r>
-        <w:rPr>
-          <w:sz w:val="36"/>
-          <w:szCs w:val="36"/>
-          <w:lang w:val="en-US"/>
-        </w:rPr>
-        <w:t xml:space="preserve"> ,</w:t>
-      </w:r>
-      <w:proofErr w:type="gramEnd"/>
-      <w:r>
-        <w:rPr>
-          <w:sz w:val="36"/>
-          <w:szCs w:val="36"/>
-          <w:lang w:val="en-US"/>
-        </w:rPr>
-        <w:t xml:space="preserve"> parents name, nationality , gender , Iris data , passport validity   </w:t>
-      </w:r>
-      <w:proofErr w:type="spellStart"/>
-      <w:r>
-        <w:rPr>
-          <w:sz w:val="36"/>
-          <w:szCs w:val="36"/>
-          <w:lang w:val="en-US"/>
-        </w:rPr>
-        <w:t>etc</w:t>
-      </w:r>
-      <w:proofErr w:type="spellEnd"/>
-      <w:r>
-        <w:rPr>
-          <w:sz w:val="36"/>
-          <w:szCs w:val="36"/>
-          <w:lang w:val="en-US"/>
-        </w:rPr>
-        <w:t xml:space="preserve"> . maintaining a lot of information in a single </w:t>
-      </w:r>
-      <w:proofErr w:type="gramStart"/>
-      <w:r>
-        <w:rPr>
-          <w:sz w:val="36"/>
-          <w:szCs w:val="36"/>
-          <w:lang w:val="en-US"/>
-        </w:rPr>
-        <w:t>table  is</w:t>
-      </w:r>
-      <w:proofErr w:type="gramEnd"/>
-      <w:r>
-        <w:rPr>
-          <w:sz w:val="36"/>
-          <w:szCs w:val="36"/>
-          <w:lang w:val="en-US"/>
-        </w:rPr>
-        <w:t xml:space="preserve"> difficult to maintain  sometimes</w:t>
-      </w:r>
-    </w:p>
-    <w:p>
-      <w:pPr>
-        <w:jc w:val="both"/>
-        <w:rPr>
-          <w:sz w:val="36"/>
-          <w:szCs w:val="36"/>
-          <w:lang w:val="en-US"/>
-        </w:rPr>
-      </w:pPr>
-    </w:p>
-    <w:p>
-      <w:pPr>
-        <w:jc w:val="both"/>
-        <w:rPr>
-          <w:sz w:val="36"/>
-          <w:szCs w:val="36"/>
-          <w:lang w:val="en-US"/>
-        </w:rPr>
-      </w:pPr>
-      <w:r>
-        <w:rPr>
-          <w:sz w:val="36"/>
-          <w:szCs w:val="36"/>
-          <w:lang w:val="en-US"/>
-        </w:rPr>
-        <w:t xml:space="preserve">To solve this </w:t>
-      </w:r>
-      <w:proofErr w:type="gramStart"/>
-      <w:r>
-        <w:rPr>
-          <w:sz w:val="36"/>
-          <w:szCs w:val="36"/>
-          <w:lang w:val="en-US"/>
-        </w:rPr>
-        <w:t>problem</w:t>
-      </w:r>
-      <w:proofErr w:type="gramEnd"/>
-      <w:r>
-        <w:rPr>
-          <w:sz w:val="36"/>
-          <w:szCs w:val="36"/>
-          <w:lang w:val="en-US"/>
-        </w:rPr>
-        <w:t xml:space="preserve"> we use RDBMS (Relational Database Management System) </w:t>
-      </w:r>
-    </w:p>
-    <w:p>
-      <w:pPr>
-        <w:jc w:val="both"/>
-        <w:rPr>
-          <w:sz w:val="36"/>
-          <w:szCs w:val="36"/>
-          <w:lang w:val="en-US"/>
-        </w:rPr>
-      </w:pPr>
-      <w:r>
-        <w:rPr>
-          <w:sz w:val="36"/>
-          <w:szCs w:val="36"/>
-          <w:lang w:val="en-US"/>
-        </w:rPr>
-        <w:t xml:space="preserve">Here information is stored in multiple tables and all the tables are </w:t>
-      </w:r>
-      <w:proofErr w:type="gramStart"/>
-      <w:r>
-        <w:rPr>
-          <w:sz w:val="36"/>
-          <w:szCs w:val="36"/>
-          <w:lang w:val="en-US"/>
-        </w:rPr>
-        <w:t>connected .</w:t>
-      </w:r>
-      <w:proofErr w:type="gramEnd"/>
-      <w:r>
-        <w:rPr>
-          <w:sz w:val="36"/>
-          <w:szCs w:val="36"/>
-          <w:lang w:val="en-US"/>
-        </w:rPr>
-        <w:t xml:space="preserve"> </w:t>
+      <w:r>
+        <w:rPr>
+          <w:sz w:val="36"/>
+          <w:szCs w:val="36"/>
+          <w:lang w:val="en-US"/>
+        </w:rPr>
+        <w:t xml:space="preserve">Eg:  consider a passport of a person it has a lot of information like , address , mobile number , </w:t>
+      </w:r>
+    </w:p>
+    <w:p>
+      <w:pPr>
+        <w:jc w:val="both"/>
+        <w:rPr>
+          <w:sz w:val="36"/>
+          <w:szCs w:val="36"/>
+          <w:lang w:val="en-US"/>
+        </w:rPr>
+      </w:pPr>
+      <w:r>
+        <w:rPr>
+          <w:sz w:val="36"/>
+          <w:szCs w:val="36"/>
+          <w:lang w:val="en-US"/>
+        </w:rPr>
+        <w:t>Face id , parents name, nationality , gender , Iris data , passport validity   etc . maintaining a lot of information in a single table  is difficult to maintain  sometimes</w:t>
+      </w:r>
+    </w:p>
+    <w:p>
+      <w:pPr>
+        <w:jc w:val="both"/>
+        <w:rPr>
+          <w:sz w:val="36"/>
+          <w:szCs w:val="36"/>
+          <w:lang w:val="en-US"/>
+        </w:rPr>
+      </w:pPr>
+    </w:p>
+    <w:p>
+      <w:pPr>
+        <w:jc w:val="both"/>
+        <w:rPr>
+          <w:sz w:val="36"/>
+          <w:szCs w:val="36"/>
+          <w:lang w:val="en-US"/>
+        </w:rPr>
+      </w:pPr>
+      <w:r>
+        <w:rPr>
+          <w:sz w:val="36"/>
+          <w:szCs w:val="36"/>
+          <w:lang w:val="en-US"/>
+        </w:rPr>
+        <w:t xml:space="preserve">To solve this problem we use RDBMS (Relational Database Management System) </w:t>
+      </w:r>
+    </w:p>
+    <w:p>
+      <w:pPr>
+        <w:jc w:val="both"/>
+        <w:rPr>
+          <w:sz w:val="36"/>
+          <w:szCs w:val="36"/>
+          <w:lang w:val="en-US"/>
+        </w:rPr>
+      </w:pPr>
+      <w:r>
+        <w:rPr>
+          <w:sz w:val="36"/>
+          <w:szCs w:val="36"/>
+          <w:lang w:val="en-US"/>
+        </w:rPr>
+        <w:t xml:space="preserve">Here information is stored in multiple tables and all the tables are connected . </w:t>
       </w:r>
     </w:p>
     <w:p>
@@ -2441,6 +1466,7 @@
         <w:rPr>
           <w:noProof/>
         </w:rPr>
+        <w:lastRenderedPageBreak/>
         <w:drawing>
           <wp:inline distT="0" distB="0" distL="0" distR="0" wp14:anchorId="6A4F6692" wp14:editId="5422129C">
             <wp:extent cx="8690610" cy="4073525"/>
@@ -2459,7 +1485,7 @@
                     </pic:cNvPicPr>
                   </pic:nvPicPr>
                   <pic:blipFill>
-                    <a:blip r:embed="rId9">
+                    <a:blip r:embed="rId11">
                       <a:extLst>
                         <a:ext uri="{28A0092B-C50C-407E-A947-70E740481C1C}">
                           <a14:useLocalDpi xmlns:a14="http://schemas.microsoft.com/office/drawing/2010/main" val="0"/>
@@ -2622,7 +1648,6 @@
         </w:rPr>
         <w:t xml:space="preserve"> as </w:t>
       </w:r>
-      <w:proofErr w:type="gramStart"/>
       <w:r>
         <w:rPr>
           <w:sz w:val="36"/>
@@ -2637,16 +1662,7 @@
           <w:szCs w:val="36"/>
           <w:lang w:val="en-US"/>
         </w:rPr>
-        <w:t xml:space="preserve"> databases</w:t>
-      </w:r>
-      <w:proofErr w:type="gramEnd"/>
-      <w:r>
-        <w:rPr>
-          <w:sz w:val="36"/>
-          <w:szCs w:val="36"/>
-          <w:lang w:val="en-US"/>
-        </w:rPr>
-        <w:t xml:space="preserve">. </w:t>
+        <w:t xml:space="preserve"> databases. </w:t>
       </w:r>
     </w:p>
     <w:p>
@@ -2959,34 +1975,7 @@
           <w:szCs w:val="36"/>
           <w:lang w:val="en-US"/>
         </w:rPr>
-        <w:t xml:space="preserve">Each row </w:t>
-      </w:r>
-      <w:proofErr w:type="gramStart"/>
-      <w:r>
-        <w:rPr>
-          <w:sz w:val="36"/>
-          <w:szCs w:val="36"/>
-          <w:lang w:val="en-US"/>
-        </w:rPr>
-        <w:t>is  called</w:t>
-      </w:r>
-      <w:proofErr w:type="gramEnd"/>
-      <w:r>
-        <w:rPr>
-          <w:sz w:val="36"/>
-          <w:szCs w:val="36"/>
-          <w:lang w:val="en-US"/>
-        </w:rPr>
-        <w:t xml:space="preserve">  as a record  ( green </w:t>
-      </w:r>
-      <w:proofErr w:type="spellStart"/>
-      <w:r>
-        <w:rPr>
-          <w:sz w:val="36"/>
-          <w:szCs w:val="36"/>
-          <w:lang w:val="en-US"/>
-        </w:rPr>
-        <w:t>col</w:t>
+        <w:t>Each row is  called  as a record  ( green col</w:t>
       </w:r>
       <w:r>
         <w:rPr>
@@ -3002,16 +1991,7 @@
           <w:szCs w:val="36"/>
           <w:lang w:val="en-US"/>
         </w:rPr>
-        <w:t>ured</w:t>
-      </w:r>
-      <w:proofErr w:type="spellEnd"/>
-      <w:r>
-        <w:rPr>
-          <w:sz w:val="36"/>
-          <w:szCs w:val="36"/>
-          <w:lang w:val="en-US"/>
-        </w:rPr>
-        <w:t xml:space="preserve"> portion )</w:t>
+        <w:t>ured portion )</w:t>
       </w:r>
       <w:r>
         <w:rPr>
@@ -3062,33 +2042,15 @@
           <w:szCs w:val="36"/>
           <w:lang w:val="en-US"/>
         </w:rPr>
-        <w:t xml:space="preserve">Object Relational </w:t>
-      </w:r>
-      <w:proofErr w:type="gramStart"/>
-      <w:r>
-        <w:rPr>
-          <w:sz w:val="36"/>
-          <w:szCs w:val="36"/>
-          <w:lang w:val="en-US"/>
-        </w:rPr>
-        <w:t>DBMS</w:t>
-      </w:r>
-      <w:r>
-        <w:rPr>
-          <w:sz w:val="36"/>
-          <w:szCs w:val="36"/>
-          <w:lang w:val="en-US"/>
-        </w:rPr>
-        <w:t xml:space="preserve"> :</w:t>
-      </w:r>
-      <w:proofErr w:type="gramEnd"/>
-      <w:r>
-        <w:rPr>
-          <w:sz w:val="36"/>
-          <w:szCs w:val="36"/>
-          <w:lang w:val="en-US"/>
-        </w:rPr>
-        <w:t xml:space="preserve"> </w:t>
+        <w:t>Object Relational DBMS</w:t>
+      </w:r>
+      <w:r>
+        <w:rPr>
+          <w:sz w:val="36"/>
+          <w:szCs w:val="36"/>
+          <w:lang w:val="en-US"/>
+        </w:rPr>
+        <w:t xml:space="preserve"> : </w:t>
       </w:r>
     </w:p>
     <w:p>
@@ -3107,43 +2069,7 @@
           <w:szCs w:val="36"/>
           <w:lang w:val="en-US"/>
         </w:rPr>
-        <w:t xml:space="preserve">It supports all the concepts </w:t>
-      </w:r>
-      <w:proofErr w:type="gramStart"/>
-      <w:r>
-        <w:rPr>
-          <w:sz w:val="36"/>
-          <w:szCs w:val="36"/>
-          <w:lang w:val="en-US"/>
-        </w:rPr>
-        <w:t>of  RDBMS</w:t>
-      </w:r>
-      <w:proofErr w:type="gramEnd"/>
-      <w:r>
-        <w:rPr>
-          <w:sz w:val="36"/>
-          <w:szCs w:val="36"/>
-          <w:lang w:val="en-US"/>
-        </w:rPr>
-        <w:t xml:space="preserve">  with additional support of object oriented concepts . in this the data can be manipulated by using any query language. It is complex because it has to take care of database concepts as well as </w:t>
-      </w:r>
-      <w:proofErr w:type="gramStart"/>
-      <w:r>
-        <w:rPr>
-          <w:sz w:val="36"/>
-          <w:szCs w:val="36"/>
-          <w:lang w:val="en-US"/>
-        </w:rPr>
-        <w:t>object oriented</w:t>
-      </w:r>
-      <w:proofErr w:type="gramEnd"/>
-      <w:r>
-        <w:rPr>
-          <w:sz w:val="36"/>
-          <w:szCs w:val="36"/>
-          <w:lang w:val="en-US"/>
-        </w:rPr>
-        <w:t xml:space="preserve"> concepts</w:t>
+        <w:t>It supports all the concepts of  RDBMS  with additional support of object oriented concepts . in this the data can be manipulated by using any query language. It is complex because it has to take care of database concepts as well as object oriented concepts</w:t>
       </w:r>
     </w:p>
     <w:p>
@@ -3167,41 +2093,13 @@
           <w:lang w:val="en-US"/>
         </w:rPr>
       </w:pPr>
-      <w:proofErr w:type="spellStart"/>
-      <w:r>
-        <w:rPr>
-          <w:sz w:val="36"/>
-          <w:szCs w:val="36"/>
-          <w:lang w:val="en-US"/>
-        </w:rPr>
-        <w:t>Eg</w:t>
-      </w:r>
-      <w:proofErr w:type="spellEnd"/>
-      <w:r>
-        <w:rPr>
-          <w:sz w:val="36"/>
-          <w:szCs w:val="36"/>
-          <w:lang w:val="en-US"/>
-        </w:rPr>
-        <w:t xml:space="preserve">: Oracle </w:t>
-      </w:r>
-      <w:proofErr w:type="gramStart"/>
-      <w:r>
-        <w:rPr>
-          <w:sz w:val="36"/>
-          <w:szCs w:val="36"/>
-          <w:lang w:val="en-US"/>
-        </w:rPr>
-        <w:t>database ,</w:t>
-      </w:r>
-      <w:proofErr w:type="gramEnd"/>
-      <w:r>
-        <w:rPr>
-          <w:sz w:val="36"/>
-          <w:szCs w:val="36"/>
-          <w:lang w:val="en-US"/>
-        </w:rPr>
-        <w:t xml:space="preserve"> PostgreSQL . </w:t>
+      <w:r>
+        <w:rPr>
+          <w:sz w:val="36"/>
+          <w:szCs w:val="36"/>
+          <w:lang w:val="en-US"/>
+        </w:rPr>
+        <w:t xml:space="preserve">Eg: Oracle database , PostgreSQL . </w:t>
       </w:r>
     </w:p>
     <w:p>
@@ -3277,89 +2175,44 @@
           <w:szCs w:val="36"/>
           <w:lang w:val="en-US"/>
         </w:rPr>
-        <w:t xml:space="preserve">For Database </w:t>
-      </w:r>
-      <w:proofErr w:type="gramStart"/>
-      <w:r>
-        <w:rPr>
-          <w:sz w:val="36"/>
-          <w:szCs w:val="36"/>
-          <w:lang w:val="en-US"/>
-        </w:rPr>
-        <w:t>names ,</w:t>
-      </w:r>
-      <w:proofErr w:type="gramEnd"/>
-      <w:r>
-        <w:rPr>
-          <w:sz w:val="36"/>
-          <w:szCs w:val="36"/>
-          <w:lang w:val="en-US"/>
-        </w:rPr>
-        <w:t xml:space="preserve"> table names variable names it is recommended to use lower case </w:t>
-      </w:r>
-    </w:p>
-    <w:p>
-      <w:pPr>
-        <w:jc w:val="both"/>
-        <w:rPr>
-          <w:sz w:val="36"/>
-          <w:szCs w:val="36"/>
-          <w:lang w:val="en-US"/>
-        </w:rPr>
-      </w:pPr>
-      <w:r>
-        <w:rPr>
-          <w:sz w:val="36"/>
-          <w:szCs w:val="36"/>
-          <w:lang w:val="en-US"/>
-        </w:rPr>
-        <w:t xml:space="preserve">For SQL </w:t>
-      </w:r>
-      <w:proofErr w:type="gramStart"/>
-      <w:r>
-        <w:rPr>
-          <w:sz w:val="36"/>
-          <w:szCs w:val="36"/>
-          <w:lang w:val="en-US"/>
-        </w:rPr>
-        <w:t>commands ,</w:t>
-      </w:r>
-      <w:proofErr w:type="gramEnd"/>
-      <w:r>
-        <w:rPr>
-          <w:sz w:val="36"/>
-          <w:szCs w:val="36"/>
-          <w:lang w:val="en-US"/>
-        </w:rPr>
-        <w:t xml:space="preserve"> clauses , constrains which are predefined in SQL  ,that is recommended to use in upper case.  </w:t>
-      </w:r>
-    </w:p>
-    <w:p>
-      <w:pPr>
-        <w:jc w:val="both"/>
-        <w:rPr>
-          <w:sz w:val="36"/>
-          <w:szCs w:val="36"/>
-          <w:lang w:val="en-US"/>
-        </w:rPr>
-      </w:pPr>
-      <w:proofErr w:type="gramStart"/>
-      <w:r>
-        <w:rPr>
-          <w:sz w:val="36"/>
-          <w:szCs w:val="36"/>
-          <w:lang w:val="en-US"/>
-        </w:rPr>
-        <w:t>Note :</w:t>
-      </w:r>
-      <w:proofErr w:type="gramEnd"/>
-      <w:r>
-        <w:rPr>
-          <w:sz w:val="36"/>
-          <w:szCs w:val="36"/>
-          <w:lang w:val="en-US"/>
-        </w:rPr>
-        <w:t xml:space="preserve"> Some RDMS use  “ ; ” at the end of the statement , and some doesn’t use semicolon , so better learn by writing semicolon at the end of the statement .  </w:t>
+        <w:t xml:space="preserve">For Database names , table names variable names it is recommended to use lower case </w:t>
+      </w:r>
+    </w:p>
+    <w:p>
+      <w:pPr>
+        <w:jc w:val="both"/>
+        <w:rPr>
+          <w:sz w:val="36"/>
+          <w:szCs w:val="36"/>
+          <w:lang w:val="en-US"/>
+        </w:rPr>
+      </w:pPr>
+      <w:r>
+        <w:rPr>
+          <w:sz w:val="36"/>
+          <w:szCs w:val="36"/>
+          <w:lang w:val="en-US"/>
+        </w:rPr>
+        <w:lastRenderedPageBreak/>
+        <w:t xml:space="preserve">For SQL commands , clauses , constrains which are predefined in SQL  ,that is recommended to use in upper case.  </w:t>
+      </w:r>
+    </w:p>
+    <w:p>
+      <w:pPr>
+        <w:jc w:val="both"/>
+        <w:rPr>
+          <w:sz w:val="36"/>
+          <w:szCs w:val="36"/>
+          <w:lang w:val="en-US"/>
+        </w:rPr>
+      </w:pPr>
+      <w:r>
+        <w:rPr>
+          <w:sz w:val="36"/>
+          <w:szCs w:val="36"/>
+          <w:lang w:val="en-US"/>
+        </w:rPr>
+        <w:t xml:space="preserve">Note : Some RDMS use  “ ; ” at the end of the statement , and some doesn’t use semicolon , so better learn by writing semicolon at the end of the statement .  </w:t>
       </w:r>
     </w:p>
     <w:p>
@@ -3412,18 +2265,8 @@
           <w:szCs w:val="36"/>
           <w:lang w:val="en-US"/>
         </w:rPr>
-        <w:t xml:space="preserve">Object Oriented </w:t>
-      </w:r>
-      <w:proofErr w:type="gramStart"/>
-      <w:r>
-        <w:rPr>
-          <w:sz w:val="36"/>
-          <w:szCs w:val="36"/>
-          <w:lang w:val="en-US"/>
-        </w:rPr>
-        <w:t>DBMS  :</w:t>
-      </w:r>
-      <w:proofErr w:type="gramEnd"/>
+        <w:t>Object Oriented DBMS  :</w:t>
+      </w:r>
     </w:p>
     <w:p>
       <w:pPr>
@@ -3472,51 +2315,15 @@
           <w:szCs w:val="36"/>
           <w:lang w:val="en-US"/>
         </w:rPr>
-        <w:t xml:space="preserve">properties / </w:t>
-      </w:r>
-      <w:proofErr w:type="gramStart"/>
-      <w:r>
-        <w:rPr>
-          <w:sz w:val="36"/>
-          <w:szCs w:val="36"/>
-          <w:lang w:val="en-US"/>
-        </w:rPr>
-        <w:t>fields ,</w:t>
-      </w:r>
-      <w:proofErr w:type="gramEnd"/>
-      <w:r>
-        <w:rPr>
-          <w:sz w:val="36"/>
-          <w:szCs w:val="36"/>
-          <w:lang w:val="en-US"/>
-        </w:rPr>
-        <w:t xml:space="preserve"> methods. And supports the oops concepts </w:t>
-      </w:r>
-      <w:r>
-        <w:rPr>
-          <w:sz w:val="36"/>
-          <w:szCs w:val="36"/>
-          <w:lang w:val="en-US"/>
-        </w:rPr>
-        <w:t xml:space="preserve">like </w:t>
-      </w:r>
-      <w:proofErr w:type="gramStart"/>
-      <w:r>
-        <w:rPr>
-          <w:sz w:val="36"/>
-          <w:szCs w:val="36"/>
-          <w:lang w:val="en-US"/>
-        </w:rPr>
-        <w:t>polymorphism ,abstraction</w:t>
-      </w:r>
-      <w:proofErr w:type="gramEnd"/>
-      <w:r>
-        <w:rPr>
-          <w:sz w:val="36"/>
-          <w:szCs w:val="36"/>
-          <w:lang w:val="en-US"/>
-        </w:rPr>
-        <w:t xml:space="preserve"> , inheritance, </w:t>
+        <w:t xml:space="preserve">properties / fields , methods. And supports the oops concepts </w:t>
+      </w:r>
+      <w:r>
+        <w:rPr>
+          <w:sz w:val="36"/>
+          <w:szCs w:val="36"/>
+          <w:lang w:val="en-US"/>
+        </w:rPr>
+        <w:t xml:space="preserve">like polymorphism ,abstraction , inheritance, </w:t>
       </w:r>
       <w:r>
         <w:rPr>
@@ -3544,85 +2351,21 @@
           <w:lang w:val="en-US"/>
         </w:rPr>
       </w:pPr>
-      <w:proofErr w:type="spellStart"/>
-      <w:r>
-        <w:rPr>
-          <w:sz w:val="36"/>
-          <w:szCs w:val="36"/>
-          <w:lang w:val="en-US"/>
-        </w:rPr>
-        <w:t>Eg</w:t>
-      </w:r>
-      <w:proofErr w:type="spellEnd"/>
-      <w:r>
-        <w:rPr>
-          <w:sz w:val="36"/>
-          <w:szCs w:val="36"/>
-          <w:lang w:val="en-US"/>
-        </w:rPr>
-        <w:t>: db4</w:t>
-      </w:r>
-      <w:proofErr w:type="gramStart"/>
-      <w:r>
-        <w:rPr>
-          <w:sz w:val="36"/>
-          <w:szCs w:val="36"/>
-          <w:lang w:val="en-US"/>
-        </w:rPr>
-        <w:t>o ,</w:t>
-      </w:r>
-      <w:proofErr w:type="gramEnd"/>
-      <w:r>
-        <w:rPr>
-          <w:sz w:val="36"/>
-          <w:szCs w:val="36"/>
-          <w:lang w:val="en-US"/>
-        </w:rPr>
-        <w:t xml:space="preserve"> </w:t>
-      </w:r>
-      <w:proofErr w:type="spellStart"/>
-      <w:r>
-        <w:rPr>
-          <w:sz w:val="36"/>
-          <w:szCs w:val="36"/>
-          <w:lang w:val="en-US"/>
-        </w:rPr>
-        <w:t>Zope</w:t>
-      </w:r>
-      <w:proofErr w:type="spellEnd"/>
-      <w:r>
-        <w:rPr>
-          <w:sz w:val="36"/>
-          <w:szCs w:val="36"/>
-          <w:lang w:val="en-US"/>
-        </w:rPr>
-        <w:t xml:space="preserve"> Object</w:t>
-      </w:r>
-      <w:r>
-        <w:rPr>
-          <w:sz w:val="36"/>
-          <w:szCs w:val="36"/>
-          <w:lang w:val="en-US"/>
-        </w:rPr>
-        <w:t xml:space="preserve"> Database ( ZODB) , </w:t>
-      </w:r>
-      <w:proofErr w:type="spellStart"/>
-      <w:r>
-        <w:rPr>
-          <w:sz w:val="36"/>
-          <w:szCs w:val="36"/>
-          <w:lang w:val="en-US"/>
-        </w:rPr>
-        <w:t>ObjectDB</w:t>
-      </w:r>
-      <w:proofErr w:type="spellEnd"/>
-      <w:r>
-        <w:rPr>
-          <w:sz w:val="36"/>
-          <w:szCs w:val="36"/>
-          <w:lang w:val="en-US"/>
-        </w:rPr>
-        <w:t xml:space="preserve"> , </w:t>
+      <w:r>
+        <w:rPr>
+          <w:sz w:val="36"/>
+          <w:szCs w:val="36"/>
+          <w:lang w:val="en-US"/>
+        </w:rPr>
+        <w:t>Eg: db4o , Zope Object</w:t>
+      </w:r>
+      <w:r>
+        <w:rPr>
+          <w:sz w:val="36"/>
+          <w:szCs w:val="36"/>
+          <w:lang w:val="en-US"/>
+        </w:rPr>
+        <w:t xml:space="preserve"> Database ( ZODB) , ObjectDB , </w:t>
       </w:r>
       <w:r>
         <w:rPr>
@@ -3664,7 +2407,7 @@
                     </pic:cNvPicPr>
                   </pic:nvPicPr>
                   <pic:blipFill>
-                    <a:blip r:embed="rId10">
+                    <a:blip r:embed="rId12">
                       <a:extLst>
                         <a:ext uri="{28A0092B-C50C-407E-A947-70E740481C1C}">
                           <a14:useLocalDpi xmlns:a14="http://schemas.microsoft.com/office/drawing/2010/main" val="0"/>
@@ -3780,10 +2523,14 @@
           <w:szCs w:val="36"/>
           <w:lang w:eastAsia="en-IN"/>
         </w:rPr>
-        <w:t xml:space="preserve">Object Oriented </w:t>
-      </w:r>
-      <w:proofErr w:type="gramStart"/>
-      <w:r>
+        <w:t>Object Oriented databases ?</w:t>
+      </w:r>
+    </w:p>
+    <w:p>
+      <w:pPr>
+        <w:shd w:val="clear" w:color="auto" w:fill="FFFFFF"/>
+        <w:spacing w:after="0" w:line="240" w:lineRule="auto"/>
+        <w:jc w:val="both"/>
         <w:rPr>
           <w:rFonts w:eastAsia="Times New Roman" w:cstheme="minorHAnsi"/>
           <w:color w:val="1A1A1A"/>
@@ -3791,9 +2538,17 @@
           <w:szCs w:val="36"/>
           <w:lang w:eastAsia="en-IN"/>
         </w:rPr>
-        <w:t>databases ?</w:t>
-      </w:r>
-      <w:proofErr w:type="gramEnd"/>
+      </w:pPr>
+      <w:r>
+        <w:rPr>
+          <w:rFonts w:eastAsia="Times New Roman" w:cstheme="minorHAnsi"/>
+          <w:color w:val="1A1A1A"/>
+          <w:sz w:val="36"/>
+          <w:szCs w:val="36"/>
+          <w:lang w:eastAsia="en-IN"/>
+        </w:rPr>
+        <w:t>Some NoSQL databases (those using a document model) are similar but not the same thing as object-oriented databases.</w:t>
+      </w:r>
     </w:p>
     <w:p>
       <w:pPr>
@@ -3808,7 +2563,12 @@
           <w:lang w:eastAsia="en-IN"/>
         </w:rPr>
       </w:pPr>
-      <w:r>
+    </w:p>
+    <w:p>
+      <w:pPr>
+        <w:shd w:val="clear" w:color="auto" w:fill="FFFFFF"/>
+        <w:spacing w:after="0" w:line="240" w:lineRule="auto"/>
+        <w:jc w:val="both"/>
         <w:rPr>
           <w:rFonts w:eastAsia="Times New Roman" w:cstheme="minorHAnsi"/>
           <w:color w:val="1A1A1A"/>
@@ -3816,35 +2576,6 @@
           <w:szCs w:val="36"/>
           <w:lang w:eastAsia="en-IN"/>
         </w:rPr>
-        <w:t>Some NoSQL databases (those using a document model) are similar but not the same thing as object-oriented databases.</w:t>
-      </w:r>
-    </w:p>
-    <w:p>
-      <w:pPr>
-        <w:shd w:val="clear" w:color="auto" w:fill="FFFFFF"/>
-        <w:spacing w:after="0" w:line="240" w:lineRule="auto"/>
-        <w:jc w:val="both"/>
-        <w:rPr>
-          <w:rFonts w:eastAsia="Times New Roman" w:cstheme="minorHAnsi"/>
-          <w:color w:val="1A1A1A"/>
-          <w:sz w:val="36"/>
-          <w:szCs w:val="36"/>
-          <w:lang w:eastAsia="en-IN"/>
-        </w:rPr>
-      </w:pPr>
-    </w:p>
-    <w:p>
-      <w:pPr>
-        <w:shd w:val="clear" w:color="auto" w:fill="FFFFFF"/>
-        <w:spacing w:after="0" w:line="240" w:lineRule="auto"/>
-        <w:jc w:val="both"/>
-        <w:rPr>
-          <w:rFonts w:eastAsia="Times New Roman" w:cstheme="minorHAnsi"/>
-          <w:color w:val="1A1A1A"/>
-          <w:sz w:val="36"/>
-          <w:szCs w:val="36"/>
-          <w:lang w:eastAsia="en-IN"/>
-        </w:rPr>
       </w:pPr>
     </w:p>
     <w:p>
@@ -3880,25 +2611,7 @@
           <w:szCs w:val="36"/>
           <w:lang w:val="en-US"/>
         </w:rPr>
-        <w:t xml:space="preserve">When you are dealing with bulk data processing then it is not recommended to store the data in the rows and </w:t>
-      </w:r>
-      <w:proofErr w:type="gramStart"/>
-      <w:r>
-        <w:rPr>
-          <w:sz w:val="36"/>
-          <w:szCs w:val="36"/>
-          <w:lang w:val="en-US"/>
-        </w:rPr>
-        <w:t>columns ,</w:t>
-      </w:r>
-      <w:proofErr w:type="gramEnd"/>
-      <w:r>
-        <w:rPr>
-          <w:sz w:val="36"/>
-          <w:szCs w:val="36"/>
-          <w:lang w:val="en-US"/>
-        </w:rPr>
-        <w:t xml:space="preserve"> then we should go with NoSQL</w:t>
+        <w:t>When you are dealing with bulk data processing then it is not recommended to store the data in the rows and columns , then we should go with NoSQL</w:t>
       </w:r>
     </w:p>
     <w:p>
@@ -3964,7 +2677,6 @@
           <w:lang w:val="en-US"/>
         </w:rPr>
       </w:pPr>
-      <w:proofErr w:type="spellStart"/>
       <w:r>
         <w:rPr>
           <w:sz w:val="36"/>
@@ -3973,106 +2685,51 @@
         </w:rPr>
         <w:t>Hbase</w:t>
       </w:r>
-      <w:proofErr w:type="spellEnd"/>
-    </w:p>
-    <w:p>
-      <w:pPr>
-        <w:jc w:val="both"/>
-        <w:rPr>
-          <w:sz w:val="36"/>
-          <w:szCs w:val="36"/>
-          <w:lang w:val="en-US"/>
-        </w:rPr>
-      </w:pPr>
-    </w:p>
-    <w:p>
-      <w:pPr>
-        <w:jc w:val="both"/>
-        <w:rPr>
-          <w:sz w:val="36"/>
-          <w:szCs w:val="36"/>
-          <w:lang w:val="en-US"/>
-        </w:rPr>
-      </w:pPr>
-      <w:r>
-        <w:rPr>
-          <w:sz w:val="36"/>
-          <w:szCs w:val="36"/>
-          <w:lang w:val="en-US"/>
-        </w:rPr>
-        <w:t xml:space="preserve">In NoSQL Databases the data is stored in the form of key – value pair, </w:t>
-      </w:r>
-      <w:proofErr w:type="gramStart"/>
-      <w:r>
-        <w:rPr>
-          <w:sz w:val="36"/>
-          <w:szCs w:val="36"/>
-          <w:lang w:val="en-US"/>
-        </w:rPr>
-        <w:t>Graphs ,</w:t>
-      </w:r>
-      <w:proofErr w:type="gramEnd"/>
-      <w:r>
-        <w:rPr>
-          <w:sz w:val="36"/>
-          <w:szCs w:val="36"/>
-          <w:lang w:val="en-US"/>
-        </w:rPr>
-        <w:t xml:space="preserve"> Documents </w:t>
-      </w:r>
-      <w:proofErr w:type="spellStart"/>
-      <w:r>
-        <w:rPr>
-          <w:sz w:val="36"/>
-          <w:szCs w:val="36"/>
-          <w:lang w:val="en-US"/>
-        </w:rPr>
-        <w:t>etc</w:t>
-      </w:r>
-      <w:proofErr w:type="spellEnd"/>
-      <w:r>
-        <w:rPr>
-          <w:sz w:val="36"/>
-          <w:szCs w:val="36"/>
-          <w:lang w:val="en-US"/>
-        </w:rPr>
-        <w:t xml:space="preserve"> </w:t>
-      </w:r>
-    </w:p>
-    <w:p>
-      <w:pPr>
-        <w:jc w:val="both"/>
-        <w:rPr>
-          <w:sz w:val="36"/>
-          <w:szCs w:val="36"/>
-          <w:lang w:val="en-US"/>
-        </w:rPr>
-      </w:pPr>
-      <w:r>
-        <w:rPr>
-          <w:sz w:val="36"/>
-          <w:szCs w:val="36"/>
-          <w:lang w:val="en-US"/>
-        </w:rPr>
-        <w:t xml:space="preserve">Here data is not stored in a structured way. To perform operations in these </w:t>
-      </w:r>
-      <w:proofErr w:type="gramStart"/>
-      <w:r>
-        <w:rPr>
-          <w:sz w:val="36"/>
-          <w:szCs w:val="36"/>
-          <w:lang w:val="en-US"/>
-        </w:rPr>
-        <w:t>databases ,</w:t>
-      </w:r>
-      <w:proofErr w:type="gramEnd"/>
-      <w:r>
-        <w:rPr>
-          <w:sz w:val="36"/>
-          <w:szCs w:val="36"/>
-          <w:lang w:val="en-US"/>
-        </w:rPr>
-        <w:t xml:space="preserve"> they doesn’t have a common language like SQL , each database have their own language and methodology . </w:t>
+    </w:p>
+    <w:p>
+      <w:pPr>
+        <w:jc w:val="both"/>
+        <w:rPr>
+          <w:sz w:val="36"/>
+          <w:szCs w:val="36"/>
+          <w:lang w:val="en-US"/>
+        </w:rPr>
+      </w:pPr>
+    </w:p>
+    <w:p>
+      <w:pPr>
+        <w:jc w:val="both"/>
+        <w:rPr>
+          <w:sz w:val="36"/>
+          <w:szCs w:val="36"/>
+          <w:lang w:val="en-US"/>
+        </w:rPr>
+      </w:pPr>
+      <w:r>
+        <w:rPr>
+          <w:sz w:val="36"/>
+          <w:szCs w:val="36"/>
+          <w:lang w:val="en-US"/>
+        </w:rPr>
+        <w:t xml:space="preserve">In NoSQL Databases the data is stored in the form of key – value pair, Graphs , Documents etc </w:t>
+      </w:r>
+    </w:p>
+    <w:p>
+      <w:pPr>
+        <w:jc w:val="both"/>
+        <w:rPr>
+          <w:sz w:val="36"/>
+          <w:szCs w:val="36"/>
+          <w:lang w:val="en-US"/>
+        </w:rPr>
+      </w:pPr>
+      <w:r>
+        <w:rPr>
+          <w:sz w:val="36"/>
+          <w:szCs w:val="36"/>
+          <w:lang w:val="en-US"/>
+        </w:rPr>
+        <w:t xml:space="preserve">Here data is not stored in a structured way. To perform operations in these databases , they doesn’t have a common language like SQL , each database have their own language and methodology . </w:t>
       </w:r>
     </w:p>
     <w:p>
@@ -4106,7 +2763,7 @@
                     </pic:cNvPicPr>
                   </pic:nvPicPr>
                   <pic:blipFill>
-                    <a:blip r:embed="rId11">
+                    <a:blip r:embed="rId13">
                       <a:extLst>
                         <a:ext uri="{28A0092B-C50C-407E-A947-70E740481C1C}">
                           <a14:useLocalDpi xmlns:a14="http://schemas.microsoft.com/office/drawing/2010/main" val="0"/>
@@ -4228,23 +2885,7 @@
           <w:sz w:val="36"/>
           <w:szCs w:val="36"/>
         </w:rPr>
-        <w:t xml:space="preserve">OLTP </w:t>
-      </w:r>
-      <w:proofErr w:type="gramStart"/>
-      <w:r>
-        <w:rPr>
-          <w:sz w:val="36"/>
-          <w:szCs w:val="36"/>
-        </w:rPr>
-        <w:t>( online</w:t>
-      </w:r>
-      <w:proofErr w:type="gramEnd"/>
-      <w:r>
-        <w:rPr>
-          <w:sz w:val="36"/>
-          <w:szCs w:val="36"/>
-        </w:rPr>
-        <w:t xml:space="preserve"> transaction processing )</w:t>
+        <w:t>OLTP ( online transaction processing )</w:t>
       </w:r>
     </w:p>
     <w:p>
@@ -4265,359 +2906,131 @@
           <w:sz w:val="36"/>
           <w:szCs w:val="36"/>
         </w:rPr>
-        <w:t xml:space="preserve">OLAP </w:t>
-      </w:r>
-      <w:proofErr w:type="gramStart"/>
-      <w:r>
-        <w:rPr>
-          <w:sz w:val="36"/>
-          <w:szCs w:val="36"/>
-        </w:rPr>
-        <w:t>( online</w:t>
-      </w:r>
-      <w:proofErr w:type="gramEnd"/>
-      <w:r>
-        <w:rPr>
-          <w:sz w:val="36"/>
-          <w:szCs w:val="36"/>
-        </w:rPr>
-        <w:t xml:space="preserve"> analytical processing ) </w:t>
-      </w:r>
-    </w:p>
-    <w:p>
-      <w:pPr>
-        <w:jc w:val="both"/>
-        <w:rPr>
-          <w:sz w:val="36"/>
-          <w:szCs w:val="36"/>
-        </w:rPr>
-      </w:pPr>
-    </w:p>
-    <w:p>
-      <w:pPr>
-        <w:jc w:val="both"/>
-        <w:rPr>
-          <w:sz w:val="36"/>
-          <w:szCs w:val="36"/>
-        </w:rPr>
-      </w:pPr>
-      <w:proofErr w:type="gramStart"/>
+        <w:t xml:space="preserve">OLAP ( online analytical processing ) </w:t>
+      </w:r>
+    </w:p>
+    <w:p>
+      <w:pPr>
+        <w:jc w:val="both"/>
+        <w:rPr>
+          <w:sz w:val="36"/>
+          <w:szCs w:val="36"/>
+        </w:rPr>
+      </w:pPr>
+    </w:p>
+    <w:p>
+      <w:pPr>
+        <w:jc w:val="both"/>
+        <w:rPr>
+          <w:sz w:val="36"/>
+          <w:szCs w:val="36"/>
+        </w:rPr>
+      </w:pPr>
+      <w:r>
+        <w:rPr>
+          <w:sz w:val="36"/>
+          <w:szCs w:val="36"/>
+        </w:rPr>
+        <w:t xml:space="preserve">OLTP : </w:t>
+      </w:r>
+    </w:p>
+    <w:p>
+      <w:pPr>
+        <w:jc w:val="both"/>
+        <w:rPr>
+          <w:sz w:val="36"/>
+          <w:szCs w:val="36"/>
+        </w:rPr>
+      </w:pPr>
+      <w:r>
+        <w:rPr>
+          <w:sz w:val="36"/>
+          <w:szCs w:val="36"/>
+        </w:rPr>
+        <w:t xml:space="preserve">It is a system that manages the transaction oriented applications , they are used to store day -day transactional information . </w:t>
+      </w:r>
+    </w:p>
+    <w:p>
+      <w:pPr>
+        <w:jc w:val="both"/>
+        <w:rPr>
+          <w:sz w:val="36"/>
+          <w:szCs w:val="36"/>
+        </w:rPr>
+      </w:pPr>
+      <w:r>
+        <w:rPr>
+          <w:sz w:val="36"/>
+          <w:szCs w:val="36"/>
+        </w:rPr>
+        <w:t xml:space="preserve">Every industry in today world oltp system to record transactional data . the main concern of otlp systems  to enter, store and retrieve data. That covers all day to day operations such as </w:t>
+      </w:r>
+    </w:p>
+    <w:p>
+      <w:pPr>
+        <w:jc w:val="both"/>
+        <w:rPr>
+          <w:sz w:val="36"/>
+          <w:szCs w:val="36"/>
+        </w:rPr>
+      </w:pPr>
       <w:r>
         <w:rPr>
           <w:sz w:val="36"/>
           <w:szCs w:val="36"/>
         </w:rPr>
         <w:lastRenderedPageBreak/>
-        <w:t>OLTP :</w:t>
-      </w:r>
-      <w:proofErr w:type="gramEnd"/>
-      <w:r>
-        <w:rPr>
-          <w:sz w:val="36"/>
-          <w:szCs w:val="36"/>
-        </w:rPr>
-        <w:t xml:space="preserve"> </w:t>
-      </w:r>
-    </w:p>
-    <w:p>
-      <w:pPr>
-        <w:jc w:val="both"/>
-        <w:rPr>
-          <w:sz w:val="36"/>
-          <w:szCs w:val="36"/>
-        </w:rPr>
-      </w:pPr>
-      <w:r>
-        <w:rPr>
-          <w:sz w:val="36"/>
-          <w:szCs w:val="36"/>
-        </w:rPr>
-        <w:t xml:space="preserve">It is a system that manages the transaction oriented </w:t>
-      </w:r>
-      <w:proofErr w:type="gramStart"/>
-      <w:r>
-        <w:rPr>
-          <w:sz w:val="36"/>
-          <w:szCs w:val="36"/>
-        </w:rPr>
-        <w:t>applications ,</w:t>
-      </w:r>
-      <w:proofErr w:type="gramEnd"/>
-      <w:r>
-        <w:rPr>
-          <w:sz w:val="36"/>
-          <w:szCs w:val="36"/>
-        </w:rPr>
-        <w:t xml:space="preserve"> they are used to store day -day transactional information . </w:t>
-      </w:r>
-    </w:p>
-    <w:p>
-      <w:pPr>
-        <w:jc w:val="both"/>
-        <w:rPr>
-          <w:sz w:val="36"/>
-          <w:szCs w:val="36"/>
-        </w:rPr>
-      </w:pPr>
-      <w:r>
-        <w:rPr>
-          <w:sz w:val="36"/>
-          <w:szCs w:val="36"/>
-        </w:rPr>
-        <w:t xml:space="preserve">Every industry in today world </w:t>
-      </w:r>
-      <w:proofErr w:type="spellStart"/>
-      <w:r>
-        <w:rPr>
-          <w:sz w:val="36"/>
-          <w:szCs w:val="36"/>
-        </w:rPr>
-        <w:t>oltp</w:t>
-      </w:r>
-      <w:proofErr w:type="spellEnd"/>
-      <w:r>
-        <w:rPr>
-          <w:sz w:val="36"/>
-          <w:szCs w:val="36"/>
-        </w:rPr>
-        <w:t xml:space="preserve"> system to record transactional </w:t>
-      </w:r>
-      <w:proofErr w:type="gramStart"/>
-      <w:r>
-        <w:rPr>
-          <w:sz w:val="36"/>
-          <w:szCs w:val="36"/>
-        </w:rPr>
-        <w:t>data .</w:t>
-      </w:r>
-      <w:proofErr w:type="gramEnd"/>
-      <w:r>
-        <w:rPr>
-          <w:sz w:val="36"/>
-          <w:szCs w:val="36"/>
-        </w:rPr>
-        <w:t xml:space="preserve"> the main concern of </w:t>
-      </w:r>
-      <w:proofErr w:type="spellStart"/>
-      <w:r>
-        <w:rPr>
-          <w:sz w:val="36"/>
-          <w:szCs w:val="36"/>
-        </w:rPr>
-        <w:t>otlp</w:t>
-      </w:r>
-      <w:proofErr w:type="spellEnd"/>
-      <w:r>
-        <w:rPr>
-          <w:sz w:val="36"/>
-          <w:szCs w:val="36"/>
-        </w:rPr>
-        <w:t xml:space="preserve"> </w:t>
-      </w:r>
-      <w:proofErr w:type="gramStart"/>
-      <w:r>
-        <w:rPr>
-          <w:sz w:val="36"/>
-          <w:szCs w:val="36"/>
-        </w:rPr>
-        <w:t>systems  to</w:t>
-      </w:r>
-      <w:proofErr w:type="gramEnd"/>
-      <w:r>
-        <w:rPr>
-          <w:sz w:val="36"/>
-          <w:szCs w:val="36"/>
-        </w:rPr>
-        <w:t xml:space="preserve"> enter, store and retrieve data. That covers all </w:t>
-      </w:r>
-      <w:proofErr w:type="gramStart"/>
-      <w:r>
-        <w:rPr>
-          <w:sz w:val="36"/>
-          <w:szCs w:val="36"/>
-        </w:rPr>
-        <w:t>day to day</w:t>
-      </w:r>
-      <w:proofErr w:type="gramEnd"/>
-      <w:r>
-        <w:rPr>
-          <w:sz w:val="36"/>
-          <w:szCs w:val="36"/>
-        </w:rPr>
-        <w:t xml:space="preserve"> operations such as </w:t>
-      </w:r>
-    </w:p>
-    <w:p>
-      <w:pPr>
-        <w:jc w:val="both"/>
-        <w:rPr>
-          <w:sz w:val="36"/>
-          <w:szCs w:val="36"/>
-        </w:rPr>
-      </w:pPr>
-      <w:proofErr w:type="gramStart"/>
-      <w:r>
-        <w:rPr>
-          <w:sz w:val="36"/>
-          <w:szCs w:val="36"/>
-        </w:rPr>
-        <w:t>Purchasing ,</w:t>
-      </w:r>
-      <w:proofErr w:type="gramEnd"/>
-      <w:r>
-        <w:rPr>
-          <w:sz w:val="36"/>
-          <w:szCs w:val="36"/>
-        </w:rPr>
-        <w:t xml:space="preserve"> manufacturing, payroll , accounting etc  of an organization . The data acquired by an </w:t>
-      </w:r>
-      <w:proofErr w:type="spellStart"/>
-      <w:r>
-        <w:rPr>
-          <w:sz w:val="36"/>
-          <w:szCs w:val="36"/>
-        </w:rPr>
-        <w:t>oltp</w:t>
-      </w:r>
-      <w:proofErr w:type="spellEnd"/>
-      <w:r>
-        <w:rPr>
-          <w:sz w:val="36"/>
-          <w:szCs w:val="36"/>
-        </w:rPr>
-        <w:t xml:space="preserve"> system is stored in an RDBMS  </w:t>
-      </w:r>
-    </w:p>
-    <w:p>
-      <w:pPr>
-        <w:jc w:val="both"/>
-        <w:rPr>
-          <w:sz w:val="36"/>
-          <w:szCs w:val="36"/>
-        </w:rPr>
-      </w:pPr>
-      <w:proofErr w:type="spellStart"/>
-      <w:r>
-        <w:rPr>
-          <w:sz w:val="36"/>
-          <w:szCs w:val="36"/>
-        </w:rPr>
-        <w:t>Eg</w:t>
-      </w:r>
-      <w:proofErr w:type="spellEnd"/>
-      <w:r>
-        <w:rPr>
-          <w:sz w:val="36"/>
-          <w:szCs w:val="36"/>
-        </w:rPr>
-        <w:t xml:space="preserve">: </w:t>
-      </w:r>
-      <w:proofErr w:type="gramStart"/>
-      <w:r>
-        <w:rPr>
-          <w:sz w:val="36"/>
-          <w:szCs w:val="36"/>
-        </w:rPr>
-        <w:t>Oracle ,</w:t>
-      </w:r>
-      <w:proofErr w:type="gramEnd"/>
-      <w:r>
-        <w:rPr>
-          <w:sz w:val="36"/>
-          <w:szCs w:val="36"/>
-        </w:rPr>
-        <w:t xml:space="preserve"> </w:t>
-      </w:r>
-      <w:proofErr w:type="spellStart"/>
-      <w:r>
-        <w:rPr>
-          <w:sz w:val="36"/>
-          <w:szCs w:val="36"/>
-        </w:rPr>
-        <w:t>Mysql</w:t>
-      </w:r>
-      <w:proofErr w:type="spellEnd"/>
-      <w:r>
-        <w:rPr>
-          <w:sz w:val="36"/>
-          <w:szCs w:val="36"/>
-        </w:rPr>
-        <w:t xml:space="preserve"> , </w:t>
-      </w:r>
-      <w:proofErr w:type="spellStart"/>
-      <w:r>
-        <w:rPr>
-          <w:sz w:val="36"/>
-          <w:szCs w:val="36"/>
-        </w:rPr>
-        <w:t>Sql</w:t>
-      </w:r>
-      <w:proofErr w:type="spellEnd"/>
-      <w:r>
-        <w:rPr>
-          <w:sz w:val="36"/>
-          <w:szCs w:val="36"/>
-        </w:rPr>
-        <w:t xml:space="preserve"> server , Sybase etc .. </w:t>
-      </w:r>
-    </w:p>
-    <w:p>
-      <w:pPr>
-        <w:jc w:val="both"/>
-        <w:rPr>
-          <w:sz w:val="36"/>
-          <w:szCs w:val="36"/>
-        </w:rPr>
-      </w:pPr>
-    </w:p>
-    <w:p>
-      <w:pPr>
-        <w:jc w:val="both"/>
-        <w:rPr>
-          <w:sz w:val="36"/>
-          <w:szCs w:val="36"/>
-        </w:rPr>
-      </w:pPr>
-    </w:p>
-    <w:p>
-      <w:pPr>
-        <w:jc w:val="both"/>
-        <w:rPr>
-          <w:sz w:val="36"/>
-          <w:szCs w:val="36"/>
-        </w:rPr>
-      </w:pPr>
-      <w:r>
-        <w:rPr>
-          <w:sz w:val="36"/>
-          <w:szCs w:val="36"/>
-        </w:rPr>
-        <w:t xml:space="preserve">Advantages of </w:t>
-      </w:r>
-      <w:proofErr w:type="spellStart"/>
-      <w:proofErr w:type="gramStart"/>
-      <w:r>
-        <w:rPr>
-          <w:sz w:val="36"/>
-          <w:szCs w:val="36"/>
-        </w:rPr>
-        <w:t>oltp</w:t>
-      </w:r>
-      <w:proofErr w:type="spellEnd"/>
-      <w:r>
-        <w:rPr>
-          <w:sz w:val="36"/>
-          <w:szCs w:val="36"/>
-        </w:rPr>
-        <w:t xml:space="preserve"> :</w:t>
-      </w:r>
-      <w:proofErr w:type="gramEnd"/>
-      <w:r>
-        <w:rPr>
-          <w:sz w:val="36"/>
-          <w:szCs w:val="36"/>
-        </w:rPr>
-        <w:t xml:space="preserve"> </w:t>
+        <w:t xml:space="preserve">Purchasing , manufacturing, payroll , accounting etc  of an organization . The data acquired by an oltp system is stored in an RDBMS  </w:t>
+      </w:r>
+    </w:p>
+    <w:p>
+      <w:pPr>
+        <w:jc w:val="both"/>
+        <w:rPr>
+          <w:sz w:val="36"/>
+          <w:szCs w:val="36"/>
+        </w:rPr>
+      </w:pPr>
+      <w:r>
+        <w:rPr>
+          <w:sz w:val="36"/>
+          <w:szCs w:val="36"/>
+        </w:rPr>
+        <w:t xml:space="preserve">Eg: Oracle , Mysql , Sql server , Sybase etc .. </w:t>
+      </w:r>
+    </w:p>
+    <w:p>
+      <w:pPr>
+        <w:jc w:val="both"/>
+        <w:rPr>
+          <w:sz w:val="36"/>
+          <w:szCs w:val="36"/>
+        </w:rPr>
+      </w:pPr>
+    </w:p>
+    <w:p>
+      <w:pPr>
+        <w:jc w:val="both"/>
+        <w:rPr>
+          <w:sz w:val="36"/>
+          <w:szCs w:val="36"/>
+        </w:rPr>
+      </w:pPr>
+    </w:p>
+    <w:p>
+      <w:pPr>
+        <w:jc w:val="both"/>
+        <w:rPr>
+          <w:sz w:val="36"/>
+          <w:szCs w:val="36"/>
+        </w:rPr>
+      </w:pPr>
+      <w:r>
+        <w:rPr>
+          <w:sz w:val="36"/>
+          <w:szCs w:val="36"/>
+        </w:rPr>
+        <w:t xml:space="preserve">Advantages of oltp : </w:t>
       </w:r>
     </w:p>
     <w:p>
@@ -4678,318 +3091,92 @@
           <w:szCs w:val="36"/>
         </w:rPr>
       </w:pPr>
-      <w:proofErr w:type="gramStart"/>
-      <w:r>
-        <w:rPr>
-          <w:sz w:val="36"/>
-          <w:szCs w:val="36"/>
-        </w:rPr>
-        <w:t>OLAP :</w:t>
-      </w:r>
-      <w:proofErr w:type="gramEnd"/>
-      <w:r>
-        <w:rPr>
-          <w:sz w:val="36"/>
-          <w:szCs w:val="36"/>
-        </w:rPr>
-        <w:t xml:space="preserve"> </w:t>
-      </w:r>
-    </w:p>
-    <w:p>
-      <w:pPr>
-        <w:jc w:val="both"/>
-        <w:rPr>
-          <w:sz w:val="36"/>
-          <w:szCs w:val="36"/>
-        </w:rPr>
-      </w:pPr>
-      <w:r>
-        <w:rPr>
-          <w:sz w:val="36"/>
-          <w:szCs w:val="36"/>
-        </w:rPr>
-        <w:t xml:space="preserve">These systems are used for storing “historical data / large data / big data </w:t>
-      </w:r>
-      <w:proofErr w:type="gramStart"/>
-      <w:r>
-        <w:rPr>
-          <w:sz w:val="36"/>
-          <w:szCs w:val="36"/>
-        </w:rPr>
-        <w:t>“ .</w:t>
-      </w:r>
-      <w:proofErr w:type="gramEnd"/>
-      <w:r>
-        <w:rPr>
-          <w:sz w:val="36"/>
-          <w:szCs w:val="36"/>
-        </w:rPr>
-        <w:t xml:space="preserve"> With that data they make </w:t>
-      </w:r>
-      <w:proofErr w:type="gramStart"/>
-      <w:r>
-        <w:rPr>
-          <w:sz w:val="36"/>
-          <w:szCs w:val="36"/>
-        </w:rPr>
-        <w:t>reports ,data</w:t>
-      </w:r>
-      <w:proofErr w:type="gramEnd"/>
-      <w:r>
-        <w:rPr>
-          <w:sz w:val="36"/>
-          <w:szCs w:val="36"/>
-        </w:rPr>
-        <w:t xml:space="preserve"> visualizations ( </w:t>
-      </w:r>
-      <w:proofErr w:type="spellStart"/>
-      <w:r>
-        <w:rPr>
-          <w:sz w:val="36"/>
-          <w:szCs w:val="36"/>
-        </w:rPr>
-        <w:t>gaphs</w:t>
-      </w:r>
-      <w:proofErr w:type="spellEnd"/>
-      <w:r>
-        <w:rPr>
-          <w:sz w:val="36"/>
-          <w:szCs w:val="36"/>
-        </w:rPr>
-        <w:t xml:space="preserve"> , </w:t>
-      </w:r>
-      <w:proofErr w:type="spellStart"/>
-      <w:r>
-        <w:rPr>
-          <w:sz w:val="36"/>
-          <w:szCs w:val="36"/>
-        </w:rPr>
-        <w:t>piexharts</w:t>
-      </w:r>
-      <w:proofErr w:type="spellEnd"/>
-      <w:r>
-        <w:rPr>
-          <w:sz w:val="36"/>
-          <w:szCs w:val="36"/>
-        </w:rPr>
-        <w:t xml:space="preserve"> , </w:t>
-      </w:r>
-      <w:proofErr w:type="spellStart"/>
-      <w:r>
-        <w:rPr>
-          <w:sz w:val="36"/>
-          <w:szCs w:val="36"/>
-        </w:rPr>
-        <w:t>bargraphs</w:t>
-      </w:r>
-      <w:proofErr w:type="spellEnd"/>
-      <w:r>
-        <w:rPr>
-          <w:sz w:val="36"/>
-          <w:szCs w:val="36"/>
-        </w:rPr>
-        <w:t xml:space="preserve"> etc )   , data analysis .</w:t>
-      </w:r>
-    </w:p>
-    <w:p>
-      <w:pPr>
-        <w:jc w:val="both"/>
-        <w:rPr>
-          <w:sz w:val="36"/>
-          <w:szCs w:val="36"/>
-        </w:rPr>
-      </w:pPr>
-      <w:r>
-        <w:rPr>
-          <w:sz w:val="36"/>
-          <w:szCs w:val="36"/>
-        </w:rPr>
-        <w:t xml:space="preserve">Based on this data the organization can make some </w:t>
-      </w:r>
-      <w:proofErr w:type="gramStart"/>
-      <w:r>
-        <w:rPr>
-          <w:sz w:val="36"/>
-          <w:szCs w:val="36"/>
-        </w:rPr>
-        <w:t>decisions ,</w:t>
-      </w:r>
-      <w:proofErr w:type="gramEnd"/>
-      <w:r>
-        <w:rPr>
-          <w:sz w:val="36"/>
-          <w:szCs w:val="36"/>
-        </w:rPr>
-        <w:t xml:space="preserve"> future plans </w:t>
-      </w:r>
-    </w:p>
-    <w:p>
-      <w:pPr>
-        <w:jc w:val="both"/>
-        <w:rPr>
-          <w:sz w:val="36"/>
-          <w:szCs w:val="36"/>
-        </w:rPr>
-      </w:pPr>
-      <w:r>
-        <w:rPr>
-          <w:sz w:val="36"/>
-          <w:szCs w:val="36"/>
-        </w:rPr>
-        <w:t xml:space="preserve">One of the </w:t>
-      </w:r>
-      <w:proofErr w:type="gramStart"/>
-      <w:r>
-        <w:rPr>
-          <w:sz w:val="36"/>
-          <w:szCs w:val="36"/>
-        </w:rPr>
-        <w:t>tool</w:t>
-      </w:r>
-      <w:proofErr w:type="gramEnd"/>
-      <w:r>
-        <w:rPr>
-          <w:sz w:val="36"/>
-          <w:szCs w:val="36"/>
-        </w:rPr>
-        <w:t xml:space="preserve"> for </w:t>
-      </w:r>
-      <w:proofErr w:type="spellStart"/>
-      <w:r>
-        <w:rPr>
-          <w:sz w:val="36"/>
-          <w:szCs w:val="36"/>
-        </w:rPr>
-        <w:t>olap</w:t>
-      </w:r>
-      <w:proofErr w:type="spellEnd"/>
-      <w:r>
-        <w:rPr>
-          <w:sz w:val="36"/>
-          <w:szCs w:val="36"/>
-        </w:rPr>
-        <w:t xml:space="preserve"> is Datawarehouse</w:t>
-      </w:r>
-    </w:p>
-    <w:p>
-      <w:pPr>
-        <w:jc w:val="both"/>
-        <w:rPr>
-          <w:sz w:val="36"/>
-          <w:szCs w:val="36"/>
-        </w:rPr>
-      </w:pPr>
-      <w:r>
-        <w:rPr>
-          <w:sz w:val="36"/>
-          <w:szCs w:val="36"/>
-        </w:rPr>
-        <w:t xml:space="preserve">In </w:t>
-      </w:r>
-      <w:proofErr w:type="spellStart"/>
-      <w:r>
-        <w:rPr>
-          <w:sz w:val="36"/>
-          <w:szCs w:val="36"/>
-        </w:rPr>
-        <w:t>olap</w:t>
-      </w:r>
-      <w:proofErr w:type="spellEnd"/>
-      <w:r>
-        <w:rPr>
-          <w:sz w:val="36"/>
-          <w:szCs w:val="36"/>
-        </w:rPr>
-        <w:t xml:space="preserve"> we can perform only select </w:t>
-      </w:r>
-      <w:proofErr w:type="gramStart"/>
-      <w:r>
-        <w:rPr>
-          <w:sz w:val="36"/>
-          <w:szCs w:val="36"/>
-        </w:rPr>
-        <w:t>( reading</w:t>
-      </w:r>
-      <w:proofErr w:type="gramEnd"/>
-      <w:r>
-        <w:rPr>
-          <w:sz w:val="36"/>
-          <w:szCs w:val="36"/>
-        </w:rPr>
-        <w:t xml:space="preserve"> the data )  operation , but we cannot perform insert, update , delete operations ( write operations ) . </w:t>
-      </w:r>
-    </w:p>
-    <w:p>
-      <w:pPr>
-        <w:jc w:val="both"/>
-        <w:rPr>
-          <w:sz w:val="36"/>
-          <w:szCs w:val="36"/>
-        </w:rPr>
-      </w:pPr>
-      <w:proofErr w:type="spellStart"/>
-      <w:r>
-        <w:rPr>
-          <w:sz w:val="36"/>
-          <w:szCs w:val="36"/>
-        </w:rPr>
-        <w:t>Olap</w:t>
-      </w:r>
-      <w:proofErr w:type="spellEnd"/>
-      <w:r>
-        <w:rPr>
-          <w:sz w:val="36"/>
-          <w:szCs w:val="36"/>
-        </w:rPr>
-        <w:t xml:space="preserve"> is used only for storage purpose and reading </w:t>
-      </w:r>
-      <w:proofErr w:type="gramStart"/>
-      <w:r>
-        <w:rPr>
-          <w:sz w:val="36"/>
-          <w:szCs w:val="36"/>
-        </w:rPr>
-        <w:t>purpose .</w:t>
-      </w:r>
-      <w:proofErr w:type="gramEnd"/>
-      <w:r>
-        <w:rPr>
-          <w:sz w:val="36"/>
-          <w:szCs w:val="36"/>
-        </w:rPr>
-        <w:t xml:space="preserve"> but </w:t>
-      </w:r>
-      <w:proofErr w:type="spellStart"/>
-      <w:r>
-        <w:rPr>
-          <w:sz w:val="36"/>
-          <w:szCs w:val="36"/>
-        </w:rPr>
-        <w:t>oltp</w:t>
-      </w:r>
-      <w:proofErr w:type="spellEnd"/>
-      <w:r>
-        <w:rPr>
-          <w:sz w:val="36"/>
-          <w:szCs w:val="36"/>
-        </w:rPr>
-        <w:t xml:space="preserve"> operations cannot be performed on </w:t>
-      </w:r>
-      <w:proofErr w:type="spellStart"/>
-      <w:r>
-        <w:rPr>
-          <w:sz w:val="36"/>
-          <w:szCs w:val="36"/>
-        </w:rPr>
-        <w:t>olap</w:t>
-      </w:r>
-      <w:proofErr w:type="spellEnd"/>
-      <w:r>
-        <w:rPr>
-          <w:sz w:val="36"/>
-          <w:szCs w:val="36"/>
-        </w:rPr>
-        <w:t xml:space="preserve">. </w:t>
+      <w:r>
+        <w:rPr>
+          <w:sz w:val="36"/>
+          <w:szCs w:val="36"/>
+        </w:rPr>
+        <w:t xml:space="preserve">OLAP : </w:t>
+      </w:r>
+    </w:p>
+    <w:p>
+      <w:pPr>
+        <w:jc w:val="both"/>
+        <w:rPr>
+          <w:sz w:val="36"/>
+          <w:szCs w:val="36"/>
+        </w:rPr>
+      </w:pPr>
+      <w:r>
+        <w:rPr>
+          <w:sz w:val="36"/>
+          <w:szCs w:val="36"/>
+        </w:rPr>
+        <w:t>These systems are used for storing “historical data / large data / big data “ . With that data they make reports ,data visualizations ( gaphs , piexharts , bargraphs etc )   , data analysis .</w:t>
+      </w:r>
+    </w:p>
+    <w:p>
+      <w:pPr>
+        <w:jc w:val="both"/>
+        <w:rPr>
+          <w:sz w:val="36"/>
+          <w:szCs w:val="36"/>
+        </w:rPr>
+      </w:pPr>
+      <w:r>
+        <w:rPr>
+          <w:sz w:val="36"/>
+          <w:szCs w:val="36"/>
+        </w:rPr>
+        <w:t xml:space="preserve">Based on this data the organization can make some decisions , future plans </w:t>
+      </w:r>
+    </w:p>
+    <w:p>
+      <w:pPr>
+        <w:jc w:val="both"/>
+        <w:rPr>
+          <w:sz w:val="36"/>
+          <w:szCs w:val="36"/>
+        </w:rPr>
+      </w:pPr>
+      <w:r>
+        <w:rPr>
+          <w:sz w:val="36"/>
+          <w:szCs w:val="36"/>
+        </w:rPr>
+        <w:t>One of the tool for olap is Datawarehouse</w:t>
+      </w:r>
+    </w:p>
+    <w:p>
+      <w:pPr>
+        <w:jc w:val="both"/>
+        <w:rPr>
+          <w:sz w:val="36"/>
+          <w:szCs w:val="36"/>
+        </w:rPr>
+      </w:pPr>
+      <w:r>
+        <w:rPr>
+          <w:sz w:val="36"/>
+          <w:szCs w:val="36"/>
+        </w:rPr>
+        <w:t xml:space="preserve">In olap we can perform only select ( reading the data )  operation , but we cannot perform insert, update , delete operations ( write operations ) . </w:t>
+      </w:r>
+    </w:p>
+    <w:p>
+      <w:pPr>
+        <w:jc w:val="both"/>
+        <w:rPr>
+          <w:sz w:val="36"/>
+          <w:szCs w:val="36"/>
+        </w:rPr>
+      </w:pPr>
+      <w:r>
+        <w:rPr>
+          <w:sz w:val="36"/>
+          <w:szCs w:val="36"/>
+        </w:rPr>
+        <w:t xml:space="preserve">Olap is used only for storage purpose and reading purpose . but oltp operations cannot be performed on olap. </w:t>
       </w:r>
     </w:p>
     <w:p>
@@ -5031,7 +3218,6 @@
         <w:rPr>
           <w:noProof/>
         </w:rPr>
-        <w:lastRenderedPageBreak/>
         <w:drawing>
           <wp:inline distT="0" distB="0" distL="0" distR="0" wp14:anchorId="20A1BECC" wp14:editId="78214B48">
             <wp:extent cx="8690610" cy="3878580"/>
@@ -5050,7 +3236,7 @@
                     </pic:cNvPicPr>
                   </pic:nvPicPr>
                   <pic:blipFill>
-                    <a:blip r:embed="rId12">
+                    <a:blip r:embed="rId14">
                       <a:extLst>
                         <a:ext uri="{28A0092B-C50C-407E-A947-70E740481C1C}">
                           <a14:useLocalDpi xmlns:a14="http://schemas.microsoft.com/office/drawing/2010/main" val="0"/>
@@ -5104,276 +3290,81 @@
           <w:sz w:val="36"/>
           <w:szCs w:val="36"/>
         </w:rPr>
-        <w:t xml:space="preserve">Realtime usage of OLTP and </w:t>
-      </w:r>
-      <w:proofErr w:type="gramStart"/>
-      <w:r>
-        <w:rPr>
-          <w:sz w:val="36"/>
-          <w:szCs w:val="36"/>
-        </w:rPr>
-        <w:t>OLAP :</w:t>
-      </w:r>
-      <w:proofErr w:type="gramEnd"/>
-    </w:p>
-    <w:p>
-      <w:pPr>
-        <w:jc w:val="both"/>
-        <w:rPr>
-          <w:sz w:val="36"/>
-          <w:szCs w:val="36"/>
-        </w:rPr>
-      </w:pPr>
-      <w:proofErr w:type="spellStart"/>
-      <w:proofErr w:type="gramStart"/>
-      <w:r>
-        <w:rPr>
-          <w:sz w:val="36"/>
-          <w:szCs w:val="36"/>
-        </w:rPr>
-        <w:t>Eg</w:t>
-      </w:r>
-      <w:proofErr w:type="spellEnd"/>
-      <w:r>
-        <w:rPr>
-          <w:sz w:val="36"/>
-          <w:szCs w:val="36"/>
-        </w:rPr>
-        <w:t xml:space="preserve"> :</w:t>
-      </w:r>
-      <w:proofErr w:type="gramEnd"/>
-      <w:r>
-        <w:rPr>
-          <w:sz w:val="36"/>
-          <w:szCs w:val="36"/>
-        </w:rPr>
-        <w:t xml:space="preserve"> the user may use different applications to make the transactions . </w:t>
-      </w:r>
-      <w:proofErr w:type="gramStart"/>
-      <w:r>
-        <w:rPr>
-          <w:sz w:val="36"/>
-          <w:szCs w:val="36"/>
-        </w:rPr>
-        <w:t>the  transactional</w:t>
-      </w:r>
-      <w:proofErr w:type="gramEnd"/>
-      <w:r>
-        <w:rPr>
-          <w:sz w:val="36"/>
-          <w:szCs w:val="36"/>
-        </w:rPr>
-        <w:t xml:space="preserve"> data acquired by OLTP is stored in an Relational data base management systems like oracle . </w:t>
-      </w:r>
-    </w:p>
-    <w:p>
-      <w:pPr>
-        <w:jc w:val="both"/>
-        <w:rPr>
-          <w:sz w:val="36"/>
-          <w:szCs w:val="36"/>
-        </w:rPr>
-      </w:pPr>
-      <w:r>
-        <w:rPr>
-          <w:sz w:val="36"/>
-          <w:szCs w:val="36"/>
-        </w:rPr>
-        <w:t xml:space="preserve">All the day to day transactional data is stored in </w:t>
-      </w:r>
-      <w:proofErr w:type="gramStart"/>
-      <w:r>
-        <w:rPr>
-          <w:sz w:val="36"/>
-          <w:szCs w:val="36"/>
-        </w:rPr>
-        <w:t>RDBMS .</w:t>
-      </w:r>
-      <w:proofErr w:type="gramEnd"/>
-      <w:r>
-        <w:rPr>
-          <w:sz w:val="36"/>
-          <w:szCs w:val="36"/>
-        </w:rPr>
-        <w:t xml:space="preserve"> OLTP is connected to OLAP by </w:t>
-      </w:r>
-      <w:proofErr w:type="gramStart"/>
-      <w:r>
-        <w:rPr>
-          <w:sz w:val="36"/>
-          <w:szCs w:val="36"/>
-        </w:rPr>
-        <w:t>ETL  Tool</w:t>
-      </w:r>
-      <w:proofErr w:type="gramEnd"/>
-      <w:r>
-        <w:rPr>
-          <w:sz w:val="36"/>
-          <w:szCs w:val="36"/>
-        </w:rPr>
-        <w:t xml:space="preserve"> ( </w:t>
-      </w:r>
-      <w:proofErr w:type="spellStart"/>
-      <w:r>
-        <w:rPr>
-          <w:sz w:val="36"/>
-          <w:szCs w:val="36"/>
-        </w:rPr>
-        <w:t>informica</w:t>
-      </w:r>
-      <w:proofErr w:type="spellEnd"/>
-      <w:r>
-        <w:rPr>
-          <w:sz w:val="36"/>
-          <w:szCs w:val="36"/>
-        </w:rPr>
-        <w:t xml:space="preserve"> , </w:t>
-      </w:r>
-      <w:proofErr w:type="spellStart"/>
-      <w:r>
-        <w:rPr>
-          <w:sz w:val="36"/>
-          <w:szCs w:val="36"/>
-        </w:rPr>
-        <w:t>powerbi</w:t>
-      </w:r>
-      <w:proofErr w:type="spellEnd"/>
-      <w:r>
-        <w:rPr>
-          <w:sz w:val="36"/>
-          <w:szCs w:val="36"/>
-        </w:rPr>
-        <w:t xml:space="preserve"> , </w:t>
-      </w:r>
-      <w:proofErr w:type="spellStart"/>
-      <w:r>
-        <w:rPr>
-          <w:sz w:val="36"/>
-          <w:szCs w:val="36"/>
-        </w:rPr>
-        <w:t>apache</w:t>
-      </w:r>
-      <w:proofErr w:type="spellEnd"/>
-      <w:r>
-        <w:rPr>
-          <w:sz w:val="36"/>
-          <w:szCs w:val="36"/>
-        </w:rPr>
-        <w:t xml:space="preserve"> airflow ) . </w:t>
-      </w:r>
-    </w:p>
-    <w:p>
-      <w:pPr>
-        <w:jc w:val="both"/>
-        <w:rPr>
-          <w:sz w:val="36"/>
-          <w:szCs w:val="36"/>
-        </w:rPr>
-      </w:pPr>
-      <w:r>
-        <w:rPr>
-          <w:sz w:val="36"/>
-          <w:szCs w:val="36"/>
-        </w:rPr>
-        <w:t xml:space="preserve">Hourly </w:t>
-      </w:r>
-      <w:proofErr w:type="gramStart"/>
-      <w:r>
-        <w:rPr>
-          <w:sz w:val="36"/>
-          <w:szCs w:val="36"/>
-        </w:rPr>
-        <w:t>basis ,</w:t>
-      </w:r>
-      <w:proofErr w:type="gramEnd"/>
-      <w:r>
-        <w:rPr>
-          <w:sz w:val="36"/>
-          <w:szCs w:val="36"/>
-        </w:rPr>
-        <w:t xml:space="preserve"> daily basis , monthly basis according to the requirement the data from RDBMS is sent  to the OLAP data ware house , so that OLTP database space will be free , and it will be available for new data. When the ware houses are </w:t>
-      </w:r>
-      <w:proofErr w:type="gramStart"/>
-      <w:r>
-        <w:rPr>
-          <w:sz w:val="36"/>
-          <w:szCs w:val="36"/>
-        </w:rPr>
-        <w:t>full</w:t>
-      </w:r>
-      <w:proofErr w:type="gramEnd"/>
-      <w:r>
-        <w:rPr>
-          <w:sz w:val="36"/>
-          <w:szCs w:val="36"/>
-        </w:rPr>
-        <w:t xml:space="preserve"> they are replaced with other warehouse</w:t>
-      </w:r>
-    </w:p>
-    <w:p>
-      <w:pPr>
-        <w:jc w:val="both"/>
-        <w:rPr>
-          <w:sz w:val="36"/>
-          <w:szCs w:val="36"/>
-        </w:rPr>
-      </w:pPr>
-    </w:p>
-    <w:p>
-      <w:pPr>
-        <w:jc w:val="both"/>
-        <w:rPr>
-          <w:sz w:val="36"/>
-          <w:szCs w:val="36"/>
-        </w:rPr>
-      </w:pPr>
-      <w:proofErr w:type="spellStart"/>
-      <w:r>
-        <w:rPr>
-          <w:sz w:val="36"/>
-          <w:szCs w:val="36"/>
-        </w:rPr>
-        <w:t>Eg</w:t>
-      </w:r>
-      <w:proofErr w:type="spellEnd"/>
-      <w:r>
-        <w:rPr>
-          <w:sz w:val="36"/>
-          <w:szCs w:val="36"/>
-        </w:rPr>
-        <w:t xml:space="preserve">: IRCTC bookings through internet is available from 00:20 </w:t>
-      </w:r>
-      <w:proofErr w:type="gramStart"/>
-      <w:r>
-        <w:rPr>
-          <w:sz w:val="36"/>
-          <w:szCs w:val="36"/>
-        </w:rPr>
-        <w:t>AM  to</w:t>
-      </w:r>
-      <w:proofErr w:type="gramEnd"/>
-      <w:r>
-        <w:rPr>
-          <w:sz w:val="36"/>
-          <w:szCs w:val="36"/>
-        </w:rPr>
-        <w:t xml:space="preserve"> 11:45 PM in this time 35 min the bookings will not be taken . here in this mean time the data is transferred from </w:t>
-      </w:r>
-      <w:proofErr w:type="gramStart"/>
-      <w:r>
-        <w:rPr>
-          <w:sz w:val="36"/>
-          <w:szCs w:val="36"/>
-        </w:rPr>
-        <w:t>OLTP  to</w:t>
-      </w:r>
-      <w:proofErr w:type="gramEnd"/>
-      <w:r>
-        <w:rPr>
-          <w:sz w:val="36"/>
-          <w:szCs w:val="36"/>
-        </w:rPr>
-        <w:t xml:space="preserve"> OLAP .</w:t>
+        <w:t>Realtime usage of OLTP and OLAP :</w:t>
+      </w:r>
+    </w:p>
+    <w:p>
+      <w:pPr>
+        <w:jc w:val="both"/>
+        <w:rPr>
+          <w:sz w:val="36"/>
+          <w:szCs w:val="36"/>
+        </w:rPr>
+      </w:pPr>
+      <w:r>
+        <w:rPr>
+          <w:sz w:val="36"/>
+          <w:szCs w:val="36"/>
+        </w:rPr>
+        <w:lastRenderedPageBreak/>
+        <w:t xml:space="preserve">Eg : the user may use different applications to make the transactions . the  transactional data acquired by OLTP is stored in an Relational data base management systems like oracle . </w:t>
+      </w:r>
+    </w:p>
+    <w:p>
+      <w:pPr>
+        <w:jc w:val="both"/>
+        <w:rPr>
+          <w:sz w:val="36"/>
+          <w:szCs w:val="36"/>
+        </w:rPr>
+      </w:pPr>
+      <w:r>
+        <w:rPr>
+          <w:sz w:val="36"/>
+          <w:szCs w:val="36"/>
+        </w:rPr>
+        <w:t xml:space="preserve">All the day to day transactional data is stored in RDBMS . OLTP is connected to OLAP by ETL  Tool ( informica , powerbi , apache airflow ) . </w:t>
+      </w:r>
+    </w:p>
+    <w:p>
+      <w:pPr>
+        <w:jc w:val="both"/>
+        <w:rPr>
+          <w:sz w:val="36"/>
+          <w:szCs w:val="36"/>
+        </w:rPr>
+      </w:pPr>
+      <w:r>
+        <w:rPr>
+          <w:sz w:val="36"/>
+          <w:szCs w:val="36"/>
+        </w:rPr>
+        <w:t>Hourly basis , daily basis , monthly basis according to the requirement the data from RDBMS is sent  to the OLAP data ware house , so that OLTP database space will be free , and it will be available for new data. When the ware houses are full they are replaced with other warehouse</w:t>
+      </w:r>
+    </w:p>
+    <w:p>
+      <w:pPr>
+        <w:jc w:val="both"/>
+        <w:rPr>
+          <w:sz w:val="36"/>
+          <w:szCs w:val="36"/>
+        </w:rPr>
+      </w:pPr>
+    </w:p>
+    <w:p>
+      <w:pPr>
+        <w:jc w:val="both"/>
+        <w:rPr>
+          <w:sz w:val="36"/>
+          <w:szCs w:val="36"/>
+        </w:rPr>
+      </w:pPr>
+      <w:r>
+        <w:rPr>
+          <w:sz w:val="36"/>
+          <w:szCs w:val="36"/>
+        </w:rPr>
+        <w:t>Eg: IRCTC bookings through internet is available from 00:20 AM  to 11:45 PM in this time 35 min the bookings will not be taken . here in this mean time the data is transferred from OLTP  to OLAP .</w:t>
       </w:r>
     </w:p>
     <w:p>
@@ -6266,6 +4257,17 @@
       <w:lang w:eastAsia="en-IN"/>
     </w:rPr>
   </w:style>
+  <w:style w:type="character" w:styleId="Emphasis">
+    <w:name w:val="Emphasis"/>
+    <w:basedOn w:val="DefaultParagraphFont"/>
+    <w:uiPriority w:val="20"/>
+    <w:qFormat/>
+    <w:rsid w:val="00591347"/>
+    <w:rPr>
+      <w:i/>
+      <w:iCs/>
+    </w:rPr>
+  </w:style>
 </w:styles>
 </file>
 

--- a/1. What is Database , Types of DBMS , OLAP , OLTP/1. What is Database , Types of DBMS , OLAP , OLTP.docx
+++ b/1. What is Database , Types of DBMS , OLAP , OLTP/1. What is Database , Types of DBMS , OLAP , OLTP.docx
@@ -15,7 +15,23 @@
           <w:sz w:val="36"/>
           <w:szCs w:val="36"/>
         </w:rPr>
-        <w:t xml:space="preserve">What is data ? </w:t>
+        <w:t xml:space="preserve">What is </w:t>
+      </w:r>
+      <w:proofErr w:type="gramStart"/>
+      <w:r>
+        <w:rPr>
+          <w:sz w:val="36"/>
+          <w:szCs w:val="36"/>
+        </w:rPr>
+        <w:t>data ?</w:t>
+      </w:r>
+      <w:proofErr w:type="gramEnd"/>
+      <w:r>
+        <w:rPr>
+          <w:sz w:val="36"/>
+          <w:szCs w:val="36"/>
+        </w:rPr>
+        <w:t xml:space="preserve"> </w:t>
       </w:r>
     </w:p>
     <w:p>
@@ -39,7 +55,31 @@
           <w:bdr w:val="none" w:sz="0" w:space="0" w:color="auto" w:frame="1"/>
           <w:shd w:val="clear" w:color="auto" w:fill="FFFFFF"/>
         </w:rPr>
-        <w:t> All the details around us are termed as data, like name, phone no, address. So, in simple words, we can say that it is a Raw Fact i.e. Characters, Numbers, special characters. For Example, Empid is data, Ename is data, Salary is data, DO</w:t>
+        <w:t xml:space="preserve"> All the details around us are termed as data, like name, phone no, address. So, in simple words, we can say that it is a Raw Fact </w:t>
+      </w:r>
+      <w:proofErr w:type="gramStart"/>
+      <w:r>
+        <w:rPr>
+          <w:rFonts w:cstheme="minorHAnsi"/>
+          <w:color w:val="000000"/>
+          <w:sz w:val="36"/>
+          <w:szCs w:val="36"/>
+          <w:bdr w:val="none" w:sz="0" w:space="0" w:color="auto" w:frame="1"/>
+          <w:shd w:val="clear" w:color="auto" w:fill="FFFFFF"/>
+        </w:rPr>
+        <w:t>i.e.</w:t>
+      </w:r>
+      <w:proofErr w:type="gramEnd"/>
+      <w:r>
+        <w:rPr>
+          <w:rFonts w:cstheme="minorHAnsi"/>
+          <w:color w:val="000000"/>
+          <w:sz w:val="36"/>
+          <w:szCs w:val="36"/>
+          <w:bdr w:val="none" w:sz="0" w:space="0" w:color="auto" w:frame="1"/>
+          <w:shd w:val="clear" w:color="auto" w:fill="FFFFFF"/>
+        </w:rPr>
+        <w:t xml:space="preserve"> Characters, Numbers, special characters. For Example, Empid is data, Ename is data, Salary is data, DO</w:t>
       </w:r>
       <w:r>
         <w:rPr>
@@ -85,158 +125,6 @@
             <wp:extent cx="2491956" cy="1615580"/>
             <wp:effectExtent l="0" t="0" r="3810" b="3810"/>
             <wp:docPr id="4" name="Picture 4"/>
-            <wp:cNvGraphicFramePr>
-              <a:graphicFrameLocks xmlns:a="http://schemas.openxmlformats.org/drawingml/2006/main" noChangeAspect="1"/>
-            </wp:cNvGraphicFramePr>
-            <a:graphic xmlns:a="http://schemas.openxmlformats.org/drawingml/2006/main">
-              <a:graphicData uri="http://schemas.openxmlformats.org/drawingml/2006/picture">
-                <pic:pic xmlns:pic="http://schemas.openxmlformats.org/drawingml/2006/picture">
-                  <pic:nvPicPr>
-                    <pic:cNvPr id="1" name=""/>
-                    <pic:cNvPicPr/>
-                  </pic:nvPicPr>
-                  <pic:blipFill>
-                    <a:blip r:embed="rId5"/>
-                    <a:stretch>
-                      <a:fillRect/>
-                    </a:stretch>
-                  </pic:blipFill>
-                  <pic:spPr>
-                    <a:xfrm>
-                      <a:off x="0" y="0"/>
-                      <a:ext cx="2491956" cy="1615580"/>
-                    </a:xfrm>
-                    <a:prstGeom prst="rect">
-                      <a:avLst/>
-                    </a:prstGeom>
-                  </pic:spPr>
-                </pic:pic>
-              </a:graphicData>
-            </a:graphic>
-          </wp:inline>
-        </w:drawing>
-      </w:r>
-    </w:p>
-    <w:p>
-      <w:pPr>
-        <w:jc w:val="both"/>
-        <w:rPr>
-          <w:rFonts w:cstheme="minorHAnsi"/>
-          <w:sz w:val="36"/>
-          <w:szCs w:val="36"/>
-        </w:rPr>
-      </w:pPr>
-      <w:r>
-        <w:rPr>
-          <w:rFonts w:cstheme="minorHAnsi"/>
-          <w:color w:val="000000"/>
-          <w:sz w:val="36"/>
-          <w:szCs w:val="36"/>
-          <w:shd w:val="clear" w:color="auto" w:fill="FFFFFF"/>
-        </w:rPr>
-        <w:t xml:space="preserve">Data </w:t>
-      </w:r>
-      <w:r>
-        <w:rPr>
-          <w:rFonts w:cstheme="minorHAnsi"/>
-          <w:color w:val="000000"/>
-          <w:sz w:val="36"/>
-          <w:szCs w:val="36"/>
-          <w:shd w:val="clear" w:color="auto" w:fill="FFFFFF"/>
-        </w:rPr>
-        <w:t xml:space="preserve">will never give </w:t>
-      </w:r>
-      <w:r>
-        <w:rPr>
-          <w:rFonts w:cstheme="minorHAnsi"/>
-          <w:color w:val="000000"/>
-          <w:sz w:val="36"/>
-          <w:szCs w:val="36"/>
-          <w:shd w:val="clear" w:color="auto" w:fill="FFFFFF"/>
-        </w:rPr>
-        <w:t>accurate or meaningful statements or information to users. For example, From the above data, we cannot say that whether Warner is the name of an employee, or name of a customer, or the name of a Product because Warner is simply data.</w:t>
-      </w:r>
-    </w:p>
-    <w:p>
-      <w:pPr>
-        <w:jc w:val="both"/>
-        <w:rPr>
-          <w:rFonts w:cstheme="minorHAnsi"/>
-          <w:sz w:val="36"/>
-          <w:szCs w:val="36"/>
-        </w:rPr>
-      </w:pPr>
-    </w:p>
-    <w:p>
-      <w:pPr>
-        <w:jc w:val="both"/>
-        <w:rPr>
-          <w:sz w:val="36"/>
-          <w:szCs w:val="36"/>
-        </w:rPr>
-      </w:pPr>
-      <w:r>
-        <w:rPr>
-          <w:sz w:val="36"/>
-          <w:szCs w:val="36"/>
-        </w:rPr>
-        <w:t>What is information ?</w:t>
-      </w:r>
-    </w:p>
-    <w:p>
-      <w:pPr>
-        <w:jc w:val="both"/>
-        <w:rPr>
-          <w:rFonts w:cstheme="minorHAnsi"/>
-          <w:color w:val="000000"/>
-          <w:sz w:val="36"/>
-          <w:szCs w:val="36"/>
-          <w:bdr w:val="none" w:sz="0" w:space="0" w:color="auto" w:frame="1"/>
-          <w:shd w:val="clear" w:color="auto" w:fill="FFFFFF"/>
-        </w:rPr>
-      </w:pPr>
-      <w:r>
-        <w:rPr>
-          <w:rFonts w:cstheme="minorHAnsi"/>
-          <w:color w:val="000000"/>
-          <w:sz w:val="36"/>
-          <w:szCs w:val="36"/>
-          <w:bdr w:val="none" w:sz="0" w:space="0" w:color="auto" w:frame="1"/>
-          <w:shd w:val="clear" w:color="auto" w:fill="FFFFFF"/>
-        </w:rPr>
-        <w:t xml:space="preserve">All the </w:t>
-      </w:r>
-      <w:r>
-        <w:rPr>
-          <w:rFonts w:cstheme="minorHAnsi"/>
-          <w:color w:val="000000"/>
-          <w:sz w:val="36"/>
-          <w:szCs w:val="36"/>
-          <w:bdr w:val="none" w:sz="0" w:space="0" w:color="auto" w:frame="1"/>
-          <w:shd w:val="clear" w:color="auto" w:fill="FFFFFF"/>
-        </w:rPr>
-        <w:t>meaningful data is called Information. We fetch only the information from all the facts. So, in simple words, we can say that processing the data or raw facts is called information. And the information will provide meaningful statements.</w:t>
-      </w:r>
-    </w:p>
-    <w:p>
-      <w:pPr>
-        <w:jc w:val="both"/>
-        <w:rPr>
-          <w:sz w:val="36"/>
-          <w:szCs w:val="36"/>
-        </w:rPr>
-      </w:pPr>
-      <w:r>
-        <w:rPr>
-          <w:noProof/>
-          <w:sz w:val="36"/>
-          <w:szCs w:val="36"/>
-        </w:rPr>
-        <w:drawing>
-          <wp:inline distT="0" distB="0" distL="0" distR="0" wp14:anchorId="5C739084" wp14:editId="587C080B">
-            <wp:extent cx="4267570" cy="2187130"/>
-            <wp:effectExtent l="0" t="0" r="0" b="3810"/>
-            <wp:docPr id="8" name="Picture 8"/>
             <wp:cNvGraphicFramePr>
               <a:graphicFrameLocks xmlns:a="http://schemas.openxmlformats.org/drawingml/2006/main" noChangeAspect="1"/>
             </wp:cNvGraphicFramePr>
@@ -256,6 +144,167 @@
                   <pic:spPr>
                     <a:xfrm>
                       <a:off x="0" y="0"/>
+                      <a:ext cx="2491956" cy="1615580"/>
+                    </a:xfrm>
+                    <a:prstGeom prst="rect">
+                      <a:avLst/>
+                    </a:prstGeom>
+                  </pic:spPr>
+                </pic:pic>
+              </a:graphicData>
+            </a:graphic>
+          </wp:inline>
+        </w:drawing>
+      </w:r>
+    </w:p>
+    <w:p>
+      <w:pPr>
+        <w:jc w:val="both"/>
+        <w:rPr>
+          <w:rFonts w:cstheme="minorHAnsi"/>
+          <w:sz w:val="36"/>
+          <w:szCs w:val="36"/>
+        </w:rPr>
+      </w:pPr>
+      <w:r>
+        <w:rPr>
+          <w:rFonts w:cstheme="minorHAnsi"/>
+          <w:color w:val="000000"/>
+          <w:sz w:val="36"/>
+          <w:szCs w:val="36"/>
+          <w:shd w:val="clear" w:color="auto" w:fill="FFFFFF"/>
+        </w:rPr>
+        <w:t xml:space="preserve">Data </w:t>
+      </w:r>
+      <w:r>
+        <w:rPr>
+          <w:rFonts w:cstheme="minorHAnsi"/>
+          <w:color w:val="000000"/>
+          <w:sz w:val="36"/>
+          <w:szCs w:val="36"/>
+          <w:shd w:val="clear" w:color="auto" w:fill="FFFFFF"/>
+        </w:rPr>
+        <w:t xml:space="preserve">will never give </w:t>
+      </w:r>
+      <w:r>
+        <w:rPr>
+          <w:rFonts w:cstheme="minorHAnsi"/>
+          <w:color w:val="000000"/>
+          <w:sz w:val="36"/>
+          <w:szCs w:val="36"/>
+          <w:shd w:val="clear" w:color="auto" w:fill="FFFFFF"/>
+        </w:rPr>
+        <w:t>accurate or meaningful statements or information to users. For example, From the above data, we cannot say that whether Warner is the name of an employee, or name of a customer, or the name of a Product because Warner is simply data.</w:t>
+      </w:r>
+    </w:p>
+    <w:p>
+      <w:pPr>
+        <w:jc w:val="both"/>
+        <w:rPr>
+          <w:rFonts w:cstheme="minorHAnsi"/>
+          <w:sz w:val="36"/>
+          <w:szCs w:val="36"/>
+        </w:rPr>
+      </w:pPr>
+    </w:p>
+    <w:p>
+      <w:pPr>
+        <w:jc w:val="both"/>
+        <w:rPr>
+          <w:sz w:val="36"/>
+          <w:szCs w:val="36"/>
+        </w:rPr>
+      </w:pPr>
+      <w:r>
+        <w:rPr>
+          <w:sz w:val="36"/>
+          <w:szCs w:val="36"/>
+        </w:rPr>
+        <w:t xml:space="preserve">What is </w:t>
+      </w:r>
+      <w:proofErr w:type="gramStart"/>
+      <w:r>
+        <w:rPr>
+          <w:sz w:val="36"/>
+          <w:szCs w:val="36"/>
+        </w:rPr>
+        <w:t>information ?</w:t>
+      </w:r>
+      <w:proofErr w:type="gramEnd"/>
+    </w:p>
+    <w:p>
+      <w:pPr>
+        <w:jc w:val="both"/>
+        <w:rPr>
+          <w:rFonts w:cstheme="minorHAnsi"/>
+          <w:color w:val="000000"/>
+          <w:sz w:val="36"/>
+          <w:szCs w:val="36"/>
+          <w:bdr w:val="none" w:sz="0" w:space="0" w:color="auto" w:frame="1"/>
+          <w:shd w:val="clear" w:color="auto" w:fill="FFFFFF"/>
+        </w:rPr>
+      </w:pPr>
+      <w:r>
+        <w:rPr>
+          <w:rFonts w:cstheme="minorHAnsi"/>
+          <w:color w:val="000000"/>
+          <w:sz w:val="36"/>
+          <w:szCs w:val="36"/>
+          <w:bdr w:val="none" w:sz="0" w:space="0" w:color="auto" w:frame="1"/>
+          <w:shd w:val="clear" w:color="auto" w:fill="FFFFFF"/>
+        </w:rPr>
+        <w:t xml:space="preserve">All the </w:t>
+      </w:r>
+      <w:r>
+        <w:rPr>
+          <w:rFonts w:cstheme="minorHAnsi"/>
+          <w:color w:val="000000"/>
+          <w:sz w:val="36"/>
+          <w:szCs w:val="36"/>
+          <w:bdr w:val="none" w:sz="0" w:space="0" w:color="auto" w:frame="1"/>
+          <w:shd w:val="clear" w:color="auto" w:fill="FFFFFF"/>
+        </w:rPr>
+        <w:t>meaningful data is called Information. We fetch only the information from all the facts. So, in simple words, we can say that processing the data or raw facts is called information. And the information will provide meaningful statements.</w:t>
+      </w:r>
+    </w:p>
+    <w:p>
+      <w:pPr>
+        <w:jc w:val="both"/>
+        <w:rPr>
+          <w:sz w:val="36"/>
+          <w:szCs w:val="36"/>
+        </w:rPr>
+      </w:pPr>
+      <w:r>
+        <w:rPr>
+          <w:noProof/>
+          <w:sz w:val="36"/>
+          <w:szCs w:val="36"/>
+        </w:rPr>
+        <w:drawing>
+          <wp:inline distT="0" distB="0" distL="0" distR="0" wp14:anchorId="5C739084" wp14:editId="587C080B">
+            <wp:extent cx="4267570" cy="2187130"/>
+            <wp:effectExtent l="0" t="0" r="0" b="3810"/>
+            <wp:docPr id="8" name="Picture 8"/>
+            <wp:cNvGraphicFramePr>
+              <a:graphicFrameLocks xmlns:a="http://schemas.openxmlformats.org/drawingml/2006/main" noChangeAspect="1"/>
+            </wp:cNvGraphicFramePr>
+            <a:graphic xmlns:a="http://schemas.openxmlformats.org/drawingml/2006/main">
+              <a:graphicData uri="http://schemas.openxmlformats.org/drawingml/2006/picture">
+                <pic:pic xmlns:pic="http://schemas.openxmlformats.org/drawingml/2006/picture">
+                  <pic:nvPicPr>
+                    <pic:cNvPr id="1" name=""/>
+                    <pic:cNvPicPr/>
+                  </pic:nvPicPr>
+                  <pic:blipFill>
+                    <a:blip r:embed="rId7"/>
+                    <a:stretch>
+                      <a:fillRect/>
+                    </a:stretch>
+                  </pic:blipFill>
+                  <pic:spPr>
+                    <a:xfrm>
+                      <a:off x="0" y="0"/>
                       <a:ext cx="4267570" cy="2187130"/>
                     </a:xfrm>
                     <a:prstGeom prst="rect">
@@ -300,8 +349,17 @@
           <w:sz w:val="36"/>
           <w:szCs w:val="36"/>
         </w:rPr>
-        <w:t>What is Database ?</w:t>
-      </w:r>
+        <w:t xml:space="preserve">What is </w:t>
+      </w:r>
+      <w:proofErr w:type="gramStart"/>
+      <w:r>
+        <w:rPr>
+          <w:sz w:val="36"/>
+          <w:szCs w:val="36"/>
+        </w:rPr>
+        <w:t>Database ?</w:t>
+      </w:r>
+      <w:proofErr w:type="gramEnd"/>
     </w:p>
     <w:p>
       <w:pPr>
@@ -376,25 +434,59 @@
           <w:sz w:val="36"/>
           <w:szCs w:val="36"/>
         </w:rPr>
-        <w:t>Data Base Management System ( DBMS ) :</w:t>
-      </w:r>
-    </w:p>
-    <w:p>
-      <w:pPr>
-        <w:jc w:val="both"/>
-        <w:rPr>
-          <w:sz w:val="36"/>
-          <w:szCs w:val="36"/>
-          <w:lang w:val="en-US"/>
-        </w:rPr>
-      </w:pPr>
-      <w:r>
-        <w:rPr>
-          <w:sz w:val="36"/>
-          <w:szCs w:val="36"/>
-          <w:lang w:val="en-US"/>
-        </w:rPr>
-        <w:t xml:space="preserve">DBMS is  a  Software that stores and manages large amount of data </w:t>
+        <w:t xml:space="preserve">Data Base Management System </w:t>
+      </w:r>
+      <w:proofErr w:type="gramStart"/>
+      <w:r>
+        <w:rPr>
+          <w:sz w:val="36"/>
+          <w:szCs w:val="36"/>
+        </w:rPr>
+        <w:t>( DBMS</w:t>
+      </w:r>
+      <w:proofErr w:type="gramEnd"/>
+      <w:r>
+        <w:rPr>
+          <w:sz w:val="36"/>
+          <w:szCs w:val="36"/>
+        </w:rPr>
+        <w:t xml:space="preserve"> ) :</w:t>
+      </w:r>
+    </w:p>
+    <w:p>
+      <w:pPr>
+        <w:jc w:val="both"/>
+        <w:rPr>
+          <w:sz w:val="36"/>
+          <w:szCs w:val="36"/>
+          <w:lang w:val="en-US"/>
+        </w:rPr>
+      </w:pPr>
+      <w:r>
+        <w:rPr>
+          <w:sz w:val="36"/>
+          <w:szCs w:val="36"/>
+          <w:lang w:val="en-US"/>
+        </w:rPr>
+        <w:t xml:space="preserve">DBMS </w:t>
+      </w:r>
+      <w:proofErr w:type="gramStart"/>
+      <w:r>
+        <w:rPr>
+          <w:sz w:val="36"/>
+          <w:szCs w:val="36"/>
+          <w:lang w:val="en-US"/>
+        </w:rPr>
+        <w:t>is  a</w:t>
+      </w:r>
+      <w:proofErr w:type="gramEnd"/>
+      <w:r>
+        <w:rPr>
+          <w:sz w:val="36"/>
+          <w:szCs w:val="36"/>
+          <w:lang w:val="en-US"/>
+        </w:rPr>
+        <w:t xml:space="preserve">  Software that stores and manages large amount of data </w:t>
       </w:r>
       <w:r>
         <w:rPr>
@@ -418,7 +510,25 @@
           <w:szCs w:val="36"/>
           <w:lang w:val="en-US"/>
         </w:rPr>
-        <w:t>DBMS software gave a structured way / well organized way to  store the</w:t>
+        <w:t xml:space="preserve">DBMS software gave a structured way / well organized way </w:t>
+      </w:r>
+      <w:proofErr w:type="gramStart"/>
+      <w:r>
+        <w:rPr>
+          <w:sz w:val="36"/>
+          <w:szCs w:val="36"/>
+          <w:lang w:val="en-US"/>
+        </w:rPr>
+        <w:t>to  store</w:t>
+      </w:r>
+      <w:proofErr w:type="gramEnd"/>
+      <w:r>
+        <w:rPr>
+          <w:sz w:val="36"/>
+          <w:szCs w:val="36"/>
+          <w:lang w:val="en-US"/>
+        </w:rPr>
+        <w:t xml:space="preserve"> the</w:t>
       </w:r>
       <w:r>
         <w:rPr>
@@ -442,15 +552,33 @@
           <w:szCs w:val="36"/>
           <w:lang w:val="en-US"/>
         </w:rPr>
-        <w:t xml:space="preserve"> Here data is stored in a file </w:t>
-      </w:r>
-      <w:r>
-        <w:rPr>
-          <w:sz w:val="36"/>
-          <w:szCs w:val="36"/>
-          <w:lang w:val="en-US"/>
-        </w:rPr>
-        <w:t>. and no relationsh</w:t>
+        <w:t xml:space="preserve"> Here data is stored in a </w:t>
+      </w:r>
+      <w:proofErr w:type="gramStart"/>
+      <w:r>
+        <w:rPr>
+          <w:sz w:val="36"/>
+          <w:szCs w:val="36"/>
+          <w:lang w:val="en-US"/>
+        </w:rPr>
+        <w:t xml:space="preserve">file </w:t>
+      </w:r>
+      <w:r>
+        <w:rPr>
+          <w:sz w:val="36"/>
+          <w:szCs w:val="36"/>
+          <w:lang w:val="en-US"/>
+        </w:rPr>
+        <w:t>.</w:t>
+      </w:r>
+      <w:proofErr w:type="gramEnd"/>
+      <w:r>
+        <w:rPr>
+          <w:sz w:val="36"/>
+          <w:szCs w:val="36"/>
+          <w:lang w:val="en-US"/>
+        </w:rPr>
+        <w:t xml:space="preserve"> and no relationsh</w:t>
       </w:r>
       <w:r>
         <w:rPr>
@@ -466,51 +594,79 @@
           <w:szCs w:val="36"/>
           <w:lang w:val="en-US"/>
         </w:rPr>
-        <w:t xml:space="preserve"> . </w:t>
-      </w:r>
-      <w:r>
-        <w:rPr>
-          <w:sz w:val="36"/>
-          <w:szCs w:val="36"/>
-          <w:lang w:val="en-US"/>
-        </w:rPr>
-        <w:t xml:space="preserve">it deals with small quantity of data. </w:t>
-      </w:r>
-    </w:p>
-    <w:p>
-      <w:pPr>
-        <w:jc w:val="both"/>
-        <w:rPr>
-          <w:sz w:val="36"/>
-          <w:szCs w:val="36"/>
-          <w:lang w:val="en-US"/>
-        </w:rPr>
-      </w:pPr>
-      <w:r>
-        <w:rPr>
-          <w:sz w:val="36"/>
-          <w:szCs w:val="36"/>
-          <w:lang w:val="en-US"/>
-        </w:rPr>
-        <w:t>Initially DBMS is maintained individually to store data . later there is a need to connect the database to software</w:t>
-      </w:r>
-    </w:p>
-    <w:p>
-      <w:pPr>
-        <w:jc w:val="both"/>
-        <w:rPr>
-          <w:sz w:val="36"/>
-          <w:szCs w:val="36"/>
-          <w:lang w:val="en-US"/>
-        </w:rPr>
-      </w:pPr>
-      <w:r>
-        <w:rPr>
-          <w:sz w:val="36"/>
-          <w:szCs w:val="36"/>
-          <w:lang w:val="en-US"/>
-        </w:rPr>
-        <w:t xml:space="preserve">The software developed using a programming language  is connected with the DBMS.   </w:t>
+        <w:t>.</w:t>
+      </w:r>
+    </w:p>
+    <w:p>
+      <w:pPr>
+        <w:jc w:val="both"/>
+        <w:rPr>
+          <w:sz w:val="36"/>
+          <w:szCs w:val="36"/>
+          <w:lang w:val="en-US"/>
+        </w:rPr>
+      </w:pPr>
+      <w:r>
+        <w:rPr>
+          <w:sz w:val="36"/>
+          <w:szCs w:val="36"/>
+          <w:lang w:val="en-US"/>
+        </w:rPr>
+        <w:t xml:space="preserve">Initially DBMS is maintained individually to store </w:t>
+      </w:r>
+      <w:proofErr w:type="gramStart"/>
+      <w:r>
+        <w:rPr>
+          <w:sz w:val="36"/>
+          <w:szCs w:val="36"/>
+          <w:lang w:val="en-US"/>
+        </w:rPr>
+        <w:t>data .</w:t>
+      </w:r>
+      <w:proofErr w:type="gramEnd"/>
+      <w:r>
+        <w:rPr>
+          <w:sz w:val="36"/>
+          <w:szCs w:val="36"/>
+          <w:lang w:val="en-US"/>
+        </w:rPr>
+        <w:t xml:space="preserve"> later there is a need to connect the database to software</w:t>
+      </w:r>
+    </w:p>
+    <w:p>
+      <w:pPr>
+        <w:jc w:val="both"/>
+        <w:rPr>
+          <w:sz w:val="36"/>
+          <w:szCs w:val="36"/>
+          <w:lang w:val="en-US"/>
+        </w:rPr>
+      </w:pPr>
+      <w:r>
+        <w:rPr>
+          <w:sz w:val="36"/>
+          <w:szCs w:val="36"/>
+          <w:lang w:val="en-US"/>
+        </w:rPr>
+        <w:t xml:space="preserve">The software developed using a programming </w:t>
+      </w:r>
+      <w:proofErr w:type="gramStart"/>
+      <w:r>
+        <w:rPr>
+          <w:sz w:val="36"/>
+          <w:szCs w:val="36"/>
+          <w:lang w:val="en-US"/>
+        </w:rPr>
+        <w:t>language  is</w:t>
+      </w:r>
+      <w:proofErr w:type="gramEnd"/>
+      <w:r>
+        <w:rPr>
+          <w:sz w:val="36"/>
+          <w:szCs w:val="36"/>
+          <w:lang w:val="en-US"/>
+        </w:rPr>
+        <w:t xml:space="preserve"> connected with the DBMS.   </w:t>
       </w:r>
     </w:p>
     <w:p>
@@ -545,7 +701,7 @@
                     </pic:cNvPicPr>
                   </pic:nvPicPr>
                   <pic:blipFill>
-                    <a:blip r:embed="rId7">
+                    <a:blip r:embed="rId8">
                       <a:extLst>
                         <a:ext uri="{28A0092B-C50C-407E-A947-70E740481C1C}">
                           <a14:useLocalDpi xmlns:a14="http://schemas.microsoft.com/office/drawing/2010/main" val="0"/>
@@ -783,8 +939,18 @@
           <w:szCs w:val="36"/>
           <w:lang w:val="en-US"/>
         </w:rPr>
-        <w:t>Hierarchical DBMS :</w:t>
-      </w:r>
+        <w:t xml:space="preserve">Hierarchical </w:t>
+      </w:r>
+      <w:proofErr w:type="gramStart"/>
+      <w:r>
+        <w:rPr>
+          <w:sz w:val="36"/>
+          <w:szCs w:val="36"/>
+          <w:lang w:val="en-US"/>
+        </w:rPr>
+        <w:t>DBMS :</w:t>
+      </w:r>
+      <w:proofErr w:type="gramEnd"/>
     </w:p>
     <w:p>
       <w:pPr>
@@ -809,15 +975,33 @@
           <w:szCs w:val="36"/>
           <w:lang w:val="en-US"/>
         </w:rPr>
-        <w:t xml:space="preserve">organized in a tree like structure </w:t>
-      </w:r>
-      <w:r>
-        <w:rPr>
-          <w:sz w:val="36"/>
-          <w:szCs w:val="36"/>
-          <w:lang w:val="en-US"/>
-        </w:rPr>
-        <w:t xml:space="preserve">. Data </w:t>
+        <w:t xml:space="preserve">organized in a tree like </w:t>
+      </w:r>
+      <w:proofErr w:type="gramStart"/>
+      <w:r>
+        <w:rPr>
+          <w:sz w:val="36"/>
+          <w:szCs w:val="36"/>
+          <w:lang w:val="en-US"/>
+        </w:rPr>
+        <w:t xml:space="preserve">structure </w:t>
+      </w:r>
+      <w:r>
+        <w:rPr>
+          <w:sz w:val="36"/>
+          <w:szCs w:val="36"/>
+          <w:lang w:val="en-US"/>
+        </w:rPr>
+        <w:t>.</w:t>
+      </w:r>
+      <w:proofErr w:type="gramEnd"/>
+      <w:r>
+        <w:rPr>
+          <w:sz w:val="36"/>
+          <w:szCs w:val="36"/>
+          <w:lang w:val="en-US"/>
+        </w:rPr>
+        <w:t xml:space="preserve"> Data </w:t>
       </w:r>
       <w:r>
         <w:rPr>
@@ -849,7 +1033,25 @@
           <w:szCs w:val="36"/>
           <w:lang w:val="en-US"/>
         </w:rPr>
-        <w:t xml:space="preserve">top – bottom ( or) bottom up  format </w:t>
+        <w:t xml:space="preserve">top – bottom </w:t>
+      </w:r>
+      <w:proofErr w:type="gramStart"/>
+      <w:r>
+        <w:rPr>
+          <w:sz w:val="36"/>
+          <w:szCs w:val="36"/>
+          <w:lang w:val="en-US"/>
+        </w:rPr>
+        <w:t>( or</w:t>
+      </w:r>
+      <w:proofErr w:type="gramEnd"/>
+      <w:r>
+        <w:rPr>
+          <w:sz w:val="36"/>
+          <w:szCs w:val="36"/>
+          <w:lang w:val="en-US"/>
+        </w:rPr>
+        <w:t xml:space="preserve">) bottom up  format </w:t>
       </w:r>
       <w:r>
         <w:rPr>
@@ -891,7 +1093,7 @@
                     </pic:cNvPicPr>
                   </pic:nvPicPr>
                   <pic:blipFill>
-                    <a:blip r:embed="rId8">
+                    <a:blip r:embed="rId9">
                       <a:extLst>
                         <a:ext uri="{28A0092B-C50C-407E-A947-70E740481C1C}">
                           <a14:useLocalDpi xmlns:a14="http://schemas.microsoft.com/office/drawing/2010/main" val="0"/>
@@ -965,7 +1167,7 @@
                     </pic:cNvPicPr>
                   </pic:nvPicPr>
                   <pic:blipFill>
-                    <a:blip r:embed="rId9">
+                    <a:blip r:embed="rId10">
                       <a:extLst>
                         <a:ext uri="{28A0092B-C50C-407E-A947-70E740481C1C}">
                           <a14:useLocalDpi xmlns:a14="http://schemas.microsoft.com/office/drawing/2010/main" val="0"/>
@@ -1027,15 +1229,33 @@
           <w:szCs w:val="36"/>
           <w:lang w:val="en-US"/>
         </w:rPr>
-        <w:t xml:space="preserve"> Network DBMS</w:t>
-      </w:r>
-      <w:r>
-        <w:rPr>
-          <w:sz w:val="36"/>
-          <w:szCs w:val="36"/>
-          <w:lang w:val="en-US"/>
-        </w:rPr>
-        <w:t xml:space="preserve"> : </w:t>
+        <w:t xml:space="preserve"> Network </w:t>
+      </w:r>
+      <w:proofErr w:type="gramStart"/>
+      <w:r>
+        <w:rPr>
+          <w:sz w:val="36"/>
+          <w:szCs w:val="36"/>
+          <w:lang w:val="en-US"/>
+        </w:rPr>
+        <w:t>DBMS</w:t>
+      </w:r>
+      <w:r>
+        <w:rPr>
+          <w:sz w:val="36"/>
+          <w:szCs w:val="36"/>
+          <w:lang w:val="en-US"/>
+        </w:rPr>
+        <w:t xml:space="preserve"> :</w:t>
+      </w:r>
+      <w:proofErr w:type="gramEnd"/>
+      <w:r>
+        <w:rPr>
+          <w:sz w:val="36"/>
+          <w:szCs w:val="36"/>
+          <w:lang w:val="en-US"/>
+        </w:rPr>
+        <w:t xml:space="preserve"> </w:t>
       </w:r>
     </w:p>
     <w:p>
@@ -1061,7 +1281,25 @@
           <w:szCs w:val="36"/>
           <w:lang w:val="en-US"/>
         </w:rPr>
-        <w:t xml:space="preserve"> to hierarchical DBMS  but address some more complex </w:t>
+        <w:t xml:space="preserve"> to hierarchical </w:t>
+      </w:r>
+      <w:proofErr w:type="gramStart"/>
+      <w:r>
+        <w:rPr>
+          <w:sz w:val="36"/>
+          <w:szCs w:val="36"/>
+          <w:lang w:val="en-US"/>
+        </w:rPr>
+        <w:t>DBMS  but</w:t>
+      </w:r>
+      <w:proofErr w:type="gramEnd"/>
+      <w:r>
+        <w:rPr>
+          <w:sz w:val="36"/>
+          <w:szCs w:val="36"/>
+          <w:lang w:val="en-US"/>
+        </w:rPr>
+        <w:t xml:space="preserve"> address some more complex </w:t>
       </w:r>
       <w:r>
         <w:rPr>
@@ -1111,7 +1349,7 @@
                     </pic:cNvPicPr>
                   </pic:nvPicPr>
                   <pic:blipFill>
-                    <a:blip r:embed="rId10">
+                    <a:blip r:embed="rId11">
                       <a:extLst>
                         <a:ext uri="{28A0092B-C50C-407E-A947-70E740481C1C}">
                           <a14:useLocalDpi xmlns:a14="http://schemas.microsoft.com/office/drawing/2010/main" val="0"/>
@@ -1230,6 +1468,7 @@
         </w:rPr>
         <w:t xml:space="preserve">d </w:t>
       </w:r>
+      <w:proofErr w:type="gramStart"/>
       <w:r>
         <w:rPr>
           <w:sz w:val="36"/>
@@ -1244,7 +1483,16 @@
           <w:szCs w:val="36"/>
           <w:lang w:val="en-US"/>
         </w:rPr>
-        <w:t xml:space="preserve"> tabular </w:t>
+        <w:t xml:space="preserve"> tabular</w:t>
+      </w:r>
+      <w:proofErr w:type="gramEnd"/>
+      <w:r>
+        <w:rPr>
+          <w:sz w:val="36"/>
+          <w:szCs w:val="36"/>
+          <w:lang w:val="en-US"/>
+        </w:rPr>
+        <w:t xml:space="preserve"> </w:t>
       </w:r>
       <w:r>
         <w:rPr>
@@ -1376,71 +1624,161 @@
           <w:szCs w:val="36"/>
           <w:lang w:val="en-US"/>
         </w:rPr>
-        <w:t xml:space="preserve">Eg:  consider a passport of a person it has a lot of information like , address , mobile number , </w:t>
-      </w:r>
-    </w:p>
-    <w:p>
-      <w:pPr>
-        <w:jc w:val="both"/>
-        <w:rPr>
-          <w:sz w:val="36"/>
-          <w:szCs w:val="36"/>
-          <w:lang w:val="en-US"/>
-        </w:rPr>
-      </w:pPr>
-      <w:r>
-        <w:rPr>
-          <w:sz w:val="36"/>
-          <w:szCs w:val="36"/>
-          <w:lang w:val="en-US"/>
-        </w:rPr>
-        <w:t>Face id , parents name, nationality , gender , Iris data , passport validity   etc . maintaining a lot of information in a single table  is difficult to maintain  sometimes</w:t>
-      </w:r>
-    </w:p>
-    <w:p>
-      <w:pPr>
-        <w:jc w:val="both"/>
-        <w:rPr>
-          <w:sz w:val="36"/>
-          <w:szCs w:val="36"/>
-          <w:lang w:val="en-US"/>
-        </w:rPr>
-      </w:pPr>
-    </w:p>
-    <w:p>
-      <w:pPr>
-        <w:jc w:val="both"/>
-        <w:rPr>
-          <w:sz w:val="36"/>
-          <w:szCs w:val="36"/>
-          <w:lang w:val="en-US"/>
-        </w:rPr>
-      </w:pPr>
-      <w:r>
-        <w:rPr>
-          <w:sz w:val="36"/>
-          <w:szCs w:val="36"/>
-          <w:lang w:val="en-US"/>
-        </w:rPr>
-        <w:t xml:space="preserve">To solve this problem we use RDBMS (Relational Database Management System) </w:t>
-      </w:r>
-    </w:p>
-    <w:p>
-      <w:pPr>
-        <w:jc w:val="both"/>
-        <w:rPr>
-          <w:sz w:val="36"/>
-          <w:szCs w:val="36"/>
-          <w:lang w:val="en-US"/>
-        </w:rPr>
-      </w:pPr>
-      <w:r>
-        <w:rPr>
-          <w:sz w:val="36"/>
-          <w:szCs w:val="36"/>
-          <w:lang w:val="en-US"/>
-        </w:rPr>
-        <w:t xml:space="preserve">Here information is stored in multiple tables and all the tables are connected . </w:t>
+        <w:t xml:space="preserve">Eg:  consider a passport of a person it has a lot of information </w:t>
+      </w:r>
+      <w:proofErr w:type="gramStart"/>
+      <w:r>
+        <w:rPr>
+          <w:sz w:val="36"/>
+          <w:szCs w:val="36"/>
+          <w:lang w:val="en-US"/>
+        </w:rPr>
+        <w:t>like ,</w:t>
+      </w:r>
+      <w:proofErr w:type="gramEnd"/>
+      <w:r>
+        <w:rPr>
+          <w:sz w:val="36"/>
+          <w:szCs w:val="36"/>
+          <w:lang w:val="en-US"/>
+        </w:rPr>
+        <w:t xml:space="preserve"> address , mobile number , </w:t>
+      </w:r>
+    </w:p>
+    <w:p>
+      <w:pPr>
+        <w:jc w:val="both"/>
+        <w:rPr>
+          <w:sz w:val="36"/>
+          <w:szCs w:val="36"/>
+          <w:lang w:val="en-US"/>
+        </w:rPr>
+      </w:pPr>
+      <w:r>
+        <w:rPr>
+          <w:sz w:val="36"/>
+          <w:szCs w:val="36"/>
+          <w:lang w:val="en-US"/>
+        </w:rPr>
+        <w:t xml:space="preserve">Face </w:t>
+      </w:r>
+      <w:proofErr w:type="gramStart"/>
+      <w:r>
+        <w:rPr>
+          <w:sz w:val="36"/>
+          <w:szCs w:val="36"/>
+          <w:lang w:val="en-US"/>
+        </w:rPr>
+        <w:t>id ,</w:t>
+      </w:r>
+      <w:proofErr w:type="gramEnd"/>
+      <w:r>
+        <w:rPr>
+          <w:sz w:val="36"/>
+          <w:szCs w:val="36"/>
+          <w:lang w:val="en-US"/>
+        </w:rPr>
+        <w:t xml:space="preserve"> parents name, nationality , gender , Iris data , passport validity   etc . maintaining a lot of information in a single </w:t>
+      </w:r>
+      <w:proofErr w:type="gramStart"/>
+      <w:r>
+        <w:rPr>
+          <w:sz w:val="36"/>
+          <w:szCs w:val="36"/>
+          <w:lang w:val="en-US"/>
+        </w:rPr>
+        <w:t>table  is</w:t>
+      </w:r>
+      <w:proofErr w:type="gramEnd"/>
+      <w:r>
+        <w:rPr>
+          <w:sz w:val="36"/>
+          <w:szCs w:val="36"/>
+          <w:lang w:val="en-US"/>
+        </w:rPr>
+        <w:t xml:space="preserve"> difficult to maintain  sometimes</w:t>
+      </w:r>
+    </w:p>
+    <w:p>
+      <w:pPr>
+        <w:jc w:val="both"/>
+        <w:rPr>
+          <w:sz w:val="36"/>
+          <w:szCs w:val="36"/>
+          <w:lang w:val="en-US"/>
+        </w:rPr>
+      </w:pPr>
+    </w:p>
+    <w:p>
+      <w:pPr>
+        <w:jc w:val="both"/>
+        <w:rPr>
+          <w:sz w:val="36"/>
+          <w:szCs w:val="36"/>
+          <w:lang w:val="en-US"/>
+        </w:rPr>
+      </w:pPr>
+      <w:r>
+        <w:rPr>
+          <w:sz w:val="36"/>
+          <w:szCs w:val="36"/>
+          <w:lang w:val="en-US"/>
+        </w:rPr>
+        <w:t xml:space="preserve">To solve this </w:t>
+      </w:r>
+      <w:proofErr w:type="gramStart"/>
+      <w:r>
+        <w:rPr>
+          <w:sz w:val="36"/>
+          <w:szCs w:val="36"/>
+          <w:lang w:val="en-US"/>
+        </w:rPr>
+        <w:t>problem</w:t>
+      </w:r>
+      <w:proofErr w:type="gramEnd"/>
+      <w:r>
+        <w:rPr>
+          <w:sz w:val="36"/>
+          <w:szCs w:val="36"/>
+          <w:lang w:val="en-US"/>
+        </w:rPr>
+        <w:t xml:space="preserve"> we use RDBMS (Relational Database Management System) </w:t>
+      </w:r>
+    </w:p>
+    <w:p>
+      <w:pPr>
+        <w:jc w:val="both"/>
+        <w:rPr>
+          <w:sz w:val="36"/>
+          <w:szCs w:val="36"/>
+          <w:lang w:val="en-US"/>
+        </w:rPr>
+      </w:pPr>
+      <w:r>
+        <w:rPr>
+          <w:sz w:val="36"/>
+          <w:szCs w:val="36"/>
+          <w:lang w:val="en-US"/>
+        </w:rPr>
+        <w:t xml:space="preserve">Here information is stored in multiple tables and all the tables are </w:t>
+      </w:r>
+      <w:proofErr w:type="gramStart"/>
+      <w:r>
+        <w:rPr>
+          <w:sz w:val="36"/>
+          <w:szCs w:val="36"/>
+          <w:lang w:val="en-US"/>
+        </w:rPr>
+        <w:t>connected .</w:t>
+      </w:r>
+      <w:proofErr w:type="gramEnd"/>
+      <w:r>
+        <w:rPr>
+          <w:sz w:val="36"/>
+          <w:szCs w:val="36"/>
+          <w:lang w:val="en-US"/>
+        </w:rPr>
+        <w:t xml:space="preserve"> </w:t>
       </w:r>
     </w:p>
     <w:p>
@@ -1485,7 +1823,7 @@
                     </pic:cNvPicPr>
                   </pic:nvPicPr>
                   <pic:blipFill>
-                    <a:blip r:embed="rId11">
+                    <a:blip r:embed="rId12">
                       <a:extLst>
                         <a:ext uri="{28A0092B-C50C-407E-A947-70E740481C1C}">
                           <a14:useLocalDpi xmlns:a14="http://schemas.microsoft.com/office/drawing/2010/main" val="0"/>
@@ -1648,6 +1986,7 @@
         </w:rPr>
         <w:t xml:space="preserve"> as </w:t>
       </w:r>
+      <w:proofErr w:type="gramStart"/>
       <w:r>
         <w:rPr>
           <w:sz w:val="36"/>
@@ -1662,7 +2001,16 @@
           <w:szCs w:val="36"/>
           <w:lang w:val="en-US"/>
         </w:rPr>
-        <w:t xml:space="preserve"> databases. </w:t>
+        <w:t xml:space="preserve"> databases</w:t>
+      </w:r>
+      <w:proofErr w:type="gramEnd"/>
+      <w:r>
+        <w:rPr>
+          <w:sz w:val="36"/>
+          <w:szCs w:val="36"/>
+          <w:lang w:val="en-US"/>
+        </w:rPr>
+        <w:t xml:space="preserve">. </w:t>
       </w:r>
     </w:p>
     <w:p>
@@ -1975,7 +2323,25 @@
           <w:szCs w:val="36"/>
           <w:lang w:val="en-US"/>
         </w:rPr>
-        <w:t>Each row is  called  as a record  ( green col</w:t>
+        <w:t xml:space="preserve">Each row </w:t>
+      </w:r>
+      <w:proofErr w:type="gramStart"/>
+      <w:r>
+        <w:rPr>
+          <w:sz w:val="36"/>
+          <w:szCs w:val="36"/>
+          <w:lang w:val="en-US"/>
+        </w:rPr>
+        <w:t>is  called</w:t>
+      </w:r>
+      <w:proofErr w:type="gramEnd"/>
+      <w:r>
+        <w:rPr>
+          <w:sz w:val="36"/>
+          <w:szCs w:val="36"/>
+          <w:lang w:val="en-US"/>
+        </w:rPr>
+        <w:t xml:space="preserve">  as a record  ( green col</w:t>
       </w:r>
       <w:r>
         <w:rPr>
@@ -2042,15 +2408,33 @@
           <w:szCs w:val="36"/>
           <w:lang w:val="en-US"/>
         </w:rPr>
-        <w:t>Object Relational DBMS</w:t>
-      </w:r>
-      <w:r>
-        <w:rPr>
-          <w:sz w:val="36"/>
-          <w:szCs w:val="36"/>
-          <w:lang w:val="en-US"/>
-        </w:rPr>
-        <w:t xml:space="preserve"> : </w:t>
+        <w:t xml:space="preserve">Object Relational </w:t>
+      </w:r>
+      <w:proofErr w:type="gramStart"/>
+      <w:r>
+        <w:rPr>
+          <w:sz w:val="36"/>
+          <w:szCs w:val="36"/>
+          <w:lang w:val="en-US"/>
+        </w:rPr>
+        <w:t>DBMS</w:t>
+      </w:r>
+      <w:r>
+        <w:rPr>
+          <w:sz w:val="36"/>
+          <w:szCs w:val="36"/>
+          <w:lang w:val="en-US"/>
+        </w:rPr>
+        <w:t xml:space="preserve"> :</w:t>
+      </w:r>
+      <w:proofErr w:type="gramEnd"/>
+      <w:r>
+        <w:rPr>
+          <w:sz w:val="36"/>
+          <w:szCs w:val="36"/>
+          <w:lang w:val="en-US"/>
+        </w:rPr>
+        <w:t xml:space="preserve"> </w:t>
       </w:r>
     </w:p>
     <w:p>
@@ -2069,7 +2453,43 @@
           <w:szCs w:val="36"/>
           <w:lang w:val="en-US"/>
         </w:rPr>
-        <w:t>It supports all the concepts of  RDBMS  with additional support of object oriented concepts . in this the data can be manipulated by using any query language. It is complex because it has to take care of database concepts as well as object oriented concepts</w:t>
+        <w:t xml:space="preserve">It supports all the concepts </w:t>
+      </w:r>
+      <w:proofErr w:type="gramStart"/>
+      <w:r>
+        <w:rPr>
+          <w:sz w:val="36"/>
+          <w:szCs w:val="36"/>
+          <w:lang w:val="en-US"/>
+        </w:rPr>
+        <w:t>of  RDBMS</w:t>
+      </w:r>
+      <w:proofErr w:type="gramEnd"/>
+      <w:r>
+        <w:rPr>
+          <w:sz w:val="36"/>
+          <w:szCs w:val="36"/>
+          <w:lang w:val="en-US"/>
+        </w:rPr>
+        <w:t xml:space="preserve">  with additional support of object oriented concepts . in this the data can be manipulated by using any query language. It is complex because it has to take care of database concepts as well as </w:t>
+      </w:r>
+      <w:proofErr w:type="gramStart"/>
+      <w:r>
+        <w:rPr>
+          <w:sz w:val="36"/>
+          <w:szCs w:val="36"/>
+          <w:lang w:val="en-US"/>
+        </w:rPr>
+        <w:t>object oriented</w:t>
+      </w:r>
+      <w:proofErr w:type="gramEnd"/>
+      <w:r>
+        <w:rPr>
+          <w:sz w:val="36"/>
+          <w:szCs w:val="36"/>
+          <w:lang w:val="en-US"/>
+        </w:rPr>
+        <w:t xml:space="preserve"> concepts</w:t>
       </w:r>
     </w:p>
     <w:p>
@@ -2099,7 +2519,25 @@
           <w:szCs w:val="36"/>
           <w:lang w:val="en-US"/>
         </w:rPr>
-        <w:t xml:space="preserve">Eg: Oracle database , PostgreSQL . </w:t>
+        <w:t xml:space="preserve">Eg: Oracle </w:t>
+      </w:r>
+      <w:proofErr w:type="gramStart"/>
+      <w:r>
+        <w:rPr>
+          <w:sz w:val="36"/>
+          <w:szCs w:val="36"/>
+          <w:lang w:val="en-US"/>
+        </w:rPr>
+        <w:t>database ,</w:t>
+      </w:r>
+      <w:proofErr w:type="gramEnd"/>
+      <w:r>
+        <w:rPr>
+          <w:sz w:val="36"/>
+          <w:szCs w:val="36"/>
+          <w:lang w:val="en-US"/>
+        </w:rPr>
+        <w:t xml:space="preserve"> PostgreSQL . </w:t>
       </w:r>
     </w:p>
     <w:p>
@@ -2175,7 +2613,25 @@
           <w:szCs w:val="36"/>
           <w:lang w:val="en-US"/>
         </w:rPr>
-        <w:t xml:space="preserve">For Database names , table names variable names it is recommended to use lower case </w:t>
+        <w:t xml:space="preserve">For Database </w:t>
+      </w:r>
+      <w:proofErr w:type="gramStart"/>
+      <w:r>
+        <w:rPr>
+          <w:sz w:val="36"/>
+          <w:szCs w:val="36"/>
+          <w:lang w:val="en-US"/>
+        </w:rPr>
+        <w:t>names ,</w:t>
+      </w:r>
+      <w:proofErr w:type="gramEnd"/>
+      <w:r>
+        <w:rPr>
+          <w:sz w:val="36"/>
+          <w:szCs w:val="36"/>
+          <w:lang w:val="en-US"/>
+        </w:rPr>
+        <w:t xml:space="preserve"> table names variable names it is recommended to use lower case </w:t>
       </w:r>
     </w:p>
     <w:p>
@@ -2194,25 +2650,53 @@
           <w:lang w:val="en-US"/>
         </w:rPr>
         <w:lastRenderedPageBreak/>
-        <w:t xml:space="preserve">For SQL commands , clauses , constrains which are predefined in SQL  ,that is recommended to use in upper case.  </w:t>
-      </w:r>
-    </w:p>
-    <w:p>
-      <w:pPr>
-        <w:jc w:val="both"/>
-        <w:rPr>
-          <w:sz w:val="36"/>
-          <w:szCs w:val="36"/>
-          <w:lang w:val="en-US"/>
-        </w:rPr>
-      </w:pPr>
-      <w:r>
-        <w:rPr>
-          <w:sz w:val="36"/>
-          <w:szCs w:val="36"/>
-          <w:lang w:val="en-US"/>
-        </w:rPr>
-        <w:t xml:space="preserve">Note : Some RDMS use  “ ; ” at the end of the statement , and some doesn’t use semicolon , so better learn by writing semicolon at the end of the statement .  </w:t>
+        <w:t xml:space="preserve">For SQL </w:t>
+      </w:r>
+      <w:proofErr w:type="gramStart"/>
+      <w:r>
+        <w:rPr>
+          <w:sz w:val="36"/>
+          <w:szCs w:val="36"/>
+          <w:lang w:val="en-US"/>
+        </w:rPr>
+        <w:t>commands ,</w:t>
+      </w:r>
+      <w:proofErr w:type="gramEnd"/>
+      <w:r>
+        <w:rPr>
+          <w:sz w:val="36"/>
+          <w:szCs w:val="36"/>
+          <w:lang w:val="en-US"/>
+        </w:rPr>
+        <w:t xml:space="preserve"> clauses , constrains which are predefined in SQL  ,that is recommended to use in upper case.  </w:t>
+      </w:r>
+    </w:p>
+    <w:p>
+      <w:pPr>
+        <w:jc w:val="both"/>
+        <w:rPr>
+          <w:sz w:val="36"/>
+          <w:szCs w:val="36"/>
+          <w:lang w:val="en-US"/>
+        </w:rPr>
+      </w:pPr>
+      <w:proofErr w:type="gramStart"/>
+      <w:r>
+        <w:rPr>
+          <w:sz w:val="36"/>
+          <w:szCs w:val="36"/>
+          <w:lang w:val="en-US"/>
+        </w:rPr>
+        <w:t>Note :</w:t>
+      </w:r>
+      <w:proofErr w:type="gramEnd"/>
+      <w:r>
+        <w:rPr>
+          <w:sz w:val="36"/>
+          <w:szCs w:val="36"/>
+          <w:lang w:val="en-US"/>
+        </w:rPr>
+        <w:t xml:space="preserve"> Some RDMS use  “ ; ” at the end of the statement , and some doesn’t use semicolon , so better learn by writing semicolon at the end of the statement .  </w:t>
       </w:r>
     </w:p>
     <w:p>
@@ -2265,8 +2749,18 @@
           <w:szCs w:val="36"/>
           <w:lang w:val="en-US"/>
         </w:rPr>
-        <w:t>Object Oriented DBMS  :</w:t>
-      </w:r>
+        <w:t xml:space="preserve">Object Oriented </w:t>
+      </w:r>
+      <w:proofErr w:type="gramStart"/>
+      <w:r>
+        <w:rPr>
+          <w:sz w:val="36"/>
+          <w:szCs w:val="36"/>
+          <w:lang w:val="en-US"/>
+        </w:rPr>
+        <w:t>DBMS  :</w:t>
+      </w:r>
+      <w:proofErr w:type="gramEnd"/>
     </w:p>
     <w:p>
       <w:pPr>
@@ -2315,15 +2809,51 @@
           <w:szCs w:val="36"/>
           <w:lang w:val="en-US"/>
         </w:rPr>
-        <w:t xml:space="preserve">properties / fields , methods. And supports the oops concepts </w:t>
-      </w:r>
-      <w:r>
-        <w:rPr>
-          <w:sz w:val="36"/>
-          <w:szCs w:val="36"/>
-          <w:lang w:val="en-US"/>
-        </w:rPr>
-        <w:t xml:space="preserve">like polymorphism ,abstraction , inheritance, </w:t>
+        <w:t xml:space="preserve">properties / </w:t>
+      </w:r>
+      <w:proofErr w:type="gramStart"/>
+      <w:r>
+        <w:rPr>
+          <w:sz w:val="36"/>
+          <w:szCs w:val="36"/>
+          <w:lang w:val="en-US"/>
+        </w:rPr>
+        <w:t>fields ,</w:t>
+      </w:r>
+      <w:proofErr w:type="gramEnd"/>
+      <w:r>
+        <w:rPr>
+          <w:sz w:val="36"/>
+          <w:szCs w:val="36"/>
+          <w:lang w:val="en-US"/>
+        </w:rPr>
+        <w:t xml:space="preserve"> methods. And supports the oops concepts </w:t>
+      </w:r>
+      <w:r>
+        <w:rPr>
+          <w:sz w:val="36"/>
+          <w:szCs w:val="36"/>
+          <w:lang w:val="en-US"/>
+        </w:rPr>
+        <w:t xml:space="preserve">like </w:t>
+      </w:r>
+      <w:proofErr w:type="gramStart"/>
+      <w:r>
+        <w:rPr>
+          <w:sz w:val="36"/>
+          <w:szCs w:val="36"/>
+          <w:lang w:val="en-US"/>
+        </w:rPr>
+        <w:t>polymorphism ,abstraction</w:t>
+      </w:r>
+      <w:proofErr w:type="gramEnd"/>
+      <w:r>
+        <w:rPr>
+          <w:sz w:val="36"/>
+          <w:szCs w:val="36"/>
+          <w:lang w:val="en-US"/>
+        </w:rPr>
+        <w:t xml:space="preserve"> , inheritance, </w:t>
       </w:r>
       <w:r>
         <w:rPr>
@@ -2357,7 +2887,25 @@
           <w:szCs w:val="36"/>
           <w:lang w:val="en-US"/>
         </w:rPr>
-        <w:t>Eg: db4o , Zope Object</w:t>
+        <w:t>Eg: db4</w:t>
+      </w:r>
+      <w:proofErr w:type="gramStart"/>
+      <w:r>
+        <w:rPr>
+          <w:sz w:val="36"/>
+          <w:szCs w:val="36"/>
+          <w:lang w:val="en-US"/>
+        </w:rPr>
+        <w:t>o ,</w:t>
+      </w:r>
+      <w:proofErr w:type="gramEnd"/>
+      <w:r>
+        <w:rPr>
+          <w:sz w:val="36"/>
+          <w:szCs w:val="36"/>
+          <w:lang w:val="en-US"/>
+        </w:rPr>
+        <w:t xml:space="preserve"> Zope Object</w:t>
       </w:r>
       <w:r>
         <w:rPr>
@@ -2407,7 +2955,7 @@
                     </pic:cNvPicPr>
                   </pic:nvPicPr>
                   <pic:blipFill>
-                    <a:blip r:embed="rId12">
+                    <a:blip r:embed="rId13">
                       <a:extLst>
                         <a:ext uri="{28A0092B-C50C-407E-A947-70E740481C1C}">
                           <a14:useLocalDpi xmlns:a14="http://schemas.microsoft.com/office/drawing/2010/main" val="0"/>
@@ -2523,8 +3071,20 @@
           <w:szCs w:val="36"/>
           <w:lang w:eastAsia="en-IN"/>
         </w:rPr>
-        <w:t>Object Oriented databases ?</w:t>
-      </w:r>
+        <w:t xml:space="preserve">Object Oriented </w:t>
+      </w:r>
+      <w:proofErr w:type="gramStart"/>
+      <w:r>
+        <w:rPr>
+          <w:rFonts w:eastAsia="Times New Roman" w:cstheme="minorHAnsi"/>
+          <w:color w:val="1A1A1A"/>
+          <w:sz w:val="36"/>
+          <w:szCs w:val="36"/>
+          <w:lang w:eastAsia="en-IN"/>
+        </w:rPr>
+        <w:t>databases ?</w:t>
+      </w:r>
+      <w:proofErr w:type="gramEnd"/>
     </w:p>
     <w:p>
       <w:pPr>
@@ -2611,7 +3171,25 @@
           <w:szCs w:val="36"/>
           <w:lang w:val="en-US"/>
         </w:rPr>
-        <w:t>When you are dealing with bulk data processing then it is not recommended to store the data in the rows and columns , then we should go with NoSQL</w:t>
+        <w:t xml:space="preserve">When you are dealing with bulk data processing then it is not recommended to store the data in the rows and </w:t>
+      </w:r>
+      <w:proofErr w:type="gramStart"/>
+      <w:r>
+        <w:rPr>
+          <w:sz w:val="36"/>
+          <w:szCs w:val="36"/>
+          <w:lang w:val="en-US"/>
+        </w:rPr>
+        <w:t>columns ,</w:t>
+      </w:r>
+      <w:proofErr w:type="gramEnd"/>
+      <w:r>
+        <w:rPr>
+          <w:sz w:val="36"/>
+          <w:szCs w:val="36"/>
+          <w:lang w:val="en-US"/>
+        </w:rPr>
+        <w:t xml:space="preserve"> then we should go with NoSQL</w:t>
       </w:r>
     </w:p>
     <w:p>
@@ -2711,25 +3289,61 @@
           <w:szCs w:val="36"/>
           <w:lang w:val="en-US"/>
         </w:rPr>
-        <w:t xml:space="preserve">In NoSQL Databases the data is stored in the form of key – value pair, Graphs , Documents etc </w:t>
-      </w:r>
-    </w:p>
-    <w:p>
-      <w:pPr>
-        <w:jc w:val="both"/>
-        <w:rPr>
-          <w:sz w:val="36"/>
-          <w:szCs w:val="36"/>
-          <w:lang w:val="en-US"/>
-        </w:rPr>
-      </w:pPr>
-      <w:r>
-        <w:rPr>
-          <w:sz w:val="36"/>
-          <w:szCs w:val="36"/>
-          <w:lang w:val="en-US"/>
-        </w:rPr>
-        <w:t xml:space="preserve">Here data is not stored in a structured way. To perform operations in these databases , they doesn’t have a common language like SQL , each database have their own language and methodology . </w:t>
+        <w:t xml:space="preserve">In NoSQL Databases the data is stored in the form of key – value pair, </w:t>
+      </w:r>
+      <w:proofErr w:type="gramStart"/>
+      <w:r>
+        <w:rPr>
+          <w:sz w:val="36"/>
+          <w:szCs w:val="36"/>
+          <w:lang w:val="en-US"/>
+        </w:rPr>
+        <w:t>Graphs ,</w:t>
+      </w:r>
+      <w:proofErr w:type="gramEnd"/>
+      <w:r>
+        <w:rPr>
+          <w:sz w:val="36"/>
+          <w:szCs w:val="36"/>
+          <w:lang w:val="en-US"/>
+        </w:rPr>
+        <w:t xml:space="preserve"> Documents etc </w:t>
+      </w:r>
+    </w:p>
+    <w:p>
+      <w:pPr>
+        <w:jc w:val="both"/>
+        <w:rPr>
+          <w:sz w:val="36"/>
+          <w:szCs w:val="36"/>
+          <w:lang w:val="en-US"/>
+        </w:rPr>
+      </w:pPr>
+      <w:r>
+        <w:rPr>
+          <w:sz w:val="36"/>
+          <w:szCs w:val="36"/>
+          <w:lang w:val="en-US"/>
+        </w:rPr>
+        <w:t xml:space="preserve">Here data is not stored in a structured way. To perform operations in these </w:t>
+      </w:r>
+      <w:proofErr w:type="gramStart"/>
+      <w:r>
+        <w:rPr>
+          <w:sz w:val="36"/>
+          <w:szCs w:val="36"/>
+          <w:lang w:val="en-US"/>
+        </w:rPr>
+        <w:t>databases ,</w:t>
+      </w:r>
+      <w:proofErr w:type="gramEnd"/>
+      <w:r>
+        <w:rPr>
+          <w:sz w:val="36"/>
+          <w:szCs w:val="36"/>
+          <w:lang w:val="en-US"/>
+        </w:rPr>
+        <w:t xml:space="preserve"> they doesn’t have a common language like SQL , each database have their own language and methodology . </w:t>
       </w:r>
     </w:p>
     <w:p>
@@ -2763,7 +3377,7 @@
                     </pic:cNvPicPr>
                   </pic:nvPicPr>
                   <pic:blipFill>
-                    <a:blip r:embed="rId13">
+                    <a:blip r:embed="rId14">
                       <a:extLst>
                         <a:ext uri="{28A0092B-C50C-407E-A947-70E740481C1C}">
                           <a14:useLocalDpi xmlns:a14="http://schemas.microsoft.com/office/drawing/2010/main" val="0"/>
@@ -2885,7 +3499,23 @@
           <w:sz w:val="36"/>
           <w:szCs w:val="36"/>
         </w:rPr>
-        <w:t>OLTP ( online transaction processing )</w:t>
+        <w:t xml:space="preserve">OLTP </w:t>
+      </w:r>
+      <w:proofErr w:type="gramStart"/>
+      <w:r>
+        <w:rPr>
+          <w:sz w:val="36"/>
+          <w:szCs w:val="36"/>
+        </w:rPr>
+        <w:t>( online</w:t>
+      </w:r>
+      <w:proofErr w:type="gramEnd"/>
+      <w:r>
+        <w:rPr>
+          <w:sz w:val="36"/>
+          <w:szCs w:val="36"/>
+        </w:rPr>
+        <w:t xml:space="preserve"> transaction processing )</w:t>
       </w:r>
     </w:p>
     <w:p>
@@ -2906,131 +3536,236 @@
           <w:sz w:val="36"/>
           <w:szCs w:val="36"/>
         </w:rPr>
-        <w:t xml:space="preserve">OLAP ( online analytical processing ) </w:t>
-      </w:r>
-    </w:p>
-    <w:p>
-      <w:pPr>
-        <w:jc w:val="both"/>
-        <w:rPr>
-          <w:sz w:val="36"/>
-          <w:szCs w:val="36"/>
-        </w:rPr>
-      </w:pPr>
-    </w:p>
-    <w:p>
-      <w:pPr>
-        <w:jc w:val="both"/>
-        <w:rPr>
-          <w:sz w:val="36"/>
-          <w:szCs w:val="36"/>
-        </w:rPr>
-      </w:pPr>
-      <w:r>
-        <w:rPr>
-          <w:sz w:val="36"/>
-          <w:szCs w:val="36"/>
-        </w:rPr>
-        <w:t xml:space="preserve">OLTP : </w:t>
-      </w:r>
-    </w:p>
-    <w:p>
-      <w:pPr>
-        <w:jc w:val="both"/>
-        <w:rPr>
-          <w:sz w:val="36"/>
-          <w:szCs w:val="36"/>
-        </w:rPr>
-      </w:pPr>
-      <w:r>
-        <w:rPr>
-          <w:sz w:val="36"/>
-          <w:szCs w:val="36"/>
-        </w:rPr>
-        <w:t xml:space="preserve">It is a system that manages the transaction oriented applications , they are used to store day -day transactional information . </w:t>
-      </w:r>
-    </w:p>
-    <w:p>
-      <w:pPr>
-        <w:jc w:val="both"/>
-        <w:rPr>
-          <w:sz w:val="36"/>
-          <w:szCs w:val="36"/>
-        </w:rPr>
-      </w:pPr>
-      <w:r>
-        <w:rPr>
-          <w:sz w:val="36"/>
-          <w:szCs w:val="36"/>
-        </w:rPr>
-        <w:t xml:space="preserve">Every industry in today world oltp system to record transactional data . the main concern of otlp systems  to enter, store and retrieve data. That covers all day to day operations such as </w:t>
-      </w:r>
-    </w:p>
-    <w:p>
-      <w:pPr>
-        <w:jc w:val="both"/>
-        <w:rPr>
-          <w:sz w:val="36"/>
-          <w:szCs w:val="36"/>
-        </w:rPr>
-      </w:pPr>
+        <w:t xml:space="preserve">OLAP </w:t>
+      </w:r>
+      <w:proofErr w:type="gramStart"/>
+      <w:r>
+        <w:rPr>
+          <w:sz w:val="36"/>
+          <w:szCs w:val="36"/>
+        </w:rPr>
+        <w:t>( online</w:t>
+      </w:r>
+      <w:proofErr w:type="gramEnd"/>
+      <w:r>
+        <w:rPr>
+          <w:sz w:val="36"/>
+          <w:szCs w:val="36"/>
+        </w:rPr>
+        <w:t xml:space="preserve"> analytical processing ) </w:t>
+      </w:r>
+    </w:p>
+    <w:p>
+      <w:pPr>
+        <w:jc w:val="both"/>
+        <w:rPr>
+          <w:sz w:val="36"/>
+          <w:szCs w:val="36"/>
+        </w:rPr>
+      </w:pPr>
+    </w:p>
+    <w:p>
+      <w:pPr>
+        <w:jc w:val="both"/>
+        <w:rPr>
+          <w:sz w:val="36"/>
+          <w:szCs w:val="36"/>
+        </w:rPr>
+      </w:pPr>
+      <w:r>
+        <w:rPr>
+          <w:sz w:val="36"/>
+          <w:szCs w:val="36"/>
+        </w:rPr>
+        <w:t xml:space="preserve">OLTP: </w:t>
+      </w:r>
+    </w:p>
+    <w:p>
+      <w:pPr>
+        <w:jc w:val="both"/>
+        <w:rPr>
+          <w:sz w:val="36"/>
+          <w:szCs w:val="36"/>
+        </w:rPr>
+      </w:pPr>
+      <w:r>
+        <w:rPr>
+          <w:sz w:val="36"/>
+          <w:szCs w:val="36"/>
+        </w:rPr>
+        <w:t xml:space="preserve">It is a system that manages the </w:t>
+      </w:r>
+      <w:proofErr w:type="gramStart"/>
+      <w:r>
+        <w:rPr>
+          <w:sz w:val="36"/>
+          <w:szCs w:val="36"/>
+        </w:rPr>
+        <w:t>transaction oriented</w:t>
+      </w:r>
+      <w:proofErr w:type="gramEnd"/>
+      <w:r>
+        <w:rPr>
+          <w:sz w:val="36"/>
+          <w:szCs w:val="36"/>
+        </w:rPr>
+        <w:t xml:space="preserve"> applications, they are used to store day -day transactional information. </w:t>
+      </w:r>
+    </w:p>
+    <w:p>
+      <w:pPr>
+        <w:jc w:val="both"/>
+        <w:rPr>
+          <w:sz w:val="36"/>
+          <w:szCs w:val="36"/>
+        </w:rPr>
+      </w:pPr>
+      <w:r>
+        <w:rPr>
+          <w:sz w:val="36"/>
+          <w:szCs w:val="36"/>
+        </w:rPr>
+        <w:t xml:space="preserve">Every industry in today world oltp system to record transactional data. the main concern of otlp </w:t>
+      </w:r>
+      <w:proofErr w:type="gramStart"/>
+      <w:r>
+        <w:rPr>
+          <w:sz w:val="36"/>
+          <w:szCs w:val="36"/>
+        </w:rPr>
+        <w:t>systems  to</w:t>
+      </w:r>
+      <w:proofErr w:type="gramEnd"/>
+      <w:r>
+        <w:rPr>
+          <w:sz w:val="36"/>
+          <w:szCs w:val="36"/>
+        </w:rPr>
+        <w:t xml:space="preserve"> enter, store and retrieve data. That covers all </w:t>
+      </w:r>
+      <w:proofErr w:type="gramStart"/>
+      <w:r>
+        <w:rPr>
+          <w:sz w:val="36"/>
+          <w:szCs w:val="36"/>
+        </w:rPr>
+        <w:t>day to day</w:t>
+      </w:r>
+      <w:proofErr w:type="gramEnd"/>
+      <w:r>
+        <w:rPr>
+          <w:sz w:val="36"/>
+          <w:szCs w:val="36"/>
+        </w:rPr>
+        <w:t xml:space="preserve"> operations such as </w:t>
+      </w:r>
+    </w:p>
+    <w:p>
+      <w:pPr>
+        <w:jc w:val="both"/>
+        <w:rPr>
+          <w:sz w:val="36"/>
+          <w:szCs w:val="36"/>
+        </w:rPr>
+      </w:pPr>
+      <w:proofErr w:type="gramStart"/>
       <w:r>
         <w:rPr>
           <w:sz w:val="36"/>
           <w:szCs w:val="36"/>
         </w:rPr>
         <w:lastRenderedPageBreak/>
-        <w:t xml:space="preserve">Purchasing , manufacturing, payroll , accounting etc  of an organization . The data acquired by an oltp system is stored in an RDBMS  </w:t>
-      </w:r>
-    </w:p>
-    <w:p>
-      <w:pPr>
-        <w:jc w:val="both"/>
-        <w:rPr>
-          <w:sz w:val="36"/>
-          <w:szCs w:val="36"/>
-        </w:rPr>
-      </w:pPr>
-      <w:r>
-        <w:rPr>
-          <w:sz w:val="36"/>
-          <w:szCs w:val="36"/>
-        </w:rPr>
-        <w:t xml:space="preserve">Eg: Oracle , Mysql , Sql server , Sybase etc .. </w:t>
-      </w:r>
-    </w:p>
-    <w:p>
-      <w:pPr>
-        <w:jc w:val="both"/>
-        <w:rPr>
-          <w:sz w:val="36"/>
-          <w:szCs w:val="36"/>
-        </w:rPr>
-      </w:pPr>
-    </w:p>
-    <w:p>
-      <w:pPr>
-        <w:jc w:val="both"/>
-        <w:rPr>
-          <w:sz w:val="36"/>
-          <w:szCs w:val="36"/>
-        </w:rPr>
-      </w:pPr>
-    </w:p>
-    <w:p>
-      <w:pPr>
-        <w:jc w:val="both"/>
-        <w:rPr>
-          <w:sz w:val="36"/>
-          <w:szCs w:val="36"/>
-        </w:rPr>
-      </w:pPr>
-      <w:r>
-        <w:rPr>
-          <w:sz w:val="36"/>
-          <w:szCs w:val="36"/>
-        </w:rPr>
-        <w:t xml:space="preserve">Advantages of oltp : </w:t>
+        <w:t>Purchasing ,</w:t>
+      </w:r>
+      <w:proofErr w:type="gramEnd"/>
+      <w:r>
+        <w:rPr>
+          <w:sz w:val="36"/>
+          <w:szCs w:val="36"/>
+        </w:rPr>
+        <w:t xml:space="preserve"> manufacturing, payroll , accounting etc  of an organization . The data acquired by an oltp system is stored in an RDBMS  </w:t>
+      </w:r>
+    </w:p>
+    <w:p>
+      <w:pPr>
+        <w:jc w:val="both"/>
+        <w:rPr>
+          <w:sz w:val="36"/>
+          <w:szCs w:val="36"/>
+        </w:rPr>
+      </w:pPr>
+      <w:r>
+        <w:rPr>
+          <w:sz w:val="36"/>
+          <w:szCs w:val="36"/>
+        </w:rPr>
+        <w:t xml:space="preserve">Eg: </w:t>
+      </w:r>
+      <w:proofErr w:type="gramStart"/>
+      <w:r>
+        <w:rPr>
+          <w:sz w:val="36"/>
+          <w:szCs w:val="36"/>
+        </w:rPr>
+        <w:t>Oracle ,</w:t>
+      </w:r>
+      <w:proofErr w:type="gramEnd"/>
+      <w:r>
+        <w:rPr>
+          <w:sz w:val="36"/>
+          <w:szCs w:val="36"/>
+        </w:rPr>
+        <w:t xml:space="preserve"> Mysql , Sql server , Sybase etc .. </w:t>
+      </w:r>
+    </w:p>
+    <w:p>
+      <w:pPr>
+        <w:jc w:val="both"/>
+        <w:rPr>
+          <w:sz w:val="36"/>
+          <w:szCs w:val="36"/>
+        </w:rPr>
+      </w:pPr>
+    </w:p>
+    <w:p>
+      <w:pPr>
+        <w:jc w:val="both"/>
+        <w:rPr>
+          <w:sz w:val="36"/>
+          <w:szCs w:val="36"/>
+        </w:rPr>
+      </w:pPr>
+    </w:p>
+    <w:p>
+      <w:pPr>
+        <w:jc w:val="both"/>
+        <w:rPr>
+          <w:sz w:val="36"/>
+          <w:szCs w:val="36"/>
+        </w:rPr>
+      </w:pPr>
+      <w:r>
+        <w:rPr>
+          <w:sz w:val="36"/>
+          <w:szCs w:val="36"/>
+        </w:rPr>
+        <w:t xml:space="preserve">Advantages of </w:t>
+      </w:r>
+      <w:proofErr w:type="gramStart"/>
+      <w:r>
+        <w:rPr>
+          <w:sz w:val="36"/>
+          <w:szCs w:val="36"/>
+        </w:rPr>
+        <w:t>oltp :</w:t>
+      </w:r>
+      <w:proofErr w:type="gramEnd"/>
+      <w:r>
+        <w:rPr>
+          <w:sz w:val="36"/>
+          <w:szCs w:val="36"/>
+        </w:rPr>
+        <w:t xml:space="preserve"> </w:t>
       </w:r>
     </w:p>
     <w:p>
@@ -3091,92 +3826,197 @@
           <w:szCs w:val="36"/>
         </w:rPr>
       </w:pPr>
-      <w:r>
-        <w:rPr>
-          <w:sz w:val="36"/>
-          <w:szCs w:val="36"/>
-        </w:rPr>
-        <w:t xml:space="preserve">OLAP : </w:t>
-      </w:r>
-    </w:p>
-    <w:p>
-      <w:pPr>
-        <w:jc w:val="both"/>
-        <w:rPr>
-          <w:sz w:val="36"/>
-          <w:szCs w:val="36"/>
-        </w:rPr>
-      </w:pPr>
-      <w:r>
-        <w:rPr>
-          <w:sz w:val="36"/>
-          <w:szCs w:val="36"/>
-        </w:rPr>
-        <w:t>These systems are used for storing “historical data / large data / big data “ . With that data they make reports ,data visualizations ( gaphs , piexharts , bargraphs etc )   , data analysis .</w:t>
-      </w:r>
-    </w:p>
-    <w:p>
-      <w:pPr>
-        <w:jc w:val="both"/>
-        <w:rPr>
-          <w:sz w:val="36"/>
-          <w:szCs w:val="36"/>
-        </w:rPr>
-      </w:pPr>
-      <w:r>
-        <w:rPr>
-          <w:sz w:val="36"/>
-          <w:szCs w:val="36"/>
-        </w:rPr>
-        <w:t xml:space="preserve">Based on this data the organization can make some decisions , future plans </w:t>
-      </w:r>
-    </w:p>
-    <w:p>
-      <w:pPr>
-        <w:jc w:val="both"/>
-        <w:rPr>
-          <w:sz w:val="36"/>
-          <w:szCs w:val="36"/>
-        </w:rPr>
-      </w:pPr>
-      <w:r>
-        <w:rPr>
-          <w:sz w:val="36"/>
-          <w:szCs w:val="36"/>
-        </w:rPr>
-        <w:t>One of the tool for olap is Datawarehouse</w:t>
-      </w:r>
-    </w:p>
-    <w:p>
-      <w:pPr>
-        <w:jc w:val="both"/>
-        <w:rPr>
-          <w:sz w:val="36"/>
-          <w:szCs w:val="36"/>
-        </w:rPr>
-      </w:pPr>
-      <w:r>
-        <w:rPr>
-          <w:sz w:val="36"/>
-          <w:szCs w:val="36"/>
-        </w:rPr>
-        <w:t xml:space="preserve">In olap we can perform only select ( reading the data )  operation , but we cannot perform insert, update , delete operations ( write operations ) . </w:t>
-      </w:r>
-    </w:p>
-    <w:p>
-      <w:pPr>
-        <w:jc w:val="both"/>
-        <w:rPr>
-          <w:sz w:val="36"/>
-          <w:szCs w:val="36"/>
-        </w:rPr>
-      </w:pPr>
-      <w:r>
-        <w:rPr>
-          <w:sz w:val="36"/>
-          <w:szCs w:val="36"/>
-        </w:rPr>
-        <w:t xml:space="preserve">Olap is used only for storage purpose and reading purpose . but oltp operations cannot be performed on olap. </w:t>
+      <w:proofErr w:type="gramStart"/>
+      <w:r>
+        <w:rPr>
+          <w:sz w:val="36"/>
+          <w:szCs w:val="36"/>
+        </w:rPr>
+        <w:t>OLAP :</w:t>
+      </w:r>
+      <w:proofErr w:type="gramEnd"/>
+      <w:r>
+        <w:rPr>
+          <w:sz w:val="36"/>
+          <w:szCs w:val="36"/>
+        </w:rPr>
+        <w:t xml:space="preserve"> </w:t>
+      </w:r>
+    </w:p>
+    <w:p>
+      <w:pPr>
+        <w:jc w:val="both"/>
+        <w:rPr>
+          <w:sz w:val="36"/>
+          <w:szCs w:val="36"/>
+        </w:rPr>
+      </w:pPr>
+      <w:r>
+        <w:rPr>
+          <w:sz w:val="36"/>
+          <w:szCs w:val="36"/>
+        </w:rPr>
+        <w:t xml:space="preserve">These systems are used for storing “historical data / large data / big data </w:t>
+      </w:r>
+      <w:proofErr w:type="gramStart"/>
+      <w:r>
+        <w:rPr>
+          <w:sz w:val="36"/>
+          <w:szCs w:val="36"/>
+        </w:rPr>
+        <w:t>“ .</w:t>
+      </w:r>
+      <w:proofErr w:type="gramEnd"/>
+      <w:r>
+        <w:rPr>
+          <w:sz w:val="36"/>
+          <w:szCs w:val="36"/>
+        </w:rPr>
+        <w:t xml:space="preserve"> With that data they make </w:t>
+      </w:r>
+      <w:proofErr w:type="gramStart"/>
+      <w:r>
+        <w:rPr>
+          <w:sz w:val="36"/>
+          <w:szCs w:val="36"/>
+        </w:rPr>
+        <w:t>reports ,data</w:t>
+      </w:r>
+      <w:proofErr w:type="gramEnd"/>
+      <w:r>
+        <w:rPr>
+          <w:sz w:val="36"/>
+          <w:szCs w:val="36"/>
+        </w:rPr>
+        <w:t xml:space="preserve"> visualizations ( gaphs , piexharts , bargraphs etc )   , data analysis .</w:t>
+      </w:r>
+    </w:p>
+    <w:p>
+      <w:pPr>
+        <w:jc w:val="both"/>
+        <w:rPr>
+          <w:sz w:val="36"/>
+          <w:szCs w:val="36"/>
+        </w:rPr>
+      </w:pPr>
+      <w:r>
+        <w:rPr>
+          <w:sz w:val="36"/>
+          <w:szCs w:val="36"/>
+        </w:rPr>
+        <w:t xml:space="preserve">Based on this data the organization can make some </w:t>
+      </w:r>
+      <w:proofErr w:type="gramStart"/>
+      <w:r>
+        <w:rPr>
+          <w:sz w:val="36"/>
+          <w:szCs w:val="36"/>
+        </w:rPr>
+        <w:t>decisions ,</w:t>
+      </w:r>
+      <w:proofErr w:type="gramEnd"/>
+      <w:r>
+        <w:rPr>
+          <w:sz w:val="36"/>
+          <w:szCs w:val="36"/>
+        </w:rPr>
+        <w:t xml:space="preserve"> future plans </w:t>
+      </w:r>
+    </w:p>
+    <w:p>
+      <w:pPr>
+        <w:jc w:val="both"/>
+        <w:rPr>
+          <w:sz w:val="36"/>
+          <w:szCs w:val="36"/>
+        </w:rPr>
+      </w:pPr>
+      <w:r>
+        <w:rPr>
+          <w:sz w:val="36"/>
+          <w:szCs w:val="36"/>
+        </w:rPr>
+        <w:t xml:space="preserve">One of the </w:t>
+      </w:r>
+      <w:proofErr w:type="gramStart"/>
+      <w:r>
+        <w:rPr>
+          <w:sz w:val="36"/>
+          <w:szCs w:val="36"/>
+        </w:rPr>
+        <w:t>tool</w:t>
+      </w:r>
+      <w:proofErr w:type="gramEnd"/>
+      <w:r>
+        <w:rPr>
+          <w:sz w:val="36"/>
+          <w:szCs w:val="36"/>
+        </w:rPr>
+        <w:t xml:space="preserve"> for olap is Datawarehouse</w:t>
+      </w:r>
+    </w:p>
+    <w:p>
+      <w:pPr>
+        <w:jc w:val="both"/>
+        <w:rPr>
+          <w:sz w:val="36"/>
+          <w:szCs w:val="36"/>
+        </w:rPr>
+      </w:pPr>
+      <w:r>
+        <w:rPr>
+          <w:sz w:val="36"/>
+          <w:szCs w:val="36"/>
+        </w:rPr>
+        <w:t xml:space="preserve">In olap we can perform only select </w:t>
+      </w:r>
+      <w:proofErr w:type="gramStart"/>
+      <w:r>
+        <w:rPr>
+          <w:sz w:val="36"/>
+          <w:szCs w:val="36"/>
+        </w:rPr>
+        <w:t>( reading</w:t>
+      </w:r>
+      <w:proofErr w:type="gramEnd"/>
+      <w:r>
+        <w:rPr>
+          <w:sz w:val="36"/>
+          <w:szCs w:val="36"/>
+        </w:rPr>
+        <w:t xml:space="preserve"> the data )  operation , but we cannot perform insert, update , delete operations ( write operations ) . </w:t>
+      </w:r>
+    </w:p>
+    <w:p>
+      <w:pPr>
+        <w:jc w:val="both"/>
+        <w:rPr>
+          <w:sz w:val="36"/>
+          <w:szCs w:val="36"/>
+        </w:rPr>
+      </w:pPr>
+      <w:r>
+        <w:rPr>
+          <w:sz w:val="36"/>
+          <w:szCs w:val="36"/>
+        </w:rPr>
+        <w:t xml:space="preserve">Olap is used only for storage purpose and reading </w:t>
+      </w:r>
+      <w:proofErr w:type="gramStart"/>
+      <w:r>
+        <w:rPr>
+          <w:sz w:val="36"/>
+          <w:szCs w:val="36"/>
+        </w:rPr>
+        <w:t>purpose .</w:t>
+      </w:r>
+      <w:proofErr w:type="gramEnd"/>
+      <w:r>
+        <w:rPr>
+          <w:sz w:val="36"/>
+          <w:szCs w:val="36"/>
+        </w:rPr>
+        <w:t xml:space="preserve"> but oltp operations cannot be performed on olap. </w:t>
       </w:r>
     </w:p>
     <w:p>
@@ -3236,7 +4076,7 @@
                     </pic:cNvPicPr>
                   </pic:nvPicPr>
                   <pic:blipFill>
-                    <a:blip r:embed="rId14">
+                    <a:blip r:embed="rId15">
                       <a:extLst>
                         <a:ext uri="{28A0092B-C50C-407E-A947-70E740481C1C}">
                           <a14:useLocalDpi xmlns:a14="http://schemas.microsoft.com/office/drawing/2010/main" val="0"/>
@@ -3290,81 +4130,211 @@
           <w:sz w:val="36"/>
           <w:szCs w:val="36"/>
         </w:rPr>
-        <w:t>Realtime usage of OLTP and OLAP :</w:t>
-      </w:r>
-    </w:p>
-    <w:p>
-      <w:pPr>
-        <w:jc w:val="both"/>
-        <w:rPr>
-          <w:sz w:val="36"/>
-          <w:szCs w:val="36"/>
-        </w:rPr>
-      </w:pPr>
+        <w:t xml:space="preserve">Realtime usage of OLTP and </w:t>
+      </w:r>
+      <w:proofErr w:type="gramStart"/>
+      <w:r>
+        <w:rPr>
+          <w:sz w:val="36"/>
+          <w:szCs w:val="36"/>
+        </w:rPr>
+        <w:t>OLAP :</w:t>
+      </w:r>
+      <w:proofErr w:type="gramEnd"/>
+    </w:p>
+    <w:p>
+      <w:pPr>
+        <w:jc w:val="both"/>
+        <w:rPr>
+          <w:sz w:val="36"/>
+          <w:szCs w:val="36"/>
+        </w:rPr>
+      </w:pPr>
+      <w:proofErr w:type="gramStart"/>
       <w:r>
         <w:rPr>
           <w:sz w:val="36"/>
           <w:szCs w:val="36"/>
         </w:rPr>
         <w:lastRenderedPageBreak/>
-        <w:t xml:space="preserve">Eg : the user may use different applications to make the transactions . the  transactional data acquired by OLTP is stored in an Relational data base management systems like oracle . </w:t>
-      </w:r>
-    </w:p>
-    <w:p>
-      <w:pPr>
-        <w:jc w:val="both"/>
-        <w:rPr>
-          <w:sz w:val="36"/>
-          <w:szCs w:val="36"/>
-        </w:rPr>
-      </w:pPr>
-      <w:r>
-        <w:rPr>
-          <w:sz w:val="36"/>
-          <w:szCs w:val="36"/>
-        </w:rPr>
-        <w:t xml:space="preserve">All the day to day transactional data is stored in RDBMS . OLTP is connected to OLAP by ETL  Tool ( informica , powerbi , apache airflow ) . </w:t>
-      </w:r>
-    </w:p>
-    <w:p>
-      <w:pPr>
-        <w:jc w:val="both"/>
-        <w:rPr>
-          <w:sz w:val="36"/>
-          <w:szCs w:val="36"/>
-        </w:rPr>
-      </w:pPr>
-      <w:r>
-        <w:rPr>
-          <w:sz w:val="36"/>
-          <w:szCs w:val="36"/>
-        </w:rPr>
-        <w:t>Hourly basis , daily basis , monthly basis according to the requirement the data from RDBMS is sent  to the OLAP data ware house , so that OLTP database space will be free , and it will be available for new data. When the ware houses are full they are replaced with other warehouse</w:t>
-      </w:r>
-    </w:p>
-    <w:p>
-      <w:pPr>
-        <w:jc w:val="both"/>
-        <w:rPr>
-          <w:sz w:val="36"/>
-          <w:szCs w:val="36"/>
-        </w:rPr>
-      </w:pPr>
-    </w:p>
-    <w:p>
-      <w:pPr>
-        <w:jc w:val="both"/>
-        <w:rPr>
-          <w:sz w:val="36"/>
-          <w:szCs w:val="36"/>
-        </w:rPr>
-      </w:pPr>
-      <w:r>
-        <w:rPr>
-          <w:sz w:val="36"/>
-          <w:szCs w:val="36"/>
-        </w:rPr>
-        <w:t>Eg: IRCTC bookings through internet is available from 00:20 AM  to 11:45 PM in this time 35 min the bookings will not be taken . here in this mean time the data is transferred from OLTP  to OLAP .</w:t>
+        <w:t>Eg :</w:t>
+      </w:r>
+      <w:proofErr w:type="gramEnd"/>
+      <w:r>
+        <w:rPr>
+          <w:sz w:val="36"/>
+          <w:szCs w:val="36"/>
+        </w:rPr>
+        <w:t xml:space="preserve"> the user may use different applications to make the transactions . </w:t>
+      </w:r>
+      <w:proofErr w:type="gramStart"/>
+      <w:r>
+        <w:rPr>
+          <w:sz w:val="36"/>
+          <w:szCs w:val="36"/>
+        </w:rPr>
+        <w:t>the  transactional</w:t>
+      </w:r>
+      <w:proofErr w:type="gramEnd"/>
+      <w:r>
+        <w:rPr>
+          <w:sz w:val="36"/>
+          <w:szCs w:val="36"/>
+        </w:rPr>
+        <w:t xml:space="preserve"> data acquired by OLTP is stored in an Relational data base management systems like oracle . </w:t>
+      </w:r>
+    </w:p>
+    <w:p>
+      <w:pPr>
+        <w:jc w:val="both"/>
+        <w:rPr>
+          <w:sz w:val="36"/>
+          <w:szCs w:val="36"/>
+        </w:rPr>
+      </w:pPr>
+      <w:r>
+        <w:rPr>
+          <w:sz w:val="36"/>
+          <w:szCs w:val="36"/>
+        </w:rPr>
+        <w:t xml:space="preserve">All the day to day transactional data is stored in </w:t>
+      </w:r>
+      <w:proofErr w:type="gramStart"/>
+      <w:r>
+        <w:rPr>
+          <w:sz w:val="36"/>
+          <w:szCs w:val="36"/>
+        </w:rPr>
+        <w:t>RDBMS .</w:t>
+      </w:r>
+      <w:proofErr w:type="gramEnd"/>
+      <w:r>
+        <w:rPr>
+          <w:sz w:val="36"/>
+          <w:szCs w:val="36"/>
+        </w:rPr>
+        <w:t xml:space="preserve"> OLTP is connected to OLAP by </w:t>
+      </w:r>
+      <w:proofErr w:type="gramStart"/>
+      <w:r>
+        <w:rPr>
+          <w:sz w:val="36"/>
+          <w:szCs w:val="36"/>
+        </w:rPr>
+        <w:t>ETL  Tool</w:t>
+      </w:r>
+      <w:proofErr w:type="gramEnd"/>
+      <w:r>
+        <w:rPr>
+          <w:sz w:val="36"/>
+          <w:szCs w:val="36"/>
+        </w:rPr>
+        <w:t xml:space="preserve"> ( informica , powerbi , apache airflow ) . </w:t>
+      </w:r>
+    </w:p>
+    <w:p>
+      <w:pPr>
+        <w:jc w:val="both"/>
+        <w:rPr>
+          <w:sz w:val="36"/>
+          <w:szCs w:val="36"/>
+        </w:rPr>
+      </w:pPr>
+      <w:r>
+        <w:rPr>
+          <w:sz w:val="36"/>
+          <w:szCs w:val="36"/>
+        </w:rPr>
+        <w:t xml:space="preserve">Hourly </w:t>
+      </w:r>
+      <w:proofErr w:type="gramStart"/>
+      <w:r>
+        <w:rPr>
+          <w:sz w:val="36"/>
+          <w:szCs w:val="36"/>
+        </w:rPr>
+        <w:t>basis ,</w:t>
+      </w:r>
+      <w:proofErr w:type="gramEnd"/>
+      <w:r>
+        <w:rPr>
+          <w:sz w:val="36"/>
+          <w:szCs w:val="36"/>
+        </w:rPr>
+        <w:t xml:space="preserve"> daily basis , monthly basis according to the requirement the data from RDBMS is sent  to the OLAP data ware house , so that OLTP database space will be free , and it will be available for new data. When the ware houses are </w:t>
+      </w:r>
+      <w:proofErr w:type="gramStart"/>
+      <w:r>
+        <w:rPr>
+          <w:sz w:val="36"/>
+          <w:szCs w:val="36"/>
+        </w:rPr>
+        <w:t>full</w:t>
+      </w:r>
+      <w:proofErr w:type="gramEnd"/>
+      <w:r>
+        <w:rPr>
+          <w:sz w:val="36"/>
+          <w:szCs w:val="36"/>
+        </w:rPr>
+        <w:t xml:space="preserve"> they are replaced with other warehouse</w:t>
+      </w:r>
+    </w:p>
+    <w:p>
+      <w:pPr>
+        <w:jc w:val="both"/>
+        <w:rPr>
+          <w:sz w:val="36"/>
+          <w:szCs w:val="36"/>
+        </w:rPr>
+      </w:pPr>
+    </w:p>
+    <w:p>
+      <w:pPr>
+        <w:jc w:val="both"/>
+        <w:rPr>
+          <w:sz w:val="36"/>
+          <w:szCs w:val="36"/>
+        </w:rPr>
+      </w:pPr>
+      <w:r>
+        <w:rPr>
+          <w:sz w:val="36"/>
+          <w:szCs w:val="36"/>
+        </w:rPr>
+        <w:t xml:space="preserve">Eg: IRCTC bookings through internet is available from 00:20 </w:t>
+      </w:r>
+      <w:proofErr w:type="gramStart"/>
+      <w:r>
+        <w:rPr>
+          <w:sz w:val="36"/>
+          <w:szCs w:val="36"/>
+        </w:rPr>
+        <w:t>AM  to</w:t>
+      </w:r>
+      <w:proofErr w:type="gramEnd"/>
+      <w:r>
+        <w:rPr>
+          <w:sz w:val="36"/>
+          <w:szCs w:val="36"/>
+        </w:rPr>
+        <w:t xml:space="preserve"> 11:45 PM in this time 35 min the bookings will not be taken . here in this mean time the data is transferred from </w:t>
+      </w:r>
+      <w:proofErr w:type="gramStart"/>
+      <w:r>
+        <w:rPr>
+          <w:sz w:val="36"/>
+          <w:szCs w:val="36"/>
+        </w:rPr>
+        <w:t>OLTP  to</w:t>
+      </w:r>
+      <w:proofErr w:type="gramEnd"/>
+      <w:r>
+        <w:rPr>
+          <w:sz w:val="36"/>
+          <w:szCs w:val="36"/>
+        </w:rPr>
+        <w:t xml:space="preserve"> OLAP .</w:t>
       </w:r>
     </w:p>
     <w:p>
@@ -4564,4 +5534,16 @@
     </a:ext>
   </a:extLst>
 </a:theme>
+</file>
+
+<file path=customXml/item1.xml><?xml version="1.0" encoding="utf-8"?>
+<b:Sources xmlns:b="http://schemas.openxmlformats.org/officeDocument/2006/bibliography" xmlns="http://schemas.openxmlformats.org/officeDocument/2006/bibliography" SelectedStyle="\APASixthEditionOfficeOnline.xsl" StyleName="APA" Version="6"/>
+</file>
+
+<file path=customXml/itemProps1.xml><?xml version="1.0" encoding="utf-8"?>
+<ds:datastoreItem xmlns:ds="http://schemas.openxmlformats.org/officeDocument/2006/customXml" ds:itemID="{B0D9BAD5-C2D6-4C1A-ADE9-6CDED24E306E}">
+  <ds:schemaRefs>
+    <ds:schemaRef ds:uri="http://schemas.openxmlformats.org/officeDocument/2006/bibliography"/>
+  </ds:schemaRefs>
+</ds:datastoreItem>
 </file>
--- a/1. What is Database , Types of DBMS , OLAP , OLTP/1. What is Database , Types of DBMS , OLAP , OLTP.docx
+++ b/1. What is Database , Types of DBMS , OLAP , OLTP/1. What is Database , Types of DBMS , OLAP , OLTP.docx
@@ -15,23 +15,7 @@
           <w:sz w:val="36"/>
           <w:szCs w:val="36"/>
         </w:rPr>
-        <w:t xml:space="preserve">What is </w:t>
-      </w:r>
-      <w:proofErr w:type="gramStart"/>
-      <w:r>
-        <w:rPr>
-          <w:sz w:val="36"/>
-          <w:szCs w:val="36"/>
-        </w:rPr>
-        <w:t>data ?</w:t>
-      </w:r>
-      <w:proofErr w:type="gramEnd"/>
-      <w:r>
-        <w:rPr>
-          <w:sz w:val="36"/>
-          <w:szCs w:val="36"/>
-        </w:rPr>
-        <w:t xml:space="preserve"> </w:t>
+        <w:t xml:space="preserve">What is data ? </w:t>
       </w:r>
     </w:p>
     <w:p>
@@ -55,9 +39,9 @@
           <w:bdr w:val="none" w:sz="0" w:space="0" w:color="auto" w:frame="1"/>
           <w:shd w:val="clear" w:color="auto" w:fill="FFFFFF"/>
         </w:rPr>
-        <w:t xml:space="preserve"> All the details around us are termed as data, like name, phone no, address. So, in simple words, we can say that it is a Raw Fact </w:t>
-      </w:r>
-      <w:proofErr w:type="gramStart"/>
+        <w:t xml:space="preserve"> All the details around us are termed as data, like name, phone no, address. So, in simple words, we can say that it is a Raw Fact i.e. Characters, Numbers, special characters. For Example, Empid is data, </w:t>
+      </w:r>
+      <w:proofErr w:type="spellStart"/>
       <w:r>
         <w:rPr>
           <w:rFonts w:cstheme="minorHAnsi"/>
@@ -67,9 +51,9 @@
           <w:bdr w:val="none" w:sz="0" w:space="0" w:color="auto" w:frame="1"/>
           <w:shd w:val="clear" w:color="auto" w:fill="FFFFFF"/>
         </w:rPr>
-        <w:t>i.e.</w:t>
-      </w:r>
-      <w:proofErr w:type="gramEnd"/>
+        <w:t>Ename</w:t>
+      </w:r>
+      <w:proofErr w:type="spellEnd"/>
       <w:r>
         <w:rPr>
           <w:rFonts w:cstheme="minorHAnsi"/>
@@ -79,7 +63,7 @@
           <w:bdr w:val="none" w:sz="0" w:space="0" w:color="auto" w:frame="1"/>
           <w:shd w:val="clear" w:color="auto" w:fill="FFFFFF"/>
         </w:rPr>
-        <w:t xml:space="preserve"> Characters, Numbers, special characters. For Example, Empid is data, Ename is data, Salary is data, DO</w:t>
+        <w:t xml:space="preserve"> is data, Salary is data, DO</w:t>
       </w:r>
       <w:r>
         <w:rPr>
@@ -220,17 +204,8 @@
           <w:sz w:val="36"/>
           <w:szCs w:val="36"/>
         </w:rPr>
-        <w:t xml:space="preserve">What is </w:t>
-      </w:r>
-      <w:proofErr w:type="gramStart"/>
-      <w:r>
-        <w:rPr>
-          <w:sz w:val="36"/>
-          <w:szCs w:val="36"/>
-        </w:rPr>
-        <w:t>information ?</w:t>
-      </w:r>
-      <w:proofErr w:type="gramEnd"/>
+        <w:t>What is information ?</w:t>
+      </w:r>
     </w:p>
     <w:p>
       <w:pPr>
@@ -349,17 +324,8 @@
           <w:sz w:val="36"/>
           <w:szCs w:val="36"/>
         </w:rPr>
-        <w:t xml:space="preserve">What is </w:t>
-      </w:r>
-      <w:proofErr w:type="gramStart"/>
-      <w:r>
-        <w:rPr>
-          <w:sz w:val="36"/>
-          <w:szCs w:val="36"/>
-        </w:rPr>
-        <w:t>Database ?</w:t>
-      </w:r>
-      <w:proofErr w:type="gramEnd"/>
+        <w:t>What is Database ?</w:t>
+      </w:r>
     </w:p>
     <w:p>
       <w:pPr>
@@ -434,59 +400,25 @@
           <w:sz w:val="36"/>
           <w:szCs w:val="36"/>
         </w:rPr>
-        <w:t xml:space="preserve">Data Base Management System </w:t>
-      </w:r>
-      <w:proofErr w:type="gramStart"/>
-      <w:r>
-        <w:rPr>
-          <w:sz w:val="36"/>
-          <w:szCs w:val="36"/>
-        </w:rPr>
-        <w:t>( DBMS</w:t>
-      </w:r>
-      <w:proofErr w:type="gramEnd"/>
-      <w:r>
-        <w:rPr>
-          <w:sz w:val="36"/>
-          <w:szCs w:val="36"/>
-        </w:rPr>
-        <w:t xml:space="preserve"> ) :</w:t>
-      </w:r>
-    </w:p>
-    <w:p>
-      <w:pPr>
-        <w:jc w:val="both"/>
-        <w:rPr>
-          <w:sz w:val="36"/>
-          <w:szCs w:val="36"/>
-          <w:lang w:val="en-US"/>
-        </w:rPr>
-      </w:pPr>
-      <w:r>
-        <w:rPr>
-          <w:sz w:val="36"/>
-          <w:szCs w:val="36"/>
-          <w:lang w:val="en-US"/>
-        </w:rPr>
-        <w:t xml:space="preserve">DBMS </w:t>
-      </w:r>
-      <w:proofErr w:type="gramStart"/>
-      <w:r>
-        <w:rPr>
-          <w:sz w:val="36"/>
-          <w:szCs w:val="36"/>
-          <w:lang w:val="en-US"/>
-        </w:rPr>
-        <w:t>is  a</w:t>
-      </w:r>
-      <w:proofErr w:type="gramEnd"/>
-      <w:r>
-        <w:rPr>
-          <w:sz w:val="36"/>
-          <w:szCs w:val="36"/>
-          <w:lang w:val="en-US"/>
-        </w:rPr>
-        <w:t xml:space="preserve">  Software that stores and manages large amount of data </w:t>
+        <w:t>Data Base Management System ( DBMS ) :</w:t>
+      </w:r>
+    </w:p>
+    <w:p>
+      <w:pPr>
+        <w:jc w:val="both"/>
+        <w:rPr>
+          <w:sz w:val="36"/>
+          <w:szCs w:val="36"/>
+          <w:lang w:val="en-US"/>
+        </w:rPr>
+      </w:pPr>
+      <w:r>
+        <w:rPr>
+          <w:sz w:val="36"/>
+          <w:szCs w:val="36"/>
+          <w:lang w:val="en-US"/>
+        </w:rPr>
+        <w:t xml:space="preserve">DBMS is  a  Software that stores and manages large amount of data </w:t>
       </w:r>
       <w:r>
         <w:rPr>
@@ -510,25 +442,7 @@
           <w:szCs w:val="36"/>
           <w:lang w:val="en-US"/>
         </w:rPr>
-        <w:t xml:space="preserve">DBMS software gave a structured way / well organized way </w:t>
-      </w:r>
-      <w:proofErr w:type="gramStart"/>
-      <w:r>
-        <w:rPr>
-          <w:sz w:val="36"/>
-          <w:szCs w:val="36"/>
-          <w:lang w:val="en-US"/>
-        </w:rPr>
-        <w:t>to  store</w:t>
-      </w:r>
-      <w:proofErr w:type="gramEnd"/>
-      <w:r>
-        <w:rPr>
-          <w:sz w:val="36"/>
-          <w:szCs w:val="36"/>
-          <w:lang w:val="en-US"/>
-        </w:rPr>
-        <w:t xml:space="preserve"> the</w:t>
+        <w:t>DBMS software gave a structured way / well organized way to  store the</w:t>
       </w:r>
       <w:r>
         <w:rPr>
@@ -552,16 +466,23 @@
           <w:szCs w:val="36"/>
           <w:lang w:val="en-US"/>
         </w:rPr>
-        <w:t xml:space="preserve"> Here data is stored in a </w:t>
-      </w:r>
-      <w:proofErr w:type="gramStart"/>
-      <w:r>
-        <w:rPr>
-          <w:sz w:val="36"/>
-          <w:szCs w:val="36"/>
-          <w:lang w:val="en-US"/>
-        </w:rPr>
-        <w:t xml:space="preserve">file </w:t>
+        <w:t xml:space="preserve"> Here data is stored in a file </w:t>
+      </w:r>
+      <w:r>
+        <w:rPr>
+          <w:sz w:val="36"/>
+          <w:szCs w:val="36"/>
+          <w:lang w:val="en-US"/>
+        </w:rPr>
+        <w:t>. and no relationsh</w:t>
+      </w:r>
+      <w:r>
+        <w:rPr>
+          <w:sz w:val="36"/>
+          <w:szCs w:val="36"/>
+          <w:lang w:val="en-US"/>
+        </w:rPr>
+        <w:t>ip between data</w:t>
       </w:r>
       <w:r>
         <w:rPr>
@@ -571,102 +492,41 @@
         </w:rPr>
         <w:t>.</w:t>
       </w:r>
-      <w:proofErr w:type="gramEnd"/>
-      <w:r>
-        <w:rPr>
-          <w:sz w:val="36"/>
-          <w:szCs w:val="36"/>
-          <w:lang w:val="en-US"/>
-        </w:rPr>
-        <w:t xml:space="preserve"> and no relationsh</w:t>
-      </w:r>
-      <w:r>
-        <w:rPr>
-          <w:sz w:val="36"/>
-          <w:szCs w:val="36"/>
-          <w:lang w:val="en-US"/>
-        </w:rPr>
-        <w:t>ip between data</w:t>
-      </w:r>
-      <w:r>
-        <w:rPr>
-          <w:sz w:val="36"/>
-          <w:szCs w:val="36"/>
-          <w:lang w:val="en-US"/>
-        </w:rPr>
-        <w:t>.</w:t>
-      </w:r>
-    </w:p>
-    <w:p>
-      <w:pPr>
-        <w:jc w:val="both"/>
-        <w:rPr>
-          <w:sz w:val="36"/>
-          <w:szCs w:val="36"/>
-          <w:lang w:val="en-US"/>
-        </w:rPr>
-      </w:pPr>
-      <w:r>
-        <w:rPr>
-          <w:sz w:val="36"/>
-          <w:szCs w:val="36"/>
-          <w:lang w:val="en-US"/>
-        </w:rPr>
-        <w:t xml:space="preserve">Initially DBMS is maintained individually to store </w:t>
-      </w:r>
-      <w:proofErr w:type="gramStart"/>
-      <w:r>
-        <w:rPr>
-          <w:sz w:val="36"/>
-          <w:szCs w:val="36"/>
-          <w:lang w:val="en-US"/>
-        </w:rPr>
-        <w:t>data .</w:t>
-      </w:r>
-      <w:proofErr w:type="gramEnd"/>
-      <w:r>
-        <w:rPr>
-          <w:sz w:val="36"/>
-          <w:szCs w:val="36"/>
-          <w:lang w:val="en-US"/>
-        </w:rPr>
-        <w:t xml:space="preserve"> later there is a need to connect the database to software</w:t>
-      </w:r>
-    </w:p>
-    <w:p>
-      <w:pPr>
-        <w:jc w:val="both"/>
-        <w:rPr>
-          <w:sz w:val="36"/>
-          <w:szCs w:val="36"/>
-          <w:lang w:val="en-US"/>
-        </w:rPr>
-      </w:pPr>
-      <w:r>
-        <w:rPr>
-          <w:sz w:val="36"/>
-          <w:szCs w:val="36"/>
-          <w:lang w:val="en-US"/>
-        </w:rPr>
-        <w:t xml:space="preserve">The software developed using a programming </w:t>
-      </w:r>
-      <w:proofErr w:type="gramStart"/>
-      <w:r>
-        <w:rPr>
-          <w:sz w:val="36"/>
-          <w:szCs w:val="36"/>
-          <w:lang w:val="en-US"/>
-        </w:rPr>
-        <w:t>language  is</w:t>
-      </w:r>
-      <w:proofErr w:type="gramEnd"/>
-      <w:r>
-        <w:rPr>
-          <w:sz w:val="36"/>
-          <w:szCs w:val="36"/>
-          <w:lang w:val="en-US"/>
-        </w:rPr>
-        <w:t xml:space="preserve"> connected with the DBMS.   </w:t>
+    </w:p>
+    <w:p>
+      <w:pPr>
+        <w:jc w:val="both"/>
+        <w:rPr>
+          <w:sz w:val="36"/>
+          <w:szCs w:val="36"/>
+          <w:lang w:val="en-US"/>
+        </w:rPr>
+      </w:pPr>
+      <w:r>
+        <w:rPr>
+          <w:sz w:val="36"/>
+          <w:szCs w:val="36"/>
+          <w:lang w:val="en-US"/>
+        </w:rPr>
+        <w:t>Initially DBMS is maintained individually to store data . later there is a need to connect the database to software</w:t>
+      </w:r>
+    </w:p>
+    <w:p>
+      <w:pPr>
+        <w:jc w:val="both"/>
+        <w:rPr>
+          <w:sz w:val="36"/>
+          <w:szCs w:val="36"/>
+          <w:lang w:val="en-US"/>
+        </w:rPr>
+      </w:pPr>
+      <w:r>
+        <w:rPr>
+          <w:sz w:val="36"/>
+          <w:szCs w:val="36"/>
+          <w:lang w:val="en-US"/>
+        </w:rPr>
+        <w:t xml:space="preserve">The software developed using a programming language  is connected with the DBMS.   </w:t>
       </w:r>
     </w:p>
     <w:p>
@@ -898,6 +758,29 @@
           <w:szCs w:val="36"/>
           <w:lang w:val="en-US"/>
         </w:rPr>
+        <w:t xml:space="preserve">Object Relational DBMS </w:t>
+      </w:r>
+    </w:p>
+    <w:p>
+      <w:pPr>
+        <w:pStyle w:val="ListParagraph"/>
+        <w:numPr>
+          <w:ilvl w:val="0"/>
+          <w:numId w:val="2"/>
+        </w:numPr>
+        <w:jc w:val="both"/>
+        <w:rPr>
+          <w:sz w:val="36"/>
+          <w:szCs w:val="36"/>
+          <w:lang w:val="en-US"/>
+        </w:rPr>
+      </w:pPr>
+      <w:r>
+        <w:rPr>
+          <w:sz w:val="36"/>
+          <w:szCs w:val="36"/>
+          <w:lang w:val="en-US"/>
+        </w:rPr>
         <w:t>Object Oriented DBMS</w:t>
       </w:r>
     </w:p>
@@ -939,18 +822,8 @@
           <w:szCs w:val="36"/>
           <w:lang w:val="en-US"/>
         </w:rPr>
-        <w:t xml:space="preserve">Hierarchical </w:t>
-      </w:r>
-      <w:proofErr w:type="gramStart"/>
-      <w:r>
-        <w:rPr>
-          <w:sz w:val="36"/>
-          <w:szCs w:val="36"/>
-          <w:lang w:val="en-US"/>
-        </w:rPr>
-        <w:t>DBMS :</w:t>
-      </w:r>
-      <w:proofErr w:type="gramEnd"/>
+        <w:t>Hierarchical DBMS :</w:t>
+      </w:r>
     </w:p>
     <w:p>
       <w:pPr>
@@ -975,33 +848,15 @@
           <w:szCs w:val="36"/>
           <w:lang w:val="en-US"/>
         </w:rPr>
-        <w:t xml:space="preserve">organized in a tree like </w:t>
-      </w:r>
-      <w:proofErr w:type="gramStart"/>
-      <w:r>
-        <w:rPr>
-          <w:sz w:val="36"/>
-          <w:szCs w:val="36"/>
-          <w:lang w:val="en-US"/>
-        </w:rPr>
-        <w:t xml:space="preserve">structure </w:t>
-      </w:r>
-      <w:r>
-        <w:rPr>
-          <w:sz w:val="36"/>
-          <w:szCs w:val="36"/>
-          <w:lang w:val="en-US"/>
-        </w:rPr>
-        <w:t>.</w:t>
-      </w:r>
-      <w:proofErr w:type="gramEnd"/>
-      <w:r>
-        <w:rPr>
-          <w:sz w:val="36"/>
-          <w:szCs w:val="36"/>
-          <w:lang w:val="en-US"/>
-        </w:rPr>
-        <w:t xml:space="preserve"> Data </w:t>
+        <w:t xml:space="preserve">organized in a tree like structure </w:t>
+      </w:r>
+      <w:r>
+        <w:rPr>
+          <w:sz w:val="36"/>
+          <w:szCs w:val="36"/>
+          <w:lang w:val="en-US"/>
+        </w:rPr>
+        <w:t xml:space="preserve">. Data </w:t>
       </w:r>
       <w:r>
         <w:rPr>
@@ -1033,25 +888,7 @@
           <w:szCs w:val="36"/>
           <w:lang w:val="en-US"/>
         </w:rPr>
-        <w:t xml:space="preserve">top – bottom </w:t>
-      </w:r>
-      <w:proofErr w:type="gramStart"/>
-      <w:r>
-        <w:rPr>
-          <w:sz w:val="36"/>
-          <w:szCs w:val="36"/>
-          <w:lang w:val="en-US"/>
-        </w:rPr>
-        <w:t>( or</w:t>
-      </w:r>
-      <w:proofErr w:type="gramEnd"/>
-      <w:r>
-        <w:rPr>
-          <w:sz w:val="36"/>
-          <w:szCs w:val="36"/>
-          <w:lang w:val="en-US"/>
-        </w:rPr>
-        <w:t xml:space="preserve">) bottom up  format </w:t>
+        <w:t xml:space="preserve">top – bottom ( or) bottom up  format </w:t>
       </w:r>
       <w:r>
         <w:rPr>
@@ -1229,33 +1066,15 @@
           <w:szCs w:val="36"/>
           <w:lang w:val="en-US"/>
         </w:rPr>
-        <w:t xml:space="preserve"> Network </w:t>
-      </w:r>
-      <w:proofErr w:type="gramStart"/>
-      <w:r>
-        <w:rPr>
-          <w:sz w:val="36"/>
-          <w:szCs w:val="36"/>
-          <w:lang w:val="en-US"/>
-        </w:rPr>
-        <w:t>DBMS</w:t>
-      </w:r>
-      <w:r>
-        <w:rPr>
-          <w:sz w:val="36"/>
-          <w:szCs w:val="36"/>
-          <w:lang w:val="en-US"/>
-        </w:rPr>
-        <w:t xml:space="preserve"> :</w:t>
-      </w:r>
-      <w:proofErr w:type="gramEnd"/>
-      <w:r>
-        <w:rPr>
-          <w:sz w:val="36"/>
-          <w:szCs w:val="36"/>
-          <w:lang w:val="en-US"/>
-        </w:rPr>
-        <w:t xml:space="preserve"> </w:t>
+        <w:t xml:space="preserve"> Network DBMS</w:t>
+      </w:r>
+      <w:r>
+        <w:rPr>
+          <w:sz w:val="36"/>
+          <w:szCs w:val="36"/>
+          <w:lang w:val="en-US"/>
+        </w:rPr>
+        <w:t xml:space="preserve"> : </w:t>
       </w:r>
     </w:p>
     <w:p>
@@ -1281,25 +1100,7 @@
           <w:szCs w:val="36"/>
           <w:lang w:val="en-US"/>
         </w:rPr>
-        <w:t xml:space="preserve"> to hierarchical </w:t>
-      </w:r>
-      <w:proofErr w:type="gramStart"/>
-      <w:r>
-        <w:rPr>
-          <w:sz w:val="36"/>
-          <w:szCs w:val="36"/>
-          <w:lang w:val="en-US"/>
-        </w:rPr>
-        <w:t>DBMS  but</w:t>
-      </w:r>
-      <w:proofErr w:type="gramEnd"/>
-      <w:r>
-        <w:rPr>
-          <w:sz w:val="36"/>
-          <w:szCs w:val="36"/>
-          <w:lang w:val="en-US"/>
-        </w:rPr>
-        <w:t xml:space="preserve"> address some more complex </w:t>
+        <w:t xml:space="preserve"> to hierarchical DBMS  but address some more complex </w:t>
       </w:r>
       <w:r>
         <w:rPr>
@@ -1468,7 +1269,6 @@
         </w:rPr>
         <w:t xml:space="preserve">d </w:t>
       </w:r>
-      <w:proofErr w:type="gramStart"/>
       <w:r>
         <w:rPr>
           <w:sz w:val="36"/>
@@ -1483,9 +1283,64 @@
           <w:szCs w:val="36"/>
           <w:lang w:val="en-US"/>
         </w:rPr>
-        <w:t xml:space="preserve"> tabular</w:t>
-      </w:r>
-      <w:proofErr w:type="gramEnd"/>
+        <w:t xml:space="preserve"> tabular </w:t>
+      </w:r>
+      <w:r>
+        <w:rPr>
+          <w:sz w:val="36"/>
+          <w:szCs w:val="36"/>
+          <w:lang w:val="en-US"/>
+        </w:rPr>
+        <w:t xml:space="preserve">format </w:t>
+      </w:r>
+      <w:r>
+        <w:rPr>
+          <w:sz w:val="36"/>
+          <w:szCs w:val="36"/>
+          <w:lang w:val="en-US"/>
+        </w:rPr>
+        <w:t>as</w:t>
+      </w:r>
+      <w:r>
+        <w:rPr>
+          <w:sz w:val="36"/>
+          <w:szCs w:val="36"/>
+          <w:lang w:val="en-US"/>
+        </w:rPr>
+        <w:t xml:space="preserve"> rows and columns </w:t>
+      </w:r>
+      <w:r>
+        <w:rPr>
+          <w:sz w:val="36"/>
+          <w:szCs w:val="36"/>
+          <w:lang w:val="en-US"/>
+        </w:rPr>
+        <w:t xml:space="preserve">, </w:t>
+      </w:r>
+      <w:r>
+        <w:rPr>
+          <w:sz w:val="36"/>
+          <w:szCs w:val="36"/>
+          <w:lang w:val="en-US"/>
+        </w:rPr>
+        <w:t xml:space="preserve">operations like </w:t>
+      </w:r>
+      <w:r>
+        <w:rPr>
+          <w:sz w:val="36"/>
+          <w:szCs w:val="36"/>
+          <w:lang w:val="en-US"/>
+        </w:rPr>
+        <w:t xml:space="preserve">create, </w:t>
+      </w:r>
+      <w:r>
+        <w:rPr>
+          <w:sz w:val="36"/>
+          <w:szCs w:val="36"/>
+          <w:lang w:val="en-US"/>
+        </w:rPr>
+        <w:t>insert, update , delete</w:t>
+      </w:r>
       <w:r>
         <w:rPr>
           <w:sz w:val="36"/>
@@ -1500,70 +1355,6 @@
           <w:szCs w:val="36"/>
           <w:lang w:val="en-US"/>
         </w:rPr>
-        <w:t xml:space="preserve">format </w:t>
-      </w:r>
-      <w:r>
-        <w:rPr>
-          <w:sz w:val="36"/>
-          <w:szCs w:val="36"/>
-          <w:lang w:val="en-US"/>
-        </w:rPr>
-        <w:t>as</w:t>
-      </w:r>
-      <w:r>
-        <w:rPr>
-          <w:sz w:val="36"/>
-          <w:szCs w:val="36"/>
-          <w:lang w:val="en-US"/>
-        </w:rPr>
-        <w:t xml:space="preserve"> rows and columns </w:t>
-      </w:r>
-      <w:r>
-        <w:rPr>
-          <w:sz w:val="36"/>
-          <w:szCs w:val="36"/>
-          <w:lang w:val="en-US"/>
-        </w:rPr>
-        <w:t xml:space="preserve">, </w:t>
-      </w:r>
-      <w:r>
-        <w:rPr>
-          <w:sz w:val="36"/>
-          <w:szCs w:val="36"/>
-          <w:lang w:val="en-US"/>
-        </w:rPr>
-        <w:t xml:space="preserve">operations like </w:t>
-      </w:r>
-      <w:r>
-        <w:rPr>
-          <w:sz w:val="36"/>
-          <w:szCs w:val="36"/>
-          <w:lang w:val="en-US"/>
-        </w:rPr>
-        <w:t xml:space="preserve">create, </w:t>
-      </w:r>
-      <w:r>
-        <w:rPr>
-          <w:sz w:val="36"/>
-          <w:szCs w:val="36"/>
-          <w:lang w:val="en-US"/>
-        </w:rPr>
-        <w:t>insert, update , delete</w:t>
-      </w:r>
-      <w:r>
-        <w:rPr>
-          <w:sz w:val="36"/>
-          <w:szCs w:val="36"/>
-          <w:lang w:val="en-US"/>
-        </w:rPr>
-        <w:t xml:space="preserve"> </w:t>
-      </w:r>
-      <w:r>
-        <w:rPr>
-          <w:sz w:val="36"/>
-          <w:szCs w:val="36"/>
-          <w:lang w:val="en-US"/>
-        </w:rPr>
         <w:t>etc</w:t>
       </w:r>
       <w:r>
@@ -1618,31 +1409,23 @@
           <w:lang w:val="en-US"/>
         </w:rPr>
       </w:pPr>
-      <w:r>
-        <w:rPr>
-          <w:sz w:val="36"/>
-          <w:szCs w:val="36"/>
-          <w:lang w:val="en-US"/>
-        </w:rPr>
-        <w:t xml:space="preserve">Eg:  consider a passport of a person it has a lot of information </w:t>
-      </w:r>
-      <w:proofErr w:type="gramStart"/>
-      <w:r>
-        <w:rPr>
-          <w:sz w:val="36"/>
-          <w:szCs w:val="36"/>
-          <w:lang w:val="en-US"/>
-        </w:rPr>
-        <w:t>like ,</w:t>
-      </w:r>
-      <w:proofErr w:type="gramEnd"/>
-      <w:r>
-        <w:rPr>
-          <w:sz w:val="36"/>
-          <w:szCs w:val="36"/>
-          <w:lang w:val="en-US"/>
-        </w:rPr>
-        <w:t xml:space="preserve"> address , mobile number , </w:t>
+      <w:proofErr w:type="spellStart"/>
+      <w:r>
+        <w:rPr>
+          <w:sz w:val="36"/>
+          <w:szCs w:val="36"/>
+          <w:lang w:val="en-US"/>
+        </w:rPr>
+        <w:t>Eg</w:t>
+      </w:r>
+      <w:proofErr w:type="spellEnd"/>
+      <w:r>
+        <w:rPr>
+          <w:sz w:val="36"/>
+          <w:szCs w:val="36"/>
+          <w:lang w:val="en-US"/>
+        </w:rPr>
+        <w:t xml:space="preserve">:  consider a passport of a person it has a lot of information like , address , mobile number , </w:t>
       </w:r>
     </w:p>
     <w:p>
@@ -1662,123 +1445,87 @@
         </w:rPr>
         <w:t xml:space="preserve">Face </w:t>
       </w:r>
-      <w:proofErr w:type="gramStart"/>
-      <w:r>
-        <w:rPr>
-          <w:sz w:val="36"/>
-          <w:szCs w:val="36"/>
-          <w:lang w:val="en-US"/>
-        </w:rPr>
-        <w:t>id ,</w:t>
-      </w:r>
-      <w:proofErr w:type="gramEnd"/>
-      <w:r>
-        <w:rPr>
-          <w:sz w:val="36"/>
-          <w:szCs w:val="36"/>
-          <w:lang w:val="en-US"/>
-        </w:rPr>
-        <w:t xml:space="preserve"> parents name, nationality , gender , Iris data , passport validity   etc . maintaining a lot of information in a single </w:t>
-      </w:r>
-      <w:proofErr w:type="gramStart"/>
-      <w:r>
-        <w:rPr>
-          <w:sz w:val="36"/>
-          <w:szCs w:val="36"/>
-          <w:lang w:val="en-US"/>
-        </w:rPr>
-        <w:t>table  is</w:t>
-      </w:r>
-      <w:proofErr w:type="gramEnd"/>
-      <w:r>
-        <w:rPr>
-          <w:sz w:val="36"/>
-          <w:szCs w:val="36"/>
-          <w:lang w:val="en-US"/>
-        </w:rPr>
-        <w:t xml:space="preserve"> difficult to maintain  sometimes</w:t>
-      </w:r>
-    </w:p>
-    <w:p>
-      <w:pPr>
-        <w:jc w:val="both"/>
-        <w:rPr>
-          <w:sz w:val="36"/>
-          <w:szCs w:val="36"/>
-          <w:lang w:val="en-US"/>
-        </w:rPr>
-      </w:pPr>
-    </w:p>
-    <w:p>
-      <w:pPr>
-        <w:jc w:val="both"/>
-        <w:rPr>
-          <w:sz w:val="36"/>
-          <w:szCs w:val="36"/>
-          <w:lang w:val="en-US"/>
-        </w:rPr>
-      </w:pPr>
-      <w:r>
-        <w:rPr>
-          <w:sz w:val="36"/>
-          <w:szCs w:val="36"/>
-          <w:lang w:val="en-US"/>
-        </w:rPr>
-        <w:t xml:space="preserve">To solve this </w:t>
-      </w:r>
-      <w:proofErr w:type="gramStart"/>
-      <w:r>
-        <w:rPr>
-          <w:sz w:val="36"/>
-          <w:szCs w:val="36"/>
-          <w:lang w:val="en-US"/>
-        </w:rPr>
-        <w:t>problem</w:t>
-      </w:r>
-      <w:proofErr w:type="gramEnd"/>
-      <w:r>
-        <w:rPr>
-          <w:sz w:val="36"/>
-          <w:szCs w:val="36"/>
-          <w:lang w:val="en-US"/>
-        </w:rPr>
-        <w:t xml:space="preserve"> we use RDBMS (Relational Database Management System) </w:t>
-      </w:r>
-    </w:p>
-    <w:p>
-      <w:pPr>
-        <w:jc w:val="both"/>
-        <w:rPr>
-          <w:sz w:val="36"/>
-          <w:szCs w:val="36"/>
-          <w:lang w:val="en-US"/>
-        </w:rPr>
-      </w:pPr>
-      <w:r>
-        <w:rPr>
-          <w:sz w:val="36"/>
-          <w:szCs w:val="36"/>
-          <w:lang w:val="en-US"/>
-        </w:rPr>
-        <w:t xml:space="preserve">Here information is stored in multiple tables and all the tables are </w:t>
-      </w:r>
-      <w:proofErr w:type="gramStart"/>
-      <w:r>
-        <w:rPr>
-          <w:sz w:val="36"/>
-          <w:szCs w:val="36"/>
-          <w:lang w:val="en-US"/>
-        </w:rPr>
-        <w:t>connected .</w:t>
-      </w:r>
-      <w:proofErr w:type="gramEnd"/>
-      <w:r>
-        <w:rPr>
-          <w:sz w:val="36"/>
-          <w:szCs w:val="36"/>
-          <w:lang w:val="en-US"/>
-        </w:rPr>
-        <w:t xml:space="preserve"> </w:t>
+      <w:proofErr w:type="spellStart"/>
+      <w:r>
+        <w:rPr>
+          <w:sz w:val="36"/>
+          <w:szCs w:val="36"/>
+          <w:lang w:val="en-US"/>
+        </w:rPr>
+        <w:t>id</w:t>
+      </w:r>
+      <w:proofErr w:type="spellEnd"/>
+      <w:r>
+        <w:rPr>
+          <w:sz w:val="36"/>
+          <w:szCs w:val="36"/>
+          <w:lang w:val="en-US"/>
+        </w:rPr>
+        <w:t xml:space="preserve"> , parents name, nationality , gender , Iris data , passport validity   </w:t>
+      </w:r>
+      <w:proofErr w:type="spellStart"/>
+      <w:r>
+        <w:rPr>
+          <w:sz w:val="36"/>
+          <w:szCs w:val="36"/>
+          <w:lang w:val="en-US"/>
+        </w:rPr>
+        <w:t>etc</w:t>
+      </w:r>
+      <w:proofErr w:type="spellEnd"/>
+      <w:r>
+        <w:rPr>
+          <w:sz w:val="36"/>
+          <w:szCs w:val="36"/>
+          <w:lang w:val="en-US"/>
+        </w:rPr>
+        <w:t xml:space="preserve"> . maintaining a lot of information in a single table  is difficult to maintain  sometimes</w:t>
+      </w:r>
+    </w:p>
+    <w:p>
+      <w:pPr>
+        <w:jc w:val="both"/>
+        <w:rPr>
+          <w:sz w:val="36"/>
+          <w:szCs w:val="36"/>
+          <w:lang w:val="en-US"/>
+        </w:rPr>
+      </w:pPr>
+    </w:p>
+    <w:p>
+      <w:pPr>
+        <w:jc w:val="both"/>
+        <w:rPr>
+          <w:sz w:val="36"/>
+          <w:szCs w:val="36"/>
+          <w:lang w:val="en-US"/>
+        </w:rPr>
+      </w:pPr>
+      <w:r>
+        <w:rPr>
+          <w:sz w:val="36"/>
+          <w:szCs w:val="36"/>
+          <w:lang w:val="en-US"/>
+        </w:rPr>
+        <w:t xml:space="preserve">To solve this problem we use RDBMS (Relational Database Management System) </w:t>
+      </w:r>
+    </w:p>
+    <w:p>
+      <w:pPr>
+        <w:jc w:val="both"/>
+        <w:rPr>
+          <w:sz w:val="36"/>
+          <w:szCs w:val="36"/>
+          <w:lang w:val="en-US"/>
+        </w:rPr>
+      </w:pPr>
+      <w:r>
+        <w:rPr>
+          <w:sz w:val="36"/>
+          <w:szCs w:val="36"/>
+          <w:lang w:val="en-US"/>
+        </w:rPr>
+        <w:t xml:space="preserve">Here information is stored in multiple tables and all the tables are connected . </w:t>
       </w:r>
     </w:p>
     <w:p>
@@ -1986,7 +1733,6 @@
         </w:rPr>
         <w:t xml:space="preserve"> as </w:t>
       </w:r>
-      <w:proofErr w:type="gramStart"/>
       <w:r>
         <w:rPr>
           <w:sz w:val="36"/>
@@ -2001,16 +1747,7 @@
           <w:szCs w:val="36"/>
           <w:lang w:val="en-US"/>
         </w:rPr>
-        <w:t xml:space="preserve"> databases</w:t>
-      </w:r>
-      <w:proofErr w:type="gramEnd"/>
-      <w:r>
-        <w:rPr>
-          <w:sz w:val="36"/>
-          <w:szCs w:val="36"/>
-          <w:lang w:val="en-US"/>
-        </w:rPr>
-        <w:t xml:space="preserve">. </w:t>
+        <w:t xml:space="preserve"> databases. </w:t>
       </w:r>
     </w:p>
     <w:p>
@@ -2323,25 +2060,16 @@
           <w:szCs w:val="36"/>
           <w:lang w:val="en-US"/>
         </w:rPr>
-        <w:t xml:space="preserve">Each row </w:t>
-      </w:r>
-      <w:proofErr w:type="gramStart"/>
-      <w:r>
-        <w:rPr>
-          <w:sz w:val="36"/>
-          <w:szCs w:val="36"/>
-          <w:lang w:val="en-US"/>
-        </w:rPr>
-        <w:t>is  called</w:t>
-      </w:r>
-      <w:proofErr w:type="gramEnd"/>
-      <w:r>
-        <w:rPr>
-          <w:sz w:val="36"/>
-          <w:szCs w:val="36"/>
-          <w:lang w:val="en-US"/>
-        </w:rPr>
-        <w:t xml:space="preserve">  as a record  ( green col</w:t>
+        <w:t xml:space="preserve">Each row is  called  as a record  ( green </w:t>
+      </w:r>
+      <w:proofErr w:type="spellStart"/>
+      <w:r>
+        <w:rPr>
+          <w:sz w:val="36"/>
+          <w:szCs w:val="36"/>
+          <w:lang w:val="en-US"/>
+        </w:rPr>
+        <w:t>col</w:t>
       </w:r>
       <w:r>
         <w:rPr>
@@ -2357,7 +2085,16 @@
           <w:szCs w:val="36"/>
           <w:lang w:val="en-US"/>
         </w:rPr>
-        <w:t>ured portion )</w:t>
+        <w:t>ured</w:t>
+      </w:r>
+      <w:proofErr w:type="spellEnd"/>
+      <w:r>
+        <w:rPr>
+          <w:sz w:val="36"/>
+          <w:szCs w:val="36"/>
+          <w:lang w:val="en-US"/>
+        </w:rPr>
+        <w:t xml:space="preserve"> portion )</w:t>
       </w:r>
       <w:r>
         <w:rPr>
@@ -2408,33 +2145,15 @@
           <w:szCs w:val="36"/>
           <w:lang w:val="en-US"/>
         </w:rPr>
-        <w:t xml:space="preserve">Object Relational </w:t>
-      </w:r>
-      <w:proofErr w:type="gramStart"/>
-      <w:r>
-        <w:rPr>
-          <w:sz w:val="36"/>
-          <w:szCs w:val="36"/>
-          <w:lang w:val="en-US"/>
-        </w:rPr>
-        <w:t>DBMS</w:t>
-      </w:r>
-      <w:r>
-        <w:rPr>
-          <w:sz w:val="36"/>
-          <w:szCs w:val="36"/>
-          <w:lang w:val="en-US"/>
-        </w:rPr>
-        <w:t xml:space="preserve"> :</w:t>
-      </w:r>
-      <w:proofErr w:type="gramEnd"/>
-      <w:r>
-        <w:rPr>
-          <w:sz w:val="36"/>
-          <w:szCs w:val="36"/>
-          <w:lang w:val="en-US"/>
-        </w:rPr>
-        <w:t xml:space="preserve"> </w:t>
+        <w:t>Object Relational DBMS</w:t>
+      </w:r>
+      <w:r>
+        <w:rPr>
+          <w:sz w:val="36"/>
+          <w:szCs w:val="36"/>
+          <w:lang w:val="en-US"/>
+        </w:rPr>
+        <w:t xml:space="preserve"> : </w:t>
       </w:r>
     </w:p>
     <w:p>
@@ -2453,43 +2172,7 @@
           <w:szCs w:val="36"/>
           <w:lang w:val="en-US"/>
         </w:rPr>
-        <w:t xml:space="preserve">It supports all the concepts </w:t>
-      </w:r>
-      <w:proofErr w:type="gramStart"/>
-      <w:r>
-        <w:rPr>
-          <w:sz w:val="36"/>
-          <w:szCs w:val="36"/>
-          <w:lang w:val="en-US"/>
-        </w:rPr>
-        <w:t>of  RDBMS</w:t>
-      </w:r>
-      <w:proofErr w:type="gramEnd"/>
-      <w:r>
-        <w:rPr>
-          <w:sz w:val="36"/>
-          <w:szCs w:val="36"/>
-          <w:lang w:val="en-US"/>
-        </w:rPr>
-        <w:t xml:space="preserve">  with additional support of object oriented concepts . in this the data can be manipulated by using any query language. It is complex because it has to take care of database concepts as well as </w:t>
-      </w:r>
-      <w:proofErr w:type="gramStart"/>
-      <w:r>
-        <w:rPr>
-          <w:sz w:val="36"/>
-          <w:szCs w:val="36"/>
-          <w:lang w:val="en-US"/>
-        </w:rPr>
-        <w:t>object oriented</w:t>
-      </w:r>
-      <w:proofErr w:type="gramEnd"/>
-      <w:r>
-        <w:rPr>
-          <w:sz w:val="36"/>
-          <w:szCs w:val="36"/>
-          <w:lang w:val="en-US"/>
-        </w:rPr>
-        <w:t xml:space="preserve"> concepts</w:t>
+        <w:t>It supports all the concepts of  RDBMS  with additional support of object oriented concepts . in this the data can be manipulated by using any query language. It is complex because it has to take care of database concepts as well as object oriented concepts</w:t>
       </w:r>
     </w:p>
     <w:p>
@@ -2513,31 +2196,23 @@
           <w:lang w:val="en-US"/>
         </w:rPr>
       </w:pPr>
-      <w:r>
-        <w:rPr>
-          <w:sz w:val="36"/>
-          <w:szCs w:val="36"/>
-          <w:lang w:val="en-US"/>
-        </w:rPr>
-        <w:t xml:space="preserve">Eg: Oracle </w:t>
-      </w:r>
-      <w:proofErr w:type="gramStart"/>
-      <w:r>
-        <w:rPr>
-          <w:sz w:val="36"/>
-          <w:szCs w:val="36"/>
-          <w:lang w:val="en-US"/>
-        </w:rPr>
-        <w:t>database ,</w:t>
-      </w:r>
-      <w:proofErr w:type="gramEnd"/>
-      <w:r>
-        <w:rPr>
-          <w:sz w:val="36"/>
-          <w:szCs w:val="36"/>
-          <w:lang w:val="en-US"/>
-        </w:rPr>
-        <w:t xml:space="preserve"> PostgreSQL . </w:t>
+      <w:proofErr w:type="spellStart"/>
+      <w:r>
+        <w:rPr>
+          <w:sz w:val="36"/>
+          <w:szCs w:val="36"/>
+          <w:lang w:val="en-US"/>
+        </w:rPr>
+        <w:t>Eg</w:t>
+      </w:r>
+      <w:proofErr w:type="spellEnd"/>
+      <w:r>
+        <w:rPr>
+          <w:sz w:val="36"/>
+          <w:szCs w:val="36"/>
+          <w:lang w:val="en-US"/>
+        </w:rPr>
+        <w:t xml:space="preserve">: Oracle database , PostgreSQL . </w:t>
       </w:r>
     </w:p>
     <w:p>
@@ -2613,25 +2288,7 @@
           <w:szCs w:val="36"/>
           <w:lang w:val="en-US"/>
         </w:rPr>
-        <w:t xml:space="preserve">For Database </w:t>
-      </w:r>
-      <w:proofErr w:type="gramStart"/>
-      <w:r>
-        <w:rPr>
-          <w:sz w:val="36"/>
-          <w:szCs w:val="36"/>
-          <w:lang w:val="en-US"/>
-        </w:rPr>
-        <w:t>names ,</w:t>
-      </w:r>
-      <w:proofErr w:type="gramEnd"/>
-      <w:r>
-        <w:rPr>
-          <w:sz w:val="36"/>
-          <w:szCs w:val="36"/>
-          <w:lang w:val="en-US"/>
-        </w:rPr>
-        <w:t xml:space="preserve"> table names variable names it is recommended to use lower case </w:t>
+        <w:t xml:space="preserve">For Database names , table names variable names it is recommended to use lower case </w:t>
       </w:r>
     </w:p>
     <w:p>
@@ -2650,53 +2307,25 @@
           <w:lang w:val="en-US"/>
         </w:rPr>
         <w:lastRenderedPageBreak/>
-        <w:t xml:space="preserve">For SQL </w:t>
-      </w:r>
-      <w:proofErr w:type="gramStart"/>
-      <w:r>
-        <w:rPr>
-          <w:sz w:val="36"/>
-          <w:szCs w:val="36"/>
-          <w:lang w:val="en-US"/>
-        </w:rPr>
-        <w:t>commands ,</w:t>
-      </w:r>
-      <w:proofErr w:type="gramEnd"/>
-      <w:r>
-        <w:rPr>
-          <w:sz w:val="36"/>
-          <w:szCs w:val="36"/>
-          <w:lang w:val="en-US"/>
-        </w:rPr>
-        <w:t xml:space="preserve"> clauses , constrains which are predefined in SQL  ,that is recommended to use in upper case.  </w:t>
-      </w:r>
-    </w:p>
-    <w:p>
-      <w:pPr>
-        <w:jc w:val="both"/>
-        <w:rPr>
-          <w:sz w:val="36"/>
-          <w:szCs w:val="36"/>
-          <w:lang w:val="en-US"/>
-        </w:rPr>
-      </w:pPr>
-      <w:proofErr w:type="gramStart"/>
-      <w:r>
-        <w:rPr>
-          <w:sz w:val="36"/>
-          <w:szCs w:val="36"/>
-          <w:lang w:val="en-US"/>
-        </w:rPr>
-        <w:t>Note :</w:t>
-      </w:r>
-      <w:proofErr w:type="gramEnd"/>
-      <w:r>
-        <w:rPr>
-          <w:sz w:val="36"/>
-          <w:szCs w:val="36"/>
-          <w:lang w:val="en-US"/>
-        </w:rPr>
-        <w:t xml:space="preserve"> Some RDMS use  “ ; ” at the end of the statement , and some doesn’t use semicolon , so better learn by writing semicolon at the end of the statement .  </w:t>
+        <w:t xml:space="preserve">For SQL commands , clauses , constrains which are predefined in SQL  ,that is recommended to use in upper case.  </w:t>
+      </w:r>
+    </w:p>
+    <w:p>
+      <w:pPr>
+        <w:jc w:val="both"/>
+        <w:rPr>
+          <w:sz w:val="36"/>
+          <w:szCs w:val="36"/>
+          <w:lang w:val="en-US"/>
+        </w:rPr>
+      </w:pPr>
+      <w:r>
+        <w:rPr>
+          <w:sz w:val="36"/>
+          <w:szCs w:val="36"/>
+          <w:lang w:val="en-US"/>
+        </w:rPr>
+        <w:t xml:space="preserve">Note : Some RDMS use  “ ; ” at the end of the statement , and some doesn’t use semicolon , so better learn by writing semicolon at the end of the statement .  </w:t>
       </w:r>
     </w:p>
     <w:p>
@@ -2749,18 +2378,8 @@
           <w:szCs w:val="36"/>
           <w:lang w:val="en-US"/>
         </w:rPr>
-        <w:t xml:space="preserve">Object Oriented </w:t>
-      </w:r>
-      <w:proofErr w:type="gramStart"/>
-      <w:r>
-        <w:rPr>
-          <w:sz w:val="36"/>
-          <w:szCs w:val="36"/>
-          <w:lang w:val="en-US"/>
-        </w:rPr>
-        <w:t>DBMS  :</w:t>
-      </w:r>
-      <w:proofErr w:type="gramEnd"/>
+        <w:t>Object Oriented DBMS  :</w:t>
+      </w:r>
     </w:p>
     <w:p>
       <w:pPr>
@@ -2809,51 +2428,15 @@
           <w:szCs w:val="36"/>
           <w:lang w:val="en-US"/>
         </w:rPr>
-        <w:t xml:space="preserve">properties / </w:t>
-      </w:r>
-      <w:proofErr w:type="gramStart"/>
-      <w:r>
-        <w:rPr>
-          <w:sz w:val="36"/>
-          <w:szCs w:val="36"/>
-          <w:lang w:val="en-US"/>
-        </w:rPr>
-        <w:t>fields ,</w:t>
-      </w:r>
-      <w:proofErr w:type="gramEnd"/>
-      <w:r>
-        <w:rPr>
-          <w:sz w:val="36"/>
-          <w:szCs w:val="36"/>
-          <w:lang w:val="en-US"/>
-        </w:rPr>
-        <w:t xml:space="preserve"> methods. And supports the oops concepts </w:t>
-      </w:r>
-      <w:r>
-        <w:rPr>
-          <w:sz w:val="36"/>
-          <w:szCs w:val="36"/>
-          <w:lang w:val="en-US"/>
-        </w:rPr>
-        <w:t xml:space="preserve">like </w:t>
-      </w:r>
-      <w:proofErr w:type="gramStart"/>
-      <w:r>
-        <w:rPr>
-          <w:sz w:val="36"/>
-          <w:szCs w:val="36"/>
-          <w:lang w:val="en-US"/>
-        </w:rPr>
-        <w:t>polymorphism ,abstraction</w:t>
-      </w:r>
-      <w:proofErr w:type="gramEnd"/>
-      <w:r>
-        <w:rPr>
-          <w:sz w:val="36"/>
-          <w:szCs w:val="36"/>
-          <w:lang w:val="en-US"/>
-        </w:rPr>
-        <w:t xml:space="preserve"> , inheritance, </w:t>
+        <w:t xml:space="preserve">properties / fields , methods. And supports the oops concepts </w:t>
+      </w:r>
+      <w:r>
+        <w:rPr>
+          <w:sz w:val="36"/>
+          <w:szCs w:val="36"/>
+          <w:lang w:val="en-US"/>
+        </w:rPr>
+        <w:t xml:space="preserve">like polymorphism ,abstraction , inheritance, </w:t>
       </w:r>
       <w:r>
         <w:rPr>
@@ -2881,39 +2464,67 @@
           <w:lang w:val="en-US"/>
         </w:rPr>
       </w:pPr>
-      <w:r>
-        <w:rPr>
-          <w:sz w:val="36"/>
-          <w:szCs w:val="36"/>
-          <w:lang w:val="en-US"/>
-        </w:rPr>
-        <w:t>Eg: db4</w:t>
-      </w:r>
-      <w:proofErr w:type="gramStart"/>
-      <w:r>
-        <w:rPr>
-          <w:sz w:val="36"/>
-          <w:szCs w:val="36"/>
-          <w:lang w:val="en-US"/>
-        </w:rPr>
-        <w:t>o ,</w:t>
-      </w:r>
-      <w:proofErr w:type="gramEnd"/>
-      <w:r>
-        <w:rPr>
-          <w:sz w:val="36"/>
-          <w:szCs w:val="36"/>
-          <w:lang w:val="en-US"/>
-        </w:rPr>
-        <w:t xml:space="preserve"> Zope Object</w:t>
-      </w:r>
-      <w:r>
-        <w:rPr>
-          <w:sz w:val="36"/>
-          <w:szCs w:val="36"/>
-          <w:lang w:val="en-US"/>
-        </w:rPr>
-        <w:t xml:space="preserve"> Database ( ZODB) , ObjectDB , </w:t>
+      <w:proofErr w:type="spellStart"/>
+      <w:r>
+        <w:rPr>
+          <w:sz w:val="36"/>
+          <w:szCs w:val="36"/>
+          <w:lang w:val="en-US"/>
+        </w:rPr>
+        <w:t>Eg</w:t>
+      </w:r>
+      <w:proofErr w:type="spellEnd"/>
+      <w:r>
+        <w:rPr>
+          <w:sz w:val="36"/>
+          <w:szCs w:val="36"/>
+          <w:lang w:val="en-US"/>
+        </w:rPr>
+        <w:t xml:space="preserve">: db4o , </w:t>
+      </w:r>
+      <w:proofErr w:type="spellStart"/>
+      <w:r>
+        <w:rPr>
+          <w:sz w:val="36"/>
+          <w:szCs w:val="36"/>
+          <w:lang w:val="en-US"/>
+        </w:rPr>
+        <w:t>Zope</w:t>
+      </w:r>
+      <w:proofErr w:type="spellEnd"/>
+      <w:r>
+        <w:rPr>
+          <w:sz w:val="36"/>
+          <w:szCs w:val="36"/>
+          <w:lang w:val="en-US"/>
+        </w:rPr>
+        <w:t xml:space="preserve"> Object</w:t>
+      </w:r>
+      <w:r>
+        <w:rPr>
+          <w:sz w:val="36"/>
+          <w:szCs w:val="36"/>
+          <w:lang w:val="en-US"/>
+        </w:rPr>
+        <w:t xml:space="preserve"> Database ( ZODB) , </w:t>
+      </w:r>
+      <w:proofErr w:type="spellStart"/>
+      <w:r>
+        <w:rPr>
+          <w:sz w:val="36"/>
+          <w:szCs w:val="36"/>
+          <w:lang w:val="en-US"/>
+        </w:rPr>
+        <w:t>ObjectDB</w:t>
+      </w:r>
+      <w:proofErr w:type="spellEnd"/>
+      <w:r>
+        <w:rPr>
+          <w:sz w:val="36"/>
+          <w:szCs w:val="36"/>
+          <w:lang w:val="en-US"/>
+        </w:rPr>
+        <w:t xml:space="preserve"> , </w:t>
       </w:r>
       <w:r>
         <w:rPr>
@@ -2922,6 +2533,14 @@
           <w:lang w:val="en-US"/>
         </w:rPr>
         <w:t>Versant Object database</w:t>
+      </w:r>
+      <w:r>
+        <w:rPr>
+          <w:sz w:val="36"/>
+          <w:szCs w:val="36"/>
+          <w:lang w:val="en-US"/>
+        </w:rPr>
+        <w:t>.</w:t>
       </w:r>
     </w:p>
     <w:p>
@@ -3071,10 +2690,14 @@
           <w:szCs w:val="36"/>
           <w:lang w:eastAsia="en-IN"/>
         </w:rPr>
-        <w:t xml:space="preserve">Object Oriented </w:t>
-      </w:r>
-      <w:proofErr w:type="gramStart"/>
-      <w:r>
+        <w:t>Object Oriented databases ?</w:t>
+      </w:r>
+    </w:p>
+    <w:p>
+      <w:pPr>
+        <w:shd w:val="clear" w:color="auto" w:fill="FFFFFF"/>
+        <w:spacing w:after="0" w:line="240" w:lineRule="auto"/>
+        <w:jc w:val="both"/>
         <w:rPr>
           <w:rFonts w:eastAsia="Times New Roman" w:cstheme="minorHAnsi"/>
           <w:color w:val="1A1A1A"/>
@@ -3082,9 +2705,17 @@
           <w:szCs w:val="36"/>
           <w:lang w:eastAsia="en-IN"/>
         </w:rPr>
-        <w:t>databases ?</w:t>
-      </w:r>
-      <w:proofErr w:type="gramEnd"/>
+      </w:pPr>
+      <w:r>
+        <w:rPr>
+          <w:rFonts w:eastAsia="Times New Roman" w:cstheme="minorHAnsi"/>
+          <w:color w:val="1A1A1A"/>
+          <w:sz w:val="36"/>
+          <w:szCs w:val="36"/>
+          <w:lang w:eastAsia="en-IN"/>
+        </w:rPr>
+        <w:t>Some NoSQL databases (those using a document model) are similar but not the same thing as object-oriented databases.</w:t>
+      </w:r>
     </w:p>
     <w:p>
       <w:pPr>
@@ -3099,7 +2730,12 @@
           <w:lang w:eastAsia="en-IN"/>
         </w:rPr>
       </w:pPr>
-      <w:r>
+    </w:p>
+    <w:p>
+      <w:pPr>
+        <w:shd w:val="clear" w:color="auto" w:fill="FFFFFF"/>
+        <w:spacing w:after="0" w:line="240" w:lineRule="auto"/>
+        <w:jc w:val="both"/>
         <w:rPr>
           <w:rFonts w:eastAsia="Times New Roman" w:cstheme="minorHAnsi"/>
           <w:color w:val="1A1A1A"/>
@@ -3107,35 +2743,6 @@
           <w:szCs w:val="36"/>
           <w:lang w:eastAsia="en-IN"/>
         </w:rPr>
-        <w:t>Some NoSQL databases (those using a document model) are similar but not the same thing as object-oriented databases.</w:t>
-      </w:r>
-    </w:p>
-    <w:p>
-      <w:pPr>
-        <w:shd w:val="clear" w:color="auto" w:fill="FFFFFF"/>
-        <w:spacing w:after="0" w:line="240" w:lineRule="auto"/>
-        <w:jc w:val="both"/>
-        <w:rPr>
-          <w:rFonts w:eastAsia="Times New Roman" w:cstheme="minorHAnsi"/>
-          <w:color w:val="1A1A1A"/>
-          <w:sz w:val="36"/>
-          <w:szCs w:val="36"/>
-          <w:lang w:eastAsia="en-IN"/>
-        </w:rPr>
-      </w:pPr>
-    </w:p>
-    <w:p>
-      <w:pPr>
-        <w:shd w:val="clear" w:color="auto" w:fill="FFFFFF"/>
-        <w:spacing w:after="0" w:line="240" w:lineRule="auto"/>
-        <w:jc w:val="both"/>
-        <w:rPr>
-          <w:rFonts w:eastAsia="Times New Roman" w:cstheme="minorHAnsi"/>
-          <w:color w:val="1A1A1A"/>
-          <w:sz w:val="36"/>
-          <w:szCs w:val="36"/>
-          <w:lang w:eastAsia="en-IN"/>
-        </w:rPr>
       </w:pPr>
     </w:p>
     <w:p>
@@ -3171,25 +2778,7 @@
           <w:szCs w:val="36"/>
           <w:lang w:val="en-US"/>
         </w:rPr>
-        <w:t xml:space="preserve">When you are dealing with bulk data processing then it is not recommended to store the data in the rows and </w:t>
-      </w:r>
-      <w:proofErr w:type="gramStart"/>
-      <w:r>
-        <w:rPr>
-          <w:sz w:val="36"/>
-          <w:szCs w:val="36"/>
-          <w:lang w:val="en-US"/>
-        </w:rPr>
-        <w:t>columns ,</w:t>
-      </w:r>
-      <w:proofErr w:type="gramEnd"/>
-      <w:r>
-        <w:rPr>
-          <w:sz w:val="36"/>
-          <w:szCs w:val="36"/>
-          <w:lang w:val="en-US"/>
-        </w:rPr>
-        <w:t xml:space="preserve"> then we should go with NoSQL</w:t>
+        <w:t>When you are dealing with bulk data processing then it is not recommended to store the data in the rows and columns , then we should go with NoSQL</w:t>
       </w:r>
     </w:p>
     <w:p>
@@ -3255,6 +2844,7 @@
           <w:lang w:val="en-US"/>
         </w:rPr>
       </w:pPr>
+      <w:proofErr w:type="spellStart"/>
       <w:r>
         <w:rPr>
           <w:sz w:val="36"/>
@@ -3263,87 +2853,70 @@
         </w:rPr>
         <w:t>Hbase</w:t>
       </w:r>
-    </w:p>
-    <w:p>
-      <w:pPr>
-        <w:jc w:val="both"/>
-        <w:rPr>
-          <w:sz w:val="36"/>
-          <w:szCs w:val="36"/>
-          <w:lang w:val="en-US"/>
-        </w:rPr>
-      </w:pPr>
-    </w:p>
-    <w:p>
-      <w:pPr>
-        <w:jc w:val="both"/>
-        <w:rPr>
-          <w:sz w:val="36"/>
-          <w:szCs w:val="36"/>
-          <w:lang w:val="en-US"/>
-        </w:rPr>
-      </w:pPr>
-      <w:r>
-        <w:rPr>
-          <w:sz w:val="36"/>
-          <w:szCs w:val="36"/>
-          <w:lang w:val="en-US"/>
-        </w:rPr>
-        <w:t xml:space="preserve">In NoSQL Databases the data is stored in the form of key – value pair, </w:t>
-      </w:r>
-      <w:proofErr w:type="gramStart"/>
-      <w:r>
-        <w:rPr>
-          <w:sz w:val="36"/>
-          <w:szCs w:val="36"/>
-          <w:lang w:val="en-US"/>
-        </w:rPr>
-        <w:t>Graphs ,</w:t>
-      </w:r>
-      <w:proofErr w:type="gramEnd"/>
-      <w:r>
-        <w:rPr>
-          <w:sz w:val="36"/>
-          <w:szCs w:val="36"/>
-          <w:lang w:val="en-US"/>
-        </w:rPr>
-        <w:t xml:space="preserve"> Documents etc </w:t>
-      </w:r>
-    </w:p>
-    <w:p>
-      <w:pPr>
-        <w:jc w:val="both"/>
-        <w:rPr>
-          <w:sz w:val="36"/>
-          <w:szCs w:val="36"/>
-          <w:lang w:val="en-US"/>
-        </w:rPr>
-      </w:pPr>
-      <w:r>
-        <w:rPr>
-          <w:sz w:val="36"/>
-          <w:szCs w:val="36"/>
-          <w:lang w:val="en-US"/>
-        </w:rPr>
-        <w:t xml:space="preserve">Here data is not stored in a structured way. To perform operations in these </w:t>
-      </w:r>
-      <w:proofErr w:type="gramStart"/>
-      <w:r>
-        <w:rPr>
-          <w:sz w:val="36"/>
-          <w:szCs w:val="36"/>
-          <w:lang w:val="en-US"/>
-        </w:rPr>
-        <w:t>databases ,</w:t>
-      </w:r>
-      <w:proofErr w:type="gramEnd"/>
-      <w:r>
-        <w:rPr>
-          <w:sz w:val="36"/>
-          <w:szCs w:val="36"/>
-          <w:lang w:val="en-US"/>
-        </w:rPr>
-        <w:t xml:space="preserve"> they doesn’t have a common language like SQL , each database have their own language and methodology . </w:t>
+      <w:proofErr w:type="spellEnd"/>
+    </w:p>
+    <w:p>
+      <w:pPr>
+        <w:jc w:val="both"/>
+        <w:rPr>
+          <w:sz w:val="36"/>
+          <w:szCs w:val="36"/>
+          <w:lang w:val="en-US"/>
+        </w:rPr>
+      </w:pPr>
+    </w:p>
+    <w:p>
+      <w:pPr>
+        <w:jc w:val="both"/>
+        <w:rPr>
+          <w:sz w:val="36"/>
+          <w:szCs w:val="36"/>
+          <w:lang w:val="en-US"/>
+        </w:rPr>
+      </w:pPr>
+      <w:r>
+        <w:rPr>
+          <w:sz w:val="36"/>
+          <w:szCs w:val="36"/>
+          <w:lang w:val="en-US"/>
+        </w:rPr>
+        <w:t xml:space="preserve">In NoSQL Databases the data is stored in the form of key – value pair, Graphs , Documents </w:t>
+      </w:r>
+      <w:proofErr w:type="spellStart"/>
+      <w:r>
+        <w:rPr>
+          <w:sz w:val="36"/>
+          <w:szCs w:val="36"/>
+          <w:lang w:val="en-US"/>
+        </w:rPr>
+        <w:t>etc</w:t>
+      </w:r>
+      <w:proofErr w:type="spellEnd"/>
+      <w:r>
+        <w:rPr>
+          <w:sz w:val="36"/>
+          <w:szCs w:val="36"/>
+          <w:lang w:val="en-US"/>
+        </w:rPr>
+        <w:t xml:space="preserve"> </w:t>
+      </w:r>
+    </w:p>
+    <w:p>
+      <w:pPr>
+        <w:jc w:val="both"/>
+        <w:rPr>
+          <w:sz w:val="36"/>
+          <w:szCs w:val="36"/>
+          <w:lang w:val="en-US"/>
+        </w:rPr>
+      </w:pPr>
+      <w:r>
+        <w:rPr>
+          <w:sz w:val="36"/>
+          <w:szCs w:val="36"/>
+          <w:lang w:val="en-US"/>
+        </w:rPr>
+        <w:t xml:space="preserve">Here data is not stored in a structured way. To perform operations in these databases , they doesn’t have a common language like SQL , each database have their own language and methodology . </w:t>
       </w:r>
     </w:p>
     <w:p>
@@ -3499,23 +3072,7 @@
           <w:sz w:val="36"/>
           <w:szCs w:val="36"/>
         </w:rPr>
-        <w:t xml:space="preserve">OLTP </w:t>
-      </w:r>
-      <w:proofErr w:type="gramStart"/>
-      <w:r>
-        <w:rPr>
-          <w:sz w:val="36"/>
-          <w:szCs w:val="36"/>
-        </w:rPr>
-        <w:t>( online</w:t>
-      </w:r>
-      <w:proofErr w:type="gramEnd"/>
-      <w:r>
-        <w:rPr>
-          <w:sz w:val="36"/>
-          <w:szCs w:val="36"/>
-        </w:rPr>
-        <w:t xml:space="preserve"> transaction processing )</w:t>
+        <w:t>OLTP ( online transaction processing )</w:t>
       </w:r>
     </w:p>
     <w:p>
@@ -3536,23 +3093,7 @@
           <w:sz w:val="36"/>
           <w:szCs w:val="36"/>
         </w:rPr>
-        <w:t xml:space="preserve">OLAP </w:t>
-      </w:r>
-      <w:proofErr w:type="gramStart"/>
-      <w:r>
-        <w:rPr>
-          <w:sz w:val="36"/>
-          <w:szCs w:val="36"/>
-        </w:rPr>
-        <w:t>( online</w:t>
-      </w:r>
-      <w:proofErr w:type="gramEnd"/>
-      <w:r>
-        <w:rPr>
-          <w:sz w:val="36"/>
-          <w:szCs w:val="36"/>
-        </w:rPr>
-        <w:t xml:space="preserve"> analytical processing ) </w:t>
+        <w:t xml:space="preserve">OLAP ( online analytical processing ) </w:t>
       </w:r>
     </w:p>
     <w:p>
@@ -3593,129 +3134,145 @@
           <w:sz w:val="36"/>
           <w:szCs w:val="36"/>
         </w:rPr>
-        <w:t xml:space="preserve">It is a system that manages the </w:t>
-      </w:r>
-      <w:proofErr w:type="gramStart"/>
-      <w:r>
-        <w:rPr>
-          <w:sz w:val="36"/>
-          <w:szCs w:val="36"/>
-        </w:rPr>
-        <w:t>transaction oriented</w:t>
-      </w:r>
-      <w:proofErr w:type="gramEnd"/>
-      <w:r>
-        <w:rPr>
-          <w:sz w:val="36"/>
-          <w:szCs w:val="36"/>
-        </w:rPr>
-        <w:t xml:space="preserve"> applications, they are used to store day -day transactional information. </w:t>
-      </w:r>
-    </w:p>
-    <w:p>
-      <w:pPr>
-        <w:jc w:val="both"/>
-        <w:rPr>
-          <w:sz w:val="36"/>
-          <w:szCs w:val="36"/>
-        </w:rPr>
-      </w:pPr>
-      <w:r>
-        <w:rPr>
-          <w:sz w:val="36"/>
-          <w:szCs w:val="36"/>
-        </w:rPr>
-        <w:t xml:space="preserve">Every industry in today world oltp system to record transactional data. the main concern of otlp </w:t>
-      </w:r>
-      <w:proofErr w:type="gramStart"/>
-      <w:r>
-        <w:rPr>
-          <w:sz w:val="36"/>
-          <w:szCs w:val="36"/>
-        </w:rPr>
-        <w:t>systems  to</w:t>
-      </w:r>
-      <w:proofErr w:type="gramEnd"/>
-      <w:r>
-        <w:rPr>
-          <w:sz w:val="36"/>
-          <w:szCs w:val="36"/>
-        </w:rPr>
-        <w:t xml:space="preserve"> enter, store and retrieve data. That covers all </w:t>
-      </w:r>
-      <w:proofErr w:type="gramStart"/>
-      <w:r>
-        <w:rPr>
-          <w:sz w:val="36"/>
-          <w:szCs w:val="36"/>
-        </w:rPr>
-        <w:t>day to day</w:t>
-      </w:r>
-      <w:proofErr w:type="gramEnd"/>
-      <w:r>
-        <w:rPr>
-          <w:sz w:val="36"/>
-          <w:szCs w:val="36"/>
-        </w:rPr>
-        <w:t xml:space="preserve"> operations such as </w:t>
-      </w:r>
-    </w:p>
-    <w:p>
-      <w:pPr>
-        <w:jc w:val="both"/>
-        <w:rPr>
-          <w:sz w:val="36"/>
-          <w:szCs w:val="36"/>
-        </w:rPr>
-      </w:pPr>
-      <w:proofErr w:type="gramStart"/>
+        <w:t xml:space="preserve">It is a system that manages the transaction oriented applications, they are used to store day -day transactional information. </w:t>
+      </w:r>
+    </w:p>
+    <w:p>
+      <w:pPr>
+        <w:jc w:val="both"/>
+        <w:rPr>
+          <w:sz w:val="36"/>
+          <w:szCs w:val="36"/>
+        </w:rPr>
+      </w:pPr>
+      <w:r>
+        <w:rPr>
+          <w:sz w:val="36"/>
+          <w:szCs w:val="36"/>
+        </w:rPr>
+        <w:t xml:space="preserve">Every industry in today world </w:t>
+      </w:r>
+      <w:proofErr w:type="spellStart"/>
+      <w:r>
+        <w:rPr>
+          <w:sz w:val="36"/>
+          <w:szCs w:val="36"/>
+        </w:rPr>
+        <w:t>oltp</w:t>
+      </w:r>
+      <w:proofErr w:type="spellEnd"/>
+      <w:r>
+        <w:rPr>
+          <w:sz w:val="36"/>
+          <w:szCs w:val="36"/>
+        </w:rPr>
+        <w:t xml:space="preserve"> system to record transactional data. the main concern of </w:t>
+      </w:r>
+      <w:proofErr w:type="spellStart"/>
+      <w:r>
+        <w:rPr>
+          <w:sz w:val="36"/>
+          <w:szCs w:val="36"/>
+        </w:rPr>
+        <w:t>otlp</w:t>
+      </w:r>
+      <w:proofErr w:type="spellEnd"/>
+      <w:r>
+        <w:rPr>
+          <w:sz w:val="36"/>
+          <w:szCs w:val="36"/>
+        </w:rPr>
+        <w:t xml:space="preserve"> systems  to enter, store and retrieve data. That covers all day to day operations such as </w:t>
+      </w:r>
+    </w:p>
+    <w:p>
+      <w:pPr>
+        <w:jc w:val="both"/>
+        <w:rPr>
+          <w:sz w:val="36"/>
+          <w:szCs w:val="36"/>
+        </w:rPr>
+      </w:pPr>
       <w:r>
         <w:rPr>
           <w:sz w:val="36"/>
           <w:szCs w:val="36"/>
         </w:rPr>
         <w:lastRenderedPageBreak/>
-        <w:t>Purchasing ,</w:t>
-      </w:r>
-      <w:proofErr w:type="gramEnd"/>
-      <w:r>
-        <w:rPr>
-          <w:sz w:val="36"/>
-          <w:szCs w:val="36"/>
-        </w:rPr>
-        <w:t xml:space="preserve"> manufacturing, payroll , accounting etc  of an organization . The data acquired by an oltp system is stored in an RDBMS  </w:t>
-      </w:r>
-    </w:p>
-    <w:p>
-      <w:pPr>
-        <w:jc w:val="both"/>
-        <w:rPr>
-          <w:sz w:val="36"/>
-          <w:szCs w:val="36"/>
-        </w:rPr>
-      </w:pPr>
-      <w:r>
-        <w:rPr>
-          <w:sz w:val="36"/>
-          <w:szCs w:val="36"/>
-        </w:rPr>
-        <w:t xml:space="preserve">Eg: </w:t>
-      </w:r>
-      <w:proofErr w:type="gramStart"/>
-      <w:r>
-        <w:rPr>
-          <w:sz w:val="36"/>
-          <w:szCs w:val="36"/>
-        </w:rPr>
-        <w:t>Oracle ,</w:t>
-      </w:r>
-      <w:proofErr w:type="gramEnd"/>
-      <w:r>
-        <w:rPr>
-          <w:sz w:val="36"/>
-          <w:szCs w:val="36"/>
-        </w:rPr>
-        <w:t xml:space="preserve"> Mysql , Sql server , Sybase etc .. </w:t>
+        <w:t xml:space="preserve">Purchasing , manufacturing, payroll , accounting etc  of an organization . The data acquired by an </w:t>
+      </w:r>
+      <w:proofErr w:type="spellStart"/>
+      <w:r>
+        <w:rPr>
+          <w:sz w:val="36"/>
+          <w:szCs w:val="36"/>
+        </w:rPr>
+        <w:t>oltp</w:t>
+      </w:r>
+      <w:proofErr w:type="spellEnd"/>
+      <w:r>
+        <w:rPr>
+          <w:sz w:val="36"/>
+          <w:szCs w:val="36"/>
+        </w:rPr>
+        <w:t xml:space="preserve"> system is stored in an RDBMS  </w:t>
+      </w:r>
+    </w:p>
+    <w:p>
+      <w:pPr>
+        <w:jc w:val="both"/>
+        <w:rPr>
+          <w:sz w:val="36"/>
+          <w:szCs w:val="36"/>
+        </w:rPr>
+      </w:pPr>
+      <w:proofErr w:type="spellStart"/>
+      <w:r>
+        <w:rPr>
+          <w:sz w:val="36"/>
+          <w:szCs w:val="36"/>
+        </w:rPr>
+        <w:t>Eg</w:t>
+      </w:r>
+      <w:proofErr w:type="spellEnd"/>
+      <w:r>
+        <w:rPr>
+          <w:sz w:val="36"/>
+          <w:szCs w:val="36"/>
+        </w:rPr>
+        <w:t xml:space="preserve">: Oracle , </w:t>
+      </w:r>
+      <w:proofErr w:type="spellStart"/>
+      <w:r>
+        <w:rPr>
+          <w:sz w:val="36"/>
+          <w:szCs w:val="36"/>
+        </w:rPr>
+        <w:t>Mysql</w:t>
+      </w:r>
+      <w:proofErr w:type="spellEnd"/>
+      <w:r>
+        <w:rPr>
+          <w:sz w:val="36"/>
+          <w:szCs w:val="36"/>
+        </w:rPr>
+        <w:t xml:space="preserve"> , </w:t>
+      </w:r>
+      <w:proofErr w:type="spellStart"/>
+      <w:r>
+        <w:rPr>
+          <w:sz w:val="36"/>
+          <w:szCs w:val="36"/>
+        </w:rPr>
+        <w:t>Sql</w:t>
+      </w:r>
+      <w:proofErr w:type="spellEnd"/>
+      <w:r>
+        <w:rPr>
+          <w:sz w:val="36"/>
+          <w:szCs w:val="36"/>
+        </w:rPr>
+        <w:t xml:space="preserve"> server , Sybase etc .. </w:t>
       </w:r>
     </w:p>
     <w:p>
@@ -3751,21 +3308,21 @@
         </w:rPr>
         <w:t xml:space="preserve">Advantages of </w:t>
       </w:r>
-      <w:proofErr w:type="gramStart"/>
-      <w:r>
-        <w:rPr>
-          <w:sz w:val="36"/>
-          <w:szCs w:val="36"/>
-        </w:rPr>
-        <w:t>oltp :</w:t>
-      </w:r>
-      <w:proofErr w:type="gramEnd"/>
-      <w:r>
-        <w:rPr>
-          <w:sz w:val="36"/>
-          <w:szCs w:val="36"/>
-        </w:rPr>
-        <w:t xml:space="preserve"> </w:t>
+      <w:proofErr w:type="spellStart"/>
+      <w:r>
+        <w:rPr>
+          <w:sz w:val="36"/>
+          <w:szCs w:val="36"/>
+        </w:rPr>
+        <w:t>oltp</w:t>
+      </w:r>
+      <w:proofErr w:type="spellEnd"/>
+      <w:r>
+        <w:rPr>
+          <w:sz w:val="36"/>
+          <w:szCs w:val="36"/>
+        </w:rPr>
+        <w:t xml:space="preserve"> : </w:t>
       </w:r>
     </w:p>
     <w:p>
@@ -3826,197 +3383,213 @@
           <w:szCs w:val="36"/>
         </w:rPr>
       </w:pPr>
-      <w:proofErr w:type="gramStart"/>
-      <w:r>
-        <w:rPr>
-          <w:sz w:val="36"/>
-          <w:szCs w:val="36"/>
-        </w:rPr>
-        <w:t>OLAP :</w:t>
-      </w:r>
-      <w:proofErr w:type="gramEnd"/>
-      <w:r>
-        <w:rPr>
-          <w:sz w:val="36"/>
-          <w:szCs w:val="36"/>
-        </w:rPr>
-        <w:t xml:space="preserve"> </w:t>
-      </w:r>
-    </w:p>
-    <w:p>
-      <w:pPr>
-        <w:jc w:val="both"/>
-        <w:rPr>
-          <w:sz w:val="36"/>
-          <w:szCs w:val="36"/>
-        </w:rPr>
-      </w:pPr>
-      <w:r>
-        <w:rPr>
-          <w:sz w:val="36"/>
-          <w:szCs w:val="36"/>
-        </w:rPr>
-        <w:t xml:space="preserve">These systems are used for storing “historical data / large data / big data </w:t>
-      </w:r>
-      <w:proofErr w:type="gramStart"/>
-      <w:r>
-        <w:rPr>
-          <w:sz w:val="36"/>
-          <w:szCs w:val="36"/>
-        </w:rPr>
-        <w:t>“ .</w:t>
-      </w:r>
-      <w:proofErr w:type="gramEnd"/>
-      <w:r>
-        <w:rPr>
-          <w:sz w:val="36"/>
-          <w:szCs w:val="36"/>
-        </w:rPr>
-        <w:t xml:space="preserve"> With that data they make </w:t>
-      </w:r>
-      <w:proofErr w:type="gramStart"/>
-      <w:r>
-        <w:rPr>
-          <w:sz w:val="36"/>
-          <w:szCs w:val="36"/>
-        </w:rPr>
-        <w:t>reports ,data</w:t>
-      </w:r>
-      <w:proofErr w:type="gramEnd"/>
-      <w:r>
-        <w:rPr>
-          <w:sz w:val="36"/>
-          <w:szCs w:val="36"/>
-        </w:rPr>
-        <w:t xml:space="preserve"> visualizations ( gaphs , piexharts , bargraphs etc )   , data analysis .</w:t>
-      </w:r>
-    </w:p>
-    <w:p>
-      <w:pPr>
-        <w:jc w:val="both"/>
-        <w:rPr>
-          <w:sz w:val="36"/>
-          <w:szCs w:val="36"/>
-        </w:rPr>
-      </w:pPr>
-      <w:r>
-        <w:rPr>
-          <w:sz w:val="36"/>
-          <w:szCs w:val="36"/>
-        </w:rPr>
-        <w:t xml:space="preserve">Based on this data the organization can make some </w:t>
-      </w:r>
-      <w:proofErr w:type="gramStart"/>
-      <w:r>
-        <w:rPr>
-          <w:sz w:val="36"/>
-          <w:szCs w:val="36"/>
-        </w:rPr>
-        <w:t>decisions ,</w:t>
-      </w:r>
-      <w:proofErr w:type="gramEnd"/>
-      <w:r>
-        <w:rPr>
-          <w:sz w:val="36"/>
-          <w:szCs w:val="36"/>
-        </w:rPr>
-        <w:t xml:space="preserve"> future plans </w:t>
-      </w:r>
-    </w:p>
-    <w:p>
-      <w:pPr>
-        <w:jc w:val="both"/>
-        <w:rPr>
-          <w:sz w:val="36"/>
-          <w:szCs w:val="36"/>
-        </w:rPr>
-      </w:pPr>
-      <w:r>
-        <w:rPr>
-          <w:sz w:val="36"/>
-          <w:szCs w:val="36"/>
-        </w:rPr>
-        <w:t xml:space="preserve">One of the </w:t>
-      </w:r>
-      <w:proofErr w:type="gramStart"/>
-      <w:r>
-        <w:rPr>
-          <w:sz w:val="36"/>
-          <w:szCs w:val="36"/>
-        </w:rPr>
-        <w:t>tool</w:t>
-      </w:r>
-      <w:proofErr w:type="gramEnd"/>
-      <w:r>
-        <w:rPr>
-          <w:sz w:val="36"/>
-          <w:szCs w:val="36"/>
-        </w:rPr>
-        <w:t xml:space="preserve"> for olap is Datawarehouse</w:t>
-      </w:r>
-    </w:p>
-    <w:p>
-      <w:pPr>
-        <w:jc w:val="both"/>
-        <w:rPr>
-          <w:sz w:val="36"/>
-          <w:szCs w:val="36"/>
-        </w:rPr>
-      </w:pPr>
-      <w:r>
-        <w:rPr>
-          <w:sz w:val="36"/>
-          <w:szCs w:val="36"/>
-        </w:rPr>
-        <w:t xml:space="preserve">In olap we can perform only select </w:t>
-      </w:r>
-      <w:proofErr w:type="gramStart"/>
-      <w:r>
-        <w:rPr>
-          <w:sz w:val="36"/>
-          <w:szCs w:val="36"/>
-        </w:rPr>
-        <w:t>( reading</w:t>
-      </w:r>
-      <w:proofErr w:type="gramEnd"/>
-      <w:r>
-        <w:rPr>
-          <w:sz w:val="36"/>
-          <w:szCs w:val="36"/>
-        </w:rPr>
-        <w:t xml:space="preserve"> the data )  operation , but we cannot perform insert, update , delete operations ( write operations ) . </w:t>
-      </w:r>
-    </w:p>
-    <w:p>
-      <w:pPr>
-        <w:jc w:val="both"/>
-        <w:rPr>
-          <w:sz w:val="36"/>
-          <w:szCs w:val="36"/>
-        </w:rPr>
-      </w:pPr>
-      <w:r>
-        <w:rPr>
-          <w:sz w:val="36"/>
-          <w:szCs w:val="36"/>
-        </w:rPr>
-        <w:t xml:space="preserve">Olap is used only for storage purpose and reading </w:t>
-      </w:r>
-      <w:proofErr w:type="gramStart"/>
-      <w:r>
-        <w:rPr>
-          <w:sz w:val="36"/>
-          <w:szCs w:val="36"/>
-        </w:rPr>
-        <w:t>purpose .</w:t>
-      </w:r>
-      <w:proofErr w:type="gramEnd"/>
-      <w:r>
-        <w:rPr>
-          <w:sz w:val="36"/>
-          <w:szCs w:val="36"/>
-        </w:rPr>
-        <w:t xml:space="preserve"> but oltp operations cannot be performed on olap. </w:t>
+      <w:r>
+        <w:rPr>
+          <w:sz w:val="36"/>
+          <w:szCs w:val="36"/>
+        </w:rPr>
+        <w:t xml:space="preserve">OLAP : </w:t>
+      </w:r>
+    </w:p>
+    <w:p>
+      <w:pPr>
+        <w:jc w:val="both"/>
+        <w:rPr>
+          <w:sz w:val="36"/>
+          <w:szCs w:val="36"/>
+        </w:rPr>
+      </w:pPr>
+      <w:r>
+        <w:rPr>
+          <w:sz w:val="36"/>
+          <w:szCs w:val="36"/>
+        </w:rPr>
+        <w:t xml:space="preserve">These systems are used for storing “historical data / large data / big data “ . With that data they make reports ,data visualizations ( </w:t>
+      </w:r>
+      <w:proofErr w:type="spellStart"/>
+      <w:r>
+        <w:rPr>
+          <w:sz w:val="36"/>
+          <w:szCs w:val="36"/>
+        </w:rPr>
+        <w:t>gaphs</w:t>
+      </w:r>
+      <w:proofErr w:type="spellEnd"/>
+      <w:r>
+        <w:rPr>
+          <w:sz w:val="36"/>
+          <w:szCs w:val="36"/>
+        </w:rPr>
+        <w:t xml:space="preserve"> , </w:t>
+      </w:r>
+      <w:proofErr w:type="spellStart"/>
+      <w:r>
+        <w:rPr>
+          <w:sz w:val="36"/>
+          <w:szCs w:val="36"/>
+        </w:rPr>
+        <w:t>piexharts</w:t>
+      </w:r>
+      <w:proofErr w:type="spellEnd"/>
+      <w:r>
+        <w:rPr>
+          <w:sz w:val="36"/>
+          <w:szCs w:val="36"/>
+        </w:rPr>
+        <w:t xml:space="preserve"> , </w:t>
+      </w:r>
+      <w:proofErr w:type="spellStart"/>
+      <w:r>
+        <w:rPr>
+          <w:sz w:val="36"/>
+          <w:szCs w:val="36"/>
+        </w:rPr>
+        <w:t>bargraphs</w:t>
+      </w:r>
+      <w:proofErr w:type="spellEnd"/>
+      <w:r>
+        <w:rPr>
+          <w:sz w:val="36"/>
+          <w:szCs w:val="36"/>
+        </w:rPr>
+        <w:t xml:space="preserve"> etc )   , data analysis .</w:t>
+      </w:r>
+    </w:p>
+    <w:p>
+      <w:pPr>
+        <w:jc w:val="both"/>
+        <w:rPr>
+          <w:sz w:val="36"/>
+          <w:szCs w:val="36"/>
+        </w:rPr>
+      </w:pPr>
+      <w:r>
+        <w:rPr>
+          <w:sz w:val="36"/>
+          <w:szCs w:val="36"/>
+        </w:rPr>
+        <w:t xml:space="preserve">Based on this data the organization can make some decisions , future plans </w:t>
+      </w:r>
+    </w:p>
+    <w:p>
+      <w:pPr>
+        <w:jc w:val="both"/>
+        <w:rPr>
+          <w:sz w:val="36"/>
+          <w:szCs w:val="36"/>
+        </w:rPr>
+      </w:pPr>
+      <w:r>
+        <w:rPr>
+          <w:sz w:val="36"/>
+          <w:szCs w:val="36"/>
+        </w:rPr>
+        <w:t xml:space="preserve">One of the tool for </w:t>
+      </w:r>
+      <w:proofErr w:type="spellStart"/>
+      <w:r>
+        <w:rPr>
+          <w:sz w:val="36"/>
+          <w:szCs w:val="36"/>
+        </w:rPr>
+        <w:t>olap</w:t>
+      </w:r>
+      <w:proofErr w:type="spellEnd"/>
+      <w:r>
+        <w:rPr>
+          <w:sz w:val="36"/>
+          <w:szCs w:val="36"/>
+        </w:rPr>
+        <w:t xml:space="preserve"> is Datawarehouse</w:t>
+      </w:r>
+    </w:p>
+    <w:p>
+      <w:pPr>
+        <w:jc w:val="both"/>
+        <w:rPr>
+          <w:sz w:val="36"/>
+          <w:szCs w:val="36"/>
+        </w:rPr>
+      </w:pPr>
+      <w:r>
+        <w:rPr>
+          <w:sz w:val="36"/>
+          <w:szCs w:val="36"/>
+        </w:rPr>
+        <w:t xml:space="preserve">In </w:t>
+      </w:r>
+      <w:proofErr w:type="spellStart"/>
+      <w:r>
+        <w:rPr>
+          <w:sz w:val="36"/>
+          <w:szCs w:val="36"/>
+        </w:rPr>
+        <w:t>olap</w:t>
+      </w:r>
+      <w:proofErr w:type="spellEnd"/>
+      <w:r>
+        <w:rPr>
+          <w:sz w:val="36"/>
+          <w:szCs w:val="36"/>
+        </w:rPr>
+        <w:t xml:space="preserve"> we can perform only select ( reading the data )  operation , but we cannot perform insert, update , delete operations ( write operations ) . </w:t>
+      </w:r>
+    </w:p>
+    <w:p>
+      <w:pPr>
+        <w:jc w:val="both"/>
+        <w:rPr>
+          <w:sz w:val="36"/>
+          <w:szCs w:val="36"/>
+        </w:rPr>
+      </w:pPr>
+      <w:proofErr w:type="spellStart"/>
+      <w:r>
+        <w:rPr>
+          <w:sz w:val="36"/>
+          <w:szCs w:val="36"/>
+        </w:rPr>
+        <w:t>Olap</w:t>
+      </w:r>
+      <w:proofErr w:type="spellEnd"/>
+      <w:r>
+        <w:rPr>
+          <w:sz w:val="36"/>
+          <w:szCs w:val="36"/>
+        </w:rPr>
+        <w:t xml:space="preserve"> is used only for storage purpose and reading purpose . but </w:t>
+      </w:r>
+      <w:proofErr w:type="spellStart"/>
+      <w:r>
+        <w:rPr>
+          <w:sz w:val="36"/>
+          <w:szCs w:val="36"/>
+        </w:rPr>
+        <w:t>oltp</w:t>
+      </w:r>
+      <w:proofErr w:type="spellEnd"/>
+      <w:r>
+        <w:rPr>
+          <w:sz w:val="36"/>
+          <w:szCs w:val="36"/>
+        </w:rPr>
+        <w:t xml:space="preserve"> operations cannot be performed on </w:t>
+      </w:r>
+      <w:proofErr w:type="spellStart"/>
+      <w:r>
+        <w:rPr>
+          <w:sz w:val="36"/>
+          <w:szCs w:val="36"/>
+        </w:rPr>
+        <w:t>olap</w:t>
+      </w:r>
+      <w:proofErr w:type="spellEnd"/>
+      <w:r>
+        <w:rPr>
+          <w:sz w:val="36"/>
+          <w:szCs w:val="36"/>
+        </w:rPr>
+        <w:t xml:space="preserve">. </w:t>
       </w:r>
     </w:p>
     <w:p>
@@ -4130,211 +3703,147 @@
           <w:sz w:val="36"/>
           <w:szCs w:val="36"/>
         </w:rPr>
-        <w:t xml:space="preserve">Realtime usage of OLTP and </w:t>
-      </w:r>
-      <w:proofErr w:type="gramStart"/>
-      <w:r>
-        <w:rPr>
-          <w:sz w:val="36"/>
-          <w:szCs w:val="36"/>
-        </w:rPr>
-        <w:t>OLAP :</w:t>
-      </w:r>
-      <w:proofErr w:type="gramEnd"/>
-    </w:p>
-    <w:p>
-      <w:pPr>
-        <w:jc w:val="both"/>
-        <w:rPr>
-          <w:sz w:val="36"/>
-          <w:szCs w:val="36"/>
-        </w:rPr>
-      </w:pPr>
-      <w:proofErr w:type="gramStart"/>
+        <w:t>Realtime usage of OLTP and OLAP :</w:t>
+      </w:r>
+    </w:p>
+    <w:p>
+      <w:pPr>
+        <w:jc w:val="both"/>
+        <w:rPr>
+          <w:sz w:val="36"/>
+          <w:szCs w:val="36"/>
+        </w:rPr>
+      </w:pPr>
+      <w:proofErr w:type="spellStart"/>
       <w:r>
         <w:rPr>
           <w:sz w:val="36"/>
           <w:szCs w:val="36"/>
         </w:rPr>
         <w:lastRenderedPageBreak/>
-        <w:t>Eg :</w:t>
-      </w:r>
-      <w:proofErr w:type="gramEnd"/>
-      <w:r>
-        <w:rPr>
-          <w:sz w:val="36"/>
-          <w:szCs w:val="36"/>
-        </w:rPr>
-        <w:t xml:space="preserve"> the user may use different applications to make the transactions . </w:t>
-      </w:r>
-      <w:proofErr w:type="gramStart"/>
-      <w:r>
-        <w:rPr>
-          <w:sz w:val="36"/>
-          <w:szCs w:val="36"/>
-        </w:rPr>
-        <w:t>the  transactional</w:t>
-      </w:r>
-      <w:proofErr w:type="gramEnd"/>
-      <w:r>
-        <w:rPr>
-          <w:sz w:val="36"/>
-          <w:szCs w:val="36"/>
-        </w:rPr>
-        <w:t xml:space="preserve"> data acquired by OLTP is stored in an Relational data base management systems like oracle . </w:t>
-      </w:r>
-    </w:p>
-    <w:p>
-      <w:pPr>
-        <w:jc w:val="both"/>
-        <w:rPr>
-          <w:sz w:val="36"/>
-          <w:szCs w:val="36"/>
-        </w:rPr>
-      </w:pPr>
-      <w:r>
-        <w:rPr>
-          <w:sz w:val="36"/>
-          <w:szCs w:val="36"/>
-        </w:rPr>
-        <w:t xml:space="preserve">All the day to day transactional data is stored in </w:t>
-      </w:r>
-      <w:proofErr w:type="gramStart"/>
-      <w:r>
-        <w:rPr>
-          <w:sz w:val="36"/>
-          <w:szCs w:val="36"/>
-        </w:rPr>
-        <w:t>RDBMS .</w:t>
-      </w:r>
-      <w:proofErr w:type="gramEnd"/>
-      <w:r>
-        <w:rPr>
-          <w:sz w:val="36"/>
-          <w:szCs w:val="36"/>
-        </w:rPr>
-        <w:t xml:space="preserve"> OLTP is connected to OLAP by </w:t>
-      </w:r>
-      <w:proofErr w:type="gramStart"/>
-      <w:r>
-        <w:rPr>
-          <w:sz w:val="36"/>
-          <w:szCs w:val="36"/>
-        </w:rPr>
-        <w:t>ETL  Tool</w:t>
-      </w:r>
-      <w:proofErr w:type="gramEnd"/>
-      <w:r>
-        <w:rPr>
-          <w:sz w:val="36"/>
-          <w:szCs w:val="36"/>
-        </w:rPr>
-        <w:t xml:space="preserve"> ( informica , powerbi , apache airflow ) . </w:t>
-      </w:r>
-    </w:p>
-    <w:p>
-      <w:pPr>
-        <w:jc w:val="both"/>
-        <w:rPr>
-          <w:sz w:val="36"/>
-          <w:szCs w:val="36"/>
-        </w:rPr>
-      </w:pPr>
-      <w:r>
-        <w:rPr>
-          <w:sz w:val="36"/>
-          <w:szCs w:val="36"/>
-        </w:rPr>
-        <w:t xml:space="preserve">Hourly </w:t>
-      </w:r>
-      <w:proofErr w:type="gramStart"/>
-      <w:r>
-        <w:rPr>
-          <w:sz w:val="36"/>
-          <w:szCs w:val="36"/>
-        </w:rPr>
-        <w:t>basis ,</w:t>
-      </w:r>
-      <w:proofErr w:type="gramEnd"/>
-      <w:r>
-        <w:rPr>
-          <w:sz w:val="36"/>
-          <w:szCs w:val="36"/>
-        </w:rPr>
-        <w:t xml:space="preserve"> daily basis , monthly basis according to the requirement the data from RDBMS is sent  to the OLAP data ware house , so that OLTP database space will be free , and it will be available for new data. When the ware houses are </w:t>
-      </w:r>
-      <w:proofErr w:type="gramStart"/>
-      <w:r>
-        <w:rPr>
-          <w:sz w:val="36"/>
-          <w:szCs w:val="36"/>
-        </w:rPr>
-        <w:t>full</w:t>
-      </w:r>
-      <w:proofErr w:type="gramEnd"/>
-      <w:r>
-        <w:rPr>
-          <w:sz w:val="36"/>
-          <w:szCs w:val="36"/>
-        </w:rPr>
-        <w:t xml:space="preserve"> they are replaced with other warehouse</w:t>
-      </w:r>
-    </w:p>
-    <w:p>
-      <w:pPr>
-        <w:jc w:val="both"/>
-        <w:rPr>
-          <w:sz w:val="36"/>
-          <w:szCs w:val="36"/>
-        </w:rPr>
-      </w:pPr>
-    </w:p>
-    <w:p>
-      <w:pPr>
-        <w:jc w:val="both"/>
-        <w:rPr>
-          <w:sz w:val="36"/>
-          <w:szCs w:val="36"/>
-        </w:rPr>
-      </w:pPr>
-      <w:r>
-        <w:rPr>
-          <w:sz w:val="36"/>
-          <w:szCs w:val="36"/>
-        </w:rPr>
-        <w:t xml:space="preserve">Eg: IRCTC bookings through internet is available from 00:20 </w:t>
-      </w:r>
-      <w:proofErr w:type="gramStart"/>
-      <w:r>
-        <w:rPr>
-          <w:sz w:val="36"/>
-          <w:szCs w:val="36"/>
-        </w:rPr>
-        <w:t>AM  to</w:t>
-      </w:r>
-      <w:proofErr w:type="gramEnd"/>
-      <w:r>
-        <w:rPr>
-          <w:sz w:val="36"/>
-          <w:szCs w:val="36"/>
-        </w:rPr>
-        <w:t xml:space="preserve"> 11:45 PM in this time 35 min the bookings will not be taken . here in this mean time the data is transferred from </w:t>
-      </w:r>
-      <w:proofErr w:type="gramStart"/>
-      <w:r>
-        <w:rPr>
-          <w:sz w:val="36"/>
-          <w:szCs w:val="36"/>
-        </w:rPr>
-        <w:t>OLTP  to</w:t>
-      </w:r>
-      <w:proofErr w:type="gramEnd"/>
-      <w:r>
-        <w:rPr>
-          <w:sz w:val="36"/>
-          <w:szCs w:val="36"/>
-        </w:rPr>
-        <w:t xml:space="preserve"> OLAP .</w:t>
+        <w:t>Eg</w:t>
+      </w:r>
+      <w:proofErr w:type="spellEnd"/>
+      <w:r>
+        <w:rPr>
+          <w:sz w:val="36"/>
+          <w:szCs w:val="36"/>
+        </w:rPr>
+        <w:t xml:space="preserve"> : the user may use different applications to make the transactions . the  transactional data acquired by OLTP is stored in an Relational data base management systems like oracle . </w:t>
+      </w:r>
+    </w:p>
+    <w:p>
+      <w:pPr>
+        <w:jc w:val="both"/>
+        <w:rPr>
+          <w:sz w:val="36"/>
+          <w:szCs w:val="36"/>
+        </w:rPr>
+      </w:pPr>
+      <w:r>
+        <w:rPr>
+          <w:sz w:val="36"/>
+          <w:szCs w:val="36"/>
+        </w:rPr>
+        <w:t xml:space="preserve">All the day to day transactional data is stored in RDBMS . OLTP is connected to OLAP by ETL  Tool ( </w:t>
+      </w:r>
+      <w:proofErr w:type="spellStart"/>
+      <w:r>
+        <w:rPr>
+          <w:sz w:val="36"/>
+          <w:szCs w:val="36"/>
+        </w:rPr>
+        <w:t>informica</w:t>
+      </w:r>
+      <w:proofErr w:type="spellEnd"/>
+      <w:r>
+        <w:rPr>
+          <w:sz w:val="36"/>
+          <w:szCs w:val="36"/>
+        </w:rPr>
+        <w:t xml:space="preserve"> , </w:t>
+      </w:r>
+      <w:proofErr w:type="spellStart"/>
+      <w:r>
+        <w:rPr>
+          <w:sz w:val="36"/>
+          <w:szCs w:val="36"/>
+        </w:rPr>
+        <w:t>powerbi</w:t>
+      </w:r>
+      <w:proofErr w:type="spellEnd"/>
+      <w:r>
+        <w:rPr>
+          <w:sz w:val="36"/>
+          <w:szCs w:val="36"/>
+        </w:rPr>
+        <w:t xml:space="preserve"> , </w:t>
+      </w:r>
+      <w:proofErr w:type="spellStart"/>
+      <w:r>
+        <w:rPr>
+          <w:sz w:val="36"/>
+          <w:szCs w:val="36"/>
+        </w:rPr>
+        <w:t>apache</w:t>
+      </w:r>
+      <w:proofErr w:type="spellEnd"/>
+      <w:r>
+        <w:rPr>
+          <w:sz w:val="36"/>
+          <w:szCs w:val="36"/>
+        </w:rPr>
+        <w:t xml:space="preserve"> airflow ) . </w:t>
+      </w:r>
+    </w:p>
+    <w:p>
+      <w:pPr>
+        <w:jc w:val="both"/>
+        <w:rPr>
+          <w:sz w:val="36"/>
+          <w:szCs w:val="36"/>
+        </w:rPr>
+      </w:pPr>
+      <w:r>
+        <w:rPr>
+          <w:sz w:val="36"/>
+          <w:szCs w:val="36"/>
+        </w:rPr>
+        <w:t>Hourly basis , daily basis , monthly basis according to the requirement the data from RDBMS is sent  to the OLAP data ware house , so that OLTP database space will be free , and it will be available for new data. When the ware houses are full they are replaced with other warehouse</w:t>
+      </w:r>
+    </w:p>
+    <w:p>
+      <w:pPr>
+        <w:jc w:val="both"/>
+        <w:rPr>
+          <w:sz w:val="36"/>
+          <w:szCs w:val="36"/>
+        </w:rPr>
+      </w:pPr>
+    </w:p>
+    <w:p>
+      <w:pPr>
+        <w:jc w:val="both"/>
+        <w:rPr>
+          <w:sz w:val="36"/>
+          <w:szCs w:val="36"/>
+        </w:rPr>
+      </w:pPr>
+      <w:proofErr w:type="spellStart"/>
+      <w:r>
+        <w:rPr>
+          <w:sz w:val="36"/>
+          <w:szCs w:val="36"/>
+        </w:rPr>
+        <w:t>Eg</w:t>
+      </w:r>
+      <w:proofErr w:type="spellEnd"/>
+      <w:r>
+        <w:rPr>
+          <w:sz w:val="36"/>
+          <w:szCs w:val="36"/>
+        </w:rPr>
+        <w:t>: IRCTC bookings through internet is available from 00:20 AM  to 11:45 PM in this time 35 min the bookings will not be taken . here in this mean time the data is transferred from OLTP  to OLAP .</w:t>
       </w:r>
     </w:p>
     <w:p>
